--- a/Documentatie/Kerntaak-1/1.5.18 verslag over de installatie, configuratie en het testen van de testomgeving/2017-02-21_verslag over de installatie,configuratie en testen van de testomgeving_V0.1.docx
+++ b/Documentatie/Kerntaak-1/1.5.18 verslag over de installatie, configuratie en het testen van de testomgeving/2017-02-21_verslag over de installatie,configuratie en testen van de testomgeving_V0.1.docx
@@ -1,6 +1,6 @@
 
 <file path=word/document.xml><?xml version="1.0" encoding="utf-8"?>
-<w:document xmlns:wpc="http://schemas.microsoft.com/office/word/2010/wordprocessingCanvas" xmlns:cx="http://schemas.microsoft.com/office/drawing/2014/chartex" xmlns:cx1="http://schemas.microsoft.com/office/drawing/2015/9/8/chartex" xmlns:cx2="http://schemas.microsoft.com/office/drawing/2015/10/21/chartex" xmlns:mc="http://schemas.openxmlformats.org/markup-compatibility/2006" xmlns:o="urn:schemas-microsoft-com:office:office" xmlns:r="http://schemas.openxmlformats.org/officeDocument/2006/relationships" xmlns:m="http://schemas.openxmlformats.org/officeDocument/2006/math" xmlns:v="urn:schemas-microsoft-com:vml" xmlns:wp14="http://schemas.microsoft.com/office/word/2010/wordprocessingDrawing" xmlns:wp="http://schemas.openxmlformats.org/drawingml/2006/wordprocessingDrawing" xmlns:w10="urn:schemas-microsoft-com:office:word" xmlns:w="http://schemas.openxmlformats.org/wordprocessingml/2006/main" xmlns:w14="http://schemas.microsoft.com/office/word/2010/wordml" xmlns:w15="http://schemas.microsoft.com/office/word/2012/wordml" xmlns:w16se="http://schemas.microsoft.com/office/word/2015/wordml/symex" xmlns:wpg="http://schemas.microsoft.com/office/word/2010/wordprocessingGroup" xmlns:wpi="http://schemas.microsoft.com/office/word/2010/wordprocessingInk" xmlns:wne="http://schemas.microsoft.com/office/word/2006/wordml" xmlns:wps="http://schemas.microsoft.com/office/word/2010/wordprocessingShape" mc:Ignorable="w14 w15 w16se wp14">
+<w:document xmlns:wpc="http://schemas.microsoft.com/office/word/2010/wordprocessingCanvas" xmlns:mc="http://schemas.openxmlformats.org/markup-compatibility/2006" xmlns:o="urn:schemas-microsoft-com:office:office" xmlns:r="http://schemas.openxmlformats.org/officeDocument/2006/relationships" xmlns:m="http://schemas.openxmlformats.org/officeDocument/2006/math" xmlns:v="urn:schemas-microsoft-com:vml" xmlns:wp14="http://schemas.microsoft.com/office/word/2010/wordprocessingDrawing" xmlns:wp="http://schemas.openxmlformats.org/drawingml/2006/wordprocessingDrawing" xmlns:w10="urn:schemas-microsoft-com:office:word" xmlns:w="http://schemas.openxmlformats.org/wordprocessingml/2006/main" xmlns:w14="http://schemas.microsoft.com/office/word/2010/wordml" xmlns:w15="http://schemas.microsoft.com/office/word/2012/wordml" xmlns:wpg="http://schemas.microsoft.com/office/word/2010/wordprocessingGroup" xmlns:wpi="http://schemas.microsoft.com/office/word/2010/wordprocessingInk" xmlns:wne="http://schemas.microsoft.com/office/word/2006/wordml" xmlns:wps="http://schemas.microsoft.com/office/word/2010/wordprocessingShape" mc:Ignorable="w14 w15 wp14">
   <w:body>
     <w:sdt>
       <w:sdtPr>
@@ -25,10 +25,10 @@
                   <wp:anchor distT="0" distB="0" distL="114300" distR="114300" simplePos="0" relativeHeight="251661312" behindDoc="1" locked="0" layoutInCell="1" allowOverlap="1" wp14:anchorId="26FBEB6E" wp14:editId="29839901">
                     <wp:simplePos x="0" y="0"/>
                     <wp:positionH relativeFrom="margin">
-                      <wp:posOffset>395605</wp:posOffset>
+                      <wp:posOffset>431231</wp:posOffset>
                     </wp:positionH>
                     <wp:positionV relativeFrom="paragraph">
-                      <wp:posOffset>5301615</wp:posOffset>
+                      <wp:posOffset>5444119</wp:posOffset>
                     </wp:positionV>
                     <wp:extent cx="3672840" cy="632460"/>
                     <wp:effectExtent l="0" t="0" r="22860" b="15240"/>
@@ -79,15 +79,7 @@
                                 </w:r>
                                 <w:r>
                                   <w:br/>
-                                  <w:t xml:space="preserve">Docent: </w:t>
-                                </w:r>
-                                <w:proofErr w:type="spellStart"/>
-                                <w:r>
-                                  <w:t>Fer</w:t>
-                                </w:r>
-                                <w:proofErr w:type="spellEnd"/>
-                                <w:r>
-                                  <w:t xml:space="preserve"> van Krimpen / Sietse </w:t>
+                                  <w:t xml:space="preserve">Docent: Fer van Krimpen / Sietse </w:t>
                                 </w:r>
                                 <w:r>
                                   <w:t>Dijks</w:t>
@@ -120,7 +112,7 @@
                     <v:stroke joinstyle="miter"/>
                     <v:path gradientshapeok="t" o:connecttype="rect"/>
                   </v:shapetype>
-                  <v:shape id="Tekstvak 1" o:spid="_x0000_s1026" type="#_x0000_t202" style="position:absolute;margin-left:31.15pt;margin-top:417.45pt;width:289.2pt;height:49.8pt;z-index:-251655168;visibility:visible;mso-wrap-style:square;mso-width-percent:0;mso-height-percent:0;mso-wrap-distance-left:9pt;mso-wrap-distance-top:0;mso-wrap-distance-right:9pt;mso-wrap-distance-bottom:0;mso-position-horizontal:absolute;mso-position-horizontal-relative:margin;mso-position-vertical:absolute;mso-position-vertical-relative:text;mso-width-percent:0;mso-height-percent:0;mso-width-relative:margin;mso-height-relative:margin;v-text-anchor:top" o:gfxdata="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" fillcolor="white [3212]" strokecolor="white [3212]" strokeweight=".5pt">
+                  <v:shape id="Tekstvak 1" o:spid="_x0000_s1026" type="#_x0000_t202" style="position:absolute;margin-left:33.95pt;margin-top:428.65pt;width:289.2pt;height:49.8pt;z-index:-251655168;visibility:visible;mso-wrap-style:square;mso-width-percent:0;mso-height-percent:0;mso-wrap-distance-left:9pt;mso-wrap-distance-top:0;mso-wrap-distance-right:9pt;mso-wrap-distance-bottom:0;mso-position-horizontal:absolute;mso-position-horizontal-relative:margin;mso-position-vertical:absolute;mso-position-vertical-relative:text;mso-width-percent:0;mso-height-percent:0;mso-width-relative:margin;mso-height-relative:margin;v-text-anchor:top" o:gfxdata="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" fillcolor="white [3212]" strokecolor="white [3212]" strokeweight=".5pt">
                     <v:textbox>
                       <w:txbxContent>
                         <w:p>
@@ -136,15 +128,7 @@
                           </w:r>
                           <w:r>
                             <w:br/>
-                            <w:t xml:space="preserve">Docent: </w:t>
-                          </w:r>
-                          <w:proofErr w:type="spellStart"/>
-                          <w:r>
-                            <w:t>Fer</w:t>
-                          </w:r>
-                          <w:proofErr w:type="spellEnd"/>
-                          <w:r>
-                            <w:t xml:space="preserve"> van Krimpen / Sietse </w:t>
+                            <w:t xml:space="preserve">Docent: Fer van Krimpen / Sietse </w:t>
                           </w:r>
                           <w:r>
                             <w:t>Dijks</w:t>
@@ -216,7 +200,7 @@
                             <w:txbxContent>
                               <w:p>
                                 <w:pPr>
-                                  <w:pStyle w:val="Geenafstand"/>
+                                  <w:pStyle w:val="NoSpacing"/>
                                   <w:spacing w:before="40" w:after="560" w:line="216" w:lineRule="auto"/>
                                   <w:rPr>
                                     <w:color w:val="5B9BD5" w:themeColor="accent1"/>
@@ -281,7 +265,7 @@
                                 <w:sdtContent>
                                   <w:p>
                                     <w:pPr>
-                                      <w:pStyle w:val="Geenafstand"/>
+                                      <w:pStyle w:val="NoSpacing"/>
                                       <w:spacing w:before="40" w:after="40"/>
                                       <w:rPr>
                                         <w:caps/>
@@ -299,7 +283,7 @@
                                         <w:szCs w:val="28"/>
                                         <w:lang w:val="nl-NL"/>
                                       </w:rPr>
-                                      <w:t>Titel van document</w:t>
+                                      <w:t>verslag over de installatie,configuratie en testen van de testomgeving</w:t>
                                     </w:r>
                                   </w:p>
                                 </w:sdtContent>
@@ -321,7 +305,7 @@
                                 <w:sdtContent>
                                   <w:p>
                                     <w:pPr>
-                                      <w:pStyle w:val="Geenafstand"/>
+                                      <w:pStyle w:val="NoSpacing"/>
                                       <w:spacing w:before="80" w:after="40"/>
                                       <w:rPr>
                                         <w:caps/>
@@ -369,7 +353,7 @@
                       <w:txbxContent>
                         <w:p>
                           <w:pPr>
-                            <w:pStyle w:val="Geenafstand"/>
+                            <w:pStyle w:val="NoSpacing"/>
                             <w:spacing w:before="40" w:after="560" w:line="216" w:lineRule="auto"/>
                             <w:rPr>
                               <w:color w:val="5B9BD5" w:themeColor="accent1"/>
@@ -434,7 +418,7 @@
                           <w:sdtContent>
                             <w:p>
                               <w:pPr>
-                                <w:pStyle w:val="Geenafstand"/>
+                                <w:pStyle w:val="NoSpacing"/>
                                 <w:spacing w:before="40" w:after="40"/>
                                 <w:rPr>
                                   <w:caps/>
@@ -452,7 +436,7 @@
                                   <w:szCs w:val="28"/>
                                   <w:lang w:val="nl-NL"/>
                                 </w:rPr>
-                                <w:t>Titel van document</w:t>
+                                <w:t>verslag over de installatie,configuratie en testen van de testomgeving</w:t>
                               </w:r>
                             </w:p>
                           </w:sdtContent>
@@ -474,7 +458,7 @@
                           <w:sdtContent>
                             <w:p>
                               <w:pPr>
-                                <w:pStyle w:val="Geenafstand"/>
+                                <w:pStyle w:val="NoSpacing"/>
                                 <w:spacing w:before="80" w:after="40"/>
                                 <w:rPr>
                                   <w:caps/>
@@ -592,7 +576,7 @@
                                 <w:sdtContent>
                                   <w:p>
                                     <w:pPr>
-                                      <w:pStyle w:val="Geenafstand"/>
+                                      <w:pStyle w:val="NoSpacing"/>
                                       <w:jc w:val="right"/>
                                       <w:rPr>
                                         <w:color w:val="FFFFFF" w:themeColor="background1"/>
@@ -630,7 +614,7 @@
                   </wp:anchor>
                 </w:drawing>
               </mc:Choice>
-              <mc:Fallback>
+              <mc:Fallback xmlns:w16se="http://schemas.microsoft.com/office/word/2015/wordml/symex" xmlns:cx2="http://schemas.microsoft.com/office/drawing/2015/10/21/chartex" xmlns:cx1="http://schemas.microsoft.com/office/drawing/2015/9/8/chartex" xmlns:cx="http://schemas.microsoft.com/office/drawing/2014/chartex">
                 <w:pict>
                   <v:rect id="Rechthoek 132" o:spid="_x0000_s1028" style="position:absolute;margin-left:-4.4pt;margin-top:0;width:46.8pt;height:77.75pt;z-index:251659264;visibility:visible;mso-wrap-style:square;mso-width-percent:76;mso-height-percent:98;mso-top-percent:23;mso-wrap-distance-left:9pt;mso-wrap-distance-top:0;mso-wrap-distance-right:9pt;mso-wrap-distance-bottom:0;mso-position-horizontal:right;mso-position-horizontal-relative:margin;mso-position-vertical-relative:page;mso-width-percent:76;mso-height-percent:98;mso-top-percent:23;mso-width-relative:page;mso-height-relative:page;v-text-anchor:bottom" o:gfxdata="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" fillcolor="#5b9bd5 [3204]" stroked="f" strokeweight="1pt">
                     <v:path arrowok="t"/>
@@ -714,7 +698,7 @@
       <w:sdtContent>
         <w:p>
           <w:pPr>
-            <w:pStyle w:val="Kopvaninhoudsopgave"/>
+            <w:pStyle w:val="TOCHeading"/>
           </w:pPr>
           <w:r>
             <w:rPr>
@@ -725,7 +709,7 @@
         </w:p>
         <w:p>
           <w:pPr>
-            <w:pStyle w:val="Inhopg1"/>
+            <w:pStyle w:val="TOC1"/>
             <w:tabs>
               <w:tab w:val="right" w:leader="dot" w:pos="9062"/>
             </w:tabs>
@@ -744,7 +728,7 @@
           <w:r>
             <w:fldChar w:fldCharType="separate"/>
           </w:r>
-          <w:hyperlink w:anchor="_Toc475353967" w:history="1">
+          <w:hyperlink w:anchor="_Toc475602398" w:history="1">
             <w:r>
               <w:rPr>
                 <w:rStyle w:val="Hyperlink"/>
@@ -771,7 +755,7 @@
                 <w:noProof/>
                 <w:webHidden/>
               </w:rPr>
-              <w:instrText xml:space="preserve"> PAGEREF _Toc475353967 \h </w:instrText>
+              <w:instrText xml:space="preserve"> PAGEREF _Toc475602398 \h </w:instrText>
             </w:r>
             <w:r>
               <w:rPr>
@@ -804,7 +788,7 @@
         </w:p>
         <w:p>
           <w:pPr>
-            <w:pStyle w:val="Inhopg1"/>
+            <w:pStyle w:val="TOC1"/>
             <w:tabs>
               <w:tab w:val="right" w:leader="dot" w:pos="9062"/>
             </w:tabs>
@@ -814,7 +798,7 @@
               <w:lang w:val="nl-NL" w:eastAsia="nl-NL"/>
             </w:rPr>
           </w:pPr>
-          <w:hyperlink w:anchor="_Toc475353968" w:history="1">
+          <w:hyperlink w:anchor="_Toc475602399" w:history="1">
             <w:r>
               <w:rPr>
                 <w:rStyle w:val="Hyperlink"/>
@@ -841,7 +825,7 @@
                 <w:noProof/>
                 <w:webHidden/>
               </w:rPr>
-              <w:instrText xml:space="preserve"> PAGEREF _Toc475353968 \h </w:instrText>
+              <w:instrText xml:space="preserve"> PAGEREF _Toc475602399 \h </w:instrText>
             </w:r>
             <w:r>
               <w:rPr>
@@ -874,7 +858,7 @@
         </w:p>
         <w:p>
           <w:pPr>
-            <w:pStyle w:val="Inhopg1"/>
+            <w:pStyle w:val="TOC1"/>
             <w:tabs>
               <w:tab w:val="right" w:leader="dot" w:pos="9062"/>
             </w:tabs>
@@ -884,7 +868,7 @@
               <w:lang w:val="nl-NL" w:eastAsia="nl-NL"/>
             </w:rPr>
           </w:pPr>
-          <w:hyperlink w:anchor="_Toc475353969" w:history="1">
+          <w:hyperlink w:anchor="_Toc475602400" w:history="1">
             <w:r>
               <w:rPr>
                 <w:rStyle w:val="Hyperlink"/>
@@ -911,7 +895,7 @@
                 <w:noProof/>
                 <w:webHidden/>
               </w:rPr>
-              <w:instrText xml:space="preserve"> PAGEREF _Toc475353969 \h </w:instrText>
+              <w:instrText xml:space="preserve"> PAGEREF _Toc475602400 \h </w:instrText>
             </w:r>
             <w:r>
               <w:rPr>
@@ -958,272 +942,78 @@
       <w:r>
         <w:br w:type="page"/>
       </w:r>
-      <w:bookmarkStart w:id="0" w:name="_GoBack"/>
-      <w:bookmarkEnd w:id="0"/>
     </w:p>
     <w:p>
       <w:pPr>
-        <w:pStyle w:val="Kop1"/>
+        <w:pStyle w:val="Heading1"/>
       </w:pPr>
-      <w:bookmarkStart w:id="1" w:name="_Toc475353967"/>
+      <w:bookmarkStart w:id="0" w:name="_Toc475602398"/>
       <w:r>
         <w:lastRenderedPageBreak/>
         <w:t>Inleiding</w:t>
       </w:r>
+      <w:bookmarkEnd w:id="0"/>
+    </w:p>
+    <w:p>
+      <w:r>
+        <w:t>In dit document wordt er besproken over de installatie, configuratie en testen van de testomgeving.</w:t>
+      </w:r>
+      <w:r>
+        <w:br w:type="page"/>
+      </w:r>
+      <w:r>
+        <w:lastRenderedPageBreak/>
+        <w:br w:type="column"/>
+      </w:r>
+      <w:r>
+        <w:rPr>
+          <w:rStyle w:val="Heading1Char"/>
+        </w:rPr>
+        <w:lastRenderedPageBreak/>
+        <w:t>verslag</w:t>
+      </w:r>
+    </w:p>
+    <w:p>
+      <w:r>
+        <w:t>- installatie</w:t>
+      </w:r>
+    </w:p>
+    <w:p>
+      <w:r>
+        <w:t>- configuratie</w:t>
+      </w:r>
+    </w:p>
+    <w:p>
+      <w:r>
+        <w:t xml:space="preserve">- testen </w:t>
+      </w:r>
+    </w:p>
+    <w:p/>
+    <w:p>
+      <w:r>
+        <w:t>To do:</w:t>
+      </w:r>
+    </w:p>
+    <w:p>
+      <w:r>
+        <w:t>Testomgeving aanmaken.</w:t>
+      </w:r>
+      <w:bookmarkStart w:id="1" w:name="_GoBack"/>
       <w:bookmarkEnd w:id="1"/>
     </w:p>
     <w:p>
       <w:r>
-        <w:t xml:space="preserve">Dit </w:t>
+        <w:br w:type="column"/>
       </w:r>
+      <w:bookmarkStart w:id="2" w:name="_Toc475602400"/>
       <w:r>
-        <w:t>document gaat over… en er worden deze onderdelen in behandeld…</w:t>
-      </w:r>
-      <w:r>
-        <w:br w:type="page"/>
-      </w:r>
-    </w:p>
-    <w:p>
-      <w:pPr>
-        <w:pStyle w:val="Kop1"/>
-      </w:pPr>
-      <w:bookmarkStart w:id="2" w:name="_Toc475097334"/>
-      <w:bookmarkStart w:id="3" w:name="_Toc475353968"/>
-      <w:r>
-        <w:lastRenderedPageBreak/>
-        <w:t>Voor akkoord</w:t>
-      </w:r>
-      <w:bookmarkEnd w:id="2"/>
-      <w:bookmarkEnd w:id="3"/>
-    </w:p>
-    <w:p>
-      <w:r>
-        <w:t xml:space="preserve">Wij </w:t>
-      </w:r>
-      <w:proofErr w:type="spellStart"/>
-      <w:r>
-        <w:t>Renaldeau</w:t>
-      </w:r>
-      <w:proofErr w:type="spellEnd"/>
-      <w:r>
-        <w:t xml:space="preserve"> van den Worm en Marina </w:t>
-      </w:r>
-      <w:proofErr w:type="spellStart"/>
-      <w:r>
-        <w:t>Helvoort</w:t>
-      </w:r>
-      <w:proofErr w:type="spellEnd"/>
-      <w:r>
-        <w:t xml:space="preserve"> geven hierbij het akkoord dat dit document correct is ingevuld en dat de afspraken die hierin staan correct zijn. De afspraken die hierin staan worden ook nageleefd door Tarik Hacialiogullari en </w:t>
-      </w:r>
-      <w:proofErr w:type="spellStart"/>
-      <w:r>
-        <w:t>S</w:t>
-      </w:r>
-      <w:r>
-        <w:t>antino</w:t>
-      </w:r>
-      <w:proofErr w:type="spellEnd"/>
-      <w:r>
-        <w:t xml:space="preserve"> </w:t>
-      </w:r>
-      <w:proofErr w:type="spellStart"/>
-      <w:r>
-        <w:t>Bonora</w:t>
-      </w:r>
-      <w:proofErr w:type="spellEnd"/>
-      <w:r>
-        <w:t>.</w:t>
-      </w:r>
-    </w:p>
-    <w:tbl>
-      <w:tblPr>
-        <w:tblStyle w:val="Tabelraster"/>
-        <w:tblW w:w="0" w:type="auto"/>
-        <w:tblLook w:val="04A0" w:firstRow="1" w:lastRow="0" w:firstColumn="1" w:lastColumn="0" w:noHBand="0" w:noVBand="1"/>
-      </w:tblPr>
-      <w:tblGrid>
-        <w:gridCol w:w="4531"/>
-        <w:gridCol w:w="4531"/>
-      </w:tblGrid>
-      <w:tr>
-        <w:trPr>
-          <w:trHeight w:val="4616"/>
-        </w:trPr>
-        <w:tc>
-          <w:tcPr>
-            <w:tcW w:w="4531" w:type="dxa"/>
-            <w:tcBorders>
-              <w:top w:val="single" w:sz="4" w:space="0" w:color="FFFFFF" w:themeColor="background1"/>
-              <w:left w:val="single" w:sz="4" w:space="0" w:color="FFFFFF" w:themeColor="background1"/>
-              <w:bottom w:val="single" w:sz="4" w:space="0" w:color="FFFFFF" w:themeColor="background1"/>
-              <w:right w:val="single" w:sz="4" w:space="0" w:color="FFFFFF" w:themeColor="background1"/>
-            </w:tcBorders>
-          </w:tcPr>
-          <w:p>
-            <w:r>
-              <w:t>Plaats:</w:t>
-            </w:r>
-          </w:p>
-          <w:p>
-            <w:r>
-              <w:t>____________</w:t>
-            </w:r>
-          </w:p>
-          <w:p/>
-          <w:p>
-            <w:r>
-              <w:t>Datum:</w:t>
-            </w:r>
-          </w:p>
-          <w:p>
-            <w:r>
-              <w:t>____________</w:t>
-            </w:r>
-          </w:p>
-          <w:p/>
-          <w:p>
-            <w:r>
-              <w:t>Naam:</w:t>
-            </w:r>
-          </w:p>
-          <w:p>
-            <w:r>
-              <w:t>____________</w:t>
-            </w:r>
-          </w:p>
-          <w:p/>
-          <w:p>
-            <w:r>
-              <w:t>Handtekening:</w:t>
-            </w:r>
-          </w:p>
-          <w:tbl>
-            <w:tblPr>
-              <w:tblStyle w:val="Tabelraster"/>
-              <w:tblW w:w="0" w:type="auto"/>
-              <w:tblLook w:val="04A0" w:firstRow="1" w:lastRow="0" w:firstColumn="1" w:lastColumn="0" w:noHBand="0" w:noVBand="1"/>
-            </w:tblPr>
-            <w:tblGrid>
-              <w:gridCol w:w="3391"/>
-            </w:tblGrid>
-            <w:tr>
-              <w:trPr>
-                <w:trHeight w:val="1813"/>
-              </w:trPr>
-              <w:tc>
-                <w:tcPr>
-                  <w:tcW w:w="3391" w:type="dxa"/>
-                </w:tcPr>
-                <w:p/>
-              </w:tc>
-            </w:tr>
-          </w:tbl>
-          <w:p/>
-          <w:p/>
-        </w:tc>
-        <w:tc>
-          <w:tcPr>
-            <w:tcW w:w="4531" w:type="dxa"/>
-            <w:tcBorders>
-              <w:top w:val="single" w:sz="4" w:space="0" w:color="FFFFFF" w:themeColor="background1"/>
-              <w:left w:val="single" w:sz="4" w:space="0" w:color="FFFFFF" w:themeColor="background1"/>
-              <w:bottom w:val="single" w:sz="4" w:space="0" w:color="FFFFFF" w:themeColor="background1"/>
-              <w:right w:val="single" w:sz="4" w:space="0" w:color="FFFFFF" w:themeColor="background1"/>
-            </w:tcBorders>
-          </w:tcPr>
-          <w:p>
-            <w:r>
-              <w:t>Plaats:</w:t>
-            </w:r>
-          </w:p>
-          <w:p>
-            <w:r>
-              <w:t>____________</w:t>
-            </w:r>
-          </w:p>
-          <w:p/>
-          <w:p>
-            <w:r>
-              <w:t>Datum:</w:t>
-            </w:r>
-          </w:p>
-          <w:p>
-            <w:r>
-              <w:t>____________</w:t>
-            </w:r>
-          </w:p>
-          <w:p/>
-          <w:p>
-            <w:r>
-              <w:t>Naam:</w:t>
-            </w:r>
-          </w:p>
-          <w:p>
-            <w:r>
-              <w:t>____________</w:t>
-            </w:r>
-          </w:p>
-          <w:p/>
-          <w:p>
-            <w:r>
-              <w:t>Handtekening:</w:t>
-            </w:r>
-          </w:p>
-          <w:tbl>
-            <w:tblPr>
-              <w:tblStyle w:val="Tabelraster"/>
-              <w:tblW w:w="0" w:type="auto"/>
-              <w:tblLook w:val="04A0" w:firstRow="1" w:lastRow="0" w:firstColumn="1" w:lastColumn="0" w:noHBand="0" w:noVBand="1"/>
-            </w:tblPr>
-            <w:tblGrid>
-              <w:gridCol w:w="3391"/>
-            </w:tblGrid>
-            <w:tr>
-              <w:trPr>
-                <w:trHeight w:val="1813"/>
-              </w:trPr>
-              <w:tc>
-                <w:tcPr>
-                  <w:tcW w:w="3391" w:type="dxa"/>
-                </w:tcPr>
-                <w:p/>
-              </w:tc>
-            </w:tr>
-          </w:tbl>
-          <w:p/>
-          <w:p/>
-        </w:tc>
-      </w:tr>
-    </w:tbl>
-    <w:p>
-      <w:pPr>
-        <w:pStyle w:val="Kop1"/>
-      </w:pPr>
-    </w:p>
-    <w:p>
-      <w:pPr>
         <w:rPr>
-          <w:rFonts w:eastAsiaTheme="majorEastAsia" w:cstheme="majorBidi"/>
-          <w:color w:val="2E74B5" w:themeColor="accent1" w:themeShade="BF"/>
-          <w:sz w:val="32"/>
-          <w:szCs w:val="32"/>
+          <w:rStyle w:val="Heading1Char"/>
         </w:rPr>
-      </w:pPr>
-      <w:r>
-        <w:br w:type="page"/>
-      </w:r>
-    </w:p>
-    <w:p>
-      <w:pPr>
-        <w:pStyle w:val="Kop1"/>
-      </w:pPr>
-      <w:bookmarkStart w:id="4" w:name="_Toc475353969"/>
-      <w:r>
         <w:lastRenderedPageBreak/>
         <w:t>Revisie</w:t>
       </w:r>
-      <w:bookmarkEnd w:id="4"/>
+      <w:bookmarkEnd w:id="2"/>
     </w:p>
     <w:p>
       <w:r>
@@ -1232,7 +1022,7 @@
     </w:p>
     <w:tbl>
       <w:tblPr>
-        <w:tblStyle w:val="Gemiddeldearcering2-accent5"/>
+        <w:tblStyle w:val="MediumShading2-Accent5"/>
         <w:tblW w:w="5000" w:type="pct"/>
         <w:tblInd w:w="0" w:type="dxa"/>
         <w:tblLook w:val="0660" w:firstRow="1" w:lastRow="1" w:firstColumn="0" w:lastColumn="0" w:noHBand="1" w:noVBand="1"/>
@@ -1513,7 +1303,7 @@
     </w:tbl>
     <w:p>
       <w:pPr>
-        <w:pStyle w:val="Kop1"/>
+        <w:pStyle w:val="Heading1"/>
       </w:pPr>
       <w:r>
         <w:t xml:space="preserve"> </w:t>
@@ -1533,7 +1323,7 @@
 </file>
 
 <file path=word/endnotes.xml><?xml version="1.0" encoding="utf-8"?>
-<w:endnotes xmlns:wpc="http://schemas.microsoft.com/office/word/2010/wordprocessingCanvas" xmlns:cx="http://schemas.microsoft.com/office/drawing/2014/chartex" xmlns:cx1="http://schemas.microsoft.com/office/drawing/2015/9/8/chartex" xmlns:cx2="http://schemas.microsoft.com/office/drawing/2015/10/21/chartex" xmlns:mc="http://schemas.openxmlformats.org/markup-compatibility/2006" xmlns:o="urn:schemas-microsoft-com:office:office" xmlns:r="http://schemas.openxmlformats.org/officeDocument/2006/relationships" xmlns:m="http://schemas.openxmlformats.org/officeDocument/2006/math" xmlns:v="urn:schemas-microsoft-com:vml" xmlns:wp14="http://schemas.microsoft.com/office/word/2010/wordprocessingDrawing" xmlns:wp="http://schemas.openxmlformats.org/drawingml/2006/wordprocessingDrawing" xmlns:w10="urn:schemas-microsoft-com:office:word" xmlns:w="http://schemas.openxmlformats.org/wordprocessingml/2006/main" xmlns:w14="http://schemas.microsoft.com/office/word/2010/wordml" xmlns:w15="http://schemas.microsoft.com/office/word/2012/wordml" xmlns:w16se="http://schemas.microsoft.com/office/word/2015/wordml/symex" xmlns:wpg="http://schemas.microsoft.com/office/word/2010/wordprocessingGroup" xmlns:wpi="http://schemas.microsoft.com/office/word/2010/wordprocessingInk" xmlns:wne="http://schemas.microsoft.com/office/word/2006/wordml" xmlns:wps="http://schemas.microsoft.com/office/word/2010/wordprocessingShape" mc:Ignorable="w14 w15 w16se wp14">
+<w:endnotes xmlns:wpc="http://schemas.microsoft.com/office/word/2010/wordprocessingCanvas" xmlns:mc="http://schemas.openxmlformats.org/markup-compatibility/2006" xmlns:o="urn:schemas-microsoft-com:office:office" xmlns:r="http://schemas.openxmlformats.org/officeDocument/2006/relationships" xmlns:m="http://schemas.openxmlformats.org/officeDocument/2006/math" xmlns:v="urn:schemas-microsoft-com:vml" xmlns:wp14="http://schemas.microsoft.com/office/word/2010/wordprocessingDrawing" xmlns:wp="http://schemas.openxmlformats.org/drawingml/2006/wordprocessingDrawing" xmlns:w10="urn:schemas-microsoft-com:office:word" xmlns:w="http://schemas.openxmlformats.org/wordprocessingml/2006/main" xmlns:w14="http://schemas.microsoft.com/office/word/2010/wordml" xmlns:w15="http://schemas.microsoft.com/office/word/2012/wordml" xmlns:wpg="http://schemas.microsoft.com/office/word/2010/wordprocessingGroup" xmlns:wpi="http://schemas.microsoft.com/office/word/2010/wordprocessingInk" xmlns:wne="http://schemas.microsoft.com/office/word/2006/wordml" xmlns:wps="http://schemas.microsoft.com/office/word/2010/wordprocessingShape" mc:Ignorable="w14 w15 wp14">
   <w:endnote w:type="separator" w:id="-1">
     <w:p>
       <w:pPr>
@@ -1558,7 +1348,7 @@
 </file>
 
 <file path=word/footer1.xml><?xml version="1.0" encoding="utf-8"?>
-<w:ftr xmlns:wpc="http://schemas.microsoft.com/office/word/2010/wordprocessingCanvas" xmlns:cx="http://schemas.microsoft.com/office/drawing/2014/chartex" xmlns:cx1="http://schemas.microsoft.com/office/drawing/2015/9/8/chartex" xmlns:cx2="http://schemas.microsoft.com/office/drawing/2015/10/21/chartex" xmlns:mc="http://schemas.openxmlformats.org/markup-compatibility/2006" xmlns:o="urn:schemas-microsoft-com:office:office" xmlns:r="http://schemas.openxmlformats.org/officeDocument/2006/relationships" xmlns:m="http://schemas.openxmlformats.org/officeDocument/2006/math" xmlns:v="urn:schemas-microsoft-com:vml" xmlns:wp14="http://schemas.microsoft.com/office/word/2010/wordprocessingDrawing" xmlns:wp="http://schemas.openxmlformats.org/drawingml/2006/wordprocessingDrawing" xmlns:w10="urn:schemas-microsoft-com:office:word" xmlns:w="http://schemas.openxmlformats.org/wordprocessingml/2006/main" xmlns:w14="http://schemas.microsoft.com/office/word/2010/wordml" xmlns:w15="http://schemas.microsoft.com/office/word/2012/wordml" xmlns:w16se="http://schemas.microsoft.com/office/word/2015/wordml/symex" xmlns:wpg="http://schemas.microsoft.com/office/word/2010/wordprocessingGroup" xmlns:wpi="http://schemas.microsoft.com/office/word/2010/wordprocessingInk" xmlns:wne="http://schemas.microsoft.com/office/word/2006/wordml" xmlns:wps="http://schemas.microsoft.com/office/word/2010/wordprocessingShape" mc:Ignorable="w14 w15 w16se wp14">
+<w:ftr xmlns:wpc="http://schemas.microsoft.com/office/word/2010/wordprocessingCanvas" xmlns:mc="http://schemas.openxmlformats.org/markup-compatibility/2006" xmlns:o="urn:schemas-microsoft-com:office:office" xmlns:r="http://schemas.openxmlformats.org/officeDocument/2006/relationships" xmlns:m="http://schemas.openxmlformats.org/officeDocument/2006/math" xmlns:v="urn:schemas-microsoft-com:vml" xmlns:wp14="http://schemas.microsoft.com/office/word/2010/wordprocessingDrawing" xmlns:wp="http://schemas.openxmlformats.org/drawingml/2006/wordprocessingDrawing" xmlns:w10="urn:schemas-microsoft-com:office:word" xmlns:w="http://schemas.openxmlformats.org/wordprocessingml/2006/main" xmlns:w14="http://schemas.microsoft.com/office/word/2010/wordml" xmlns:w15="http://schemas.microsoft.com/office/word/2012/wordml" xmlns:wpg="http://schemas.microsoft.com/office/word/2010/wordprocessingGroup" xmlns:wpi="http://schemas.microsoft.com/office/word/2010/wordprocessingInk" xmlns:wne="http://schemas.microsoft.com/office/word/2006/wordml" xmlns:wps="http://schemas.microsoft.com/office/word/2010/wordprocessingShape" mc:Ignorable="w14 w15 wp14">
   <w:sdt>
     <w:sdtPr>
       <w:id w:val="1540778983"/>
@@ -1571,7 +1361,7 @@
     <w:sdtContent>
       <w:p>
         <w:pPr>
-          <w:pStyle w:val="Voettekst"/>
+          <w:pStyle w:val="Footer"/>
           <w:jc w:val="right"/>
         </w:pPr>
         <w:r>
@@ -1597,14 +1387,14 @@
   </w:sdt>
   <w:p>
     <w:pPr>
-      <w:pStyle w:val="Voettekst"/>
+      <w:pStyle w:val="Footer"/>
     </w:pPr>
   </w:p>
 </w:ftr>
 </file>
 
 <file path=word/footnotes.xml><?xml version="1.0" encoding="utf-8"?>
-<w:footnotes xmlns:wpc="http://schemas.microsoft.com/office/word/2010/wordprocessingCanvas" xmlns:cx="http://schemas.microsoft.com/office/drawing/2014/chartex" xmlns:cx1="http://schemas.microsoft.com/office/drawing/2015/9/8/chartex" xmlns:cx2="http://schemas.microsoft.com/office/drawing/2015/10/21/chartex" xmlns:mc="http://schemas.openxmlformats.org/markup-compatibility/2006" xmlns:o="urn:schemas-microsoft-com:office:office" xmlns:r="http://schemas.openxmlformats.org/officeDocument/2006/relationships" xmlns:m="http://schemas.openxmlformats.org/officeDocument/2006/math" xmlns:v="urn:schemas-microsoft-com:vml" xmlns:wp14="http://schemas.microsoft.com/office/word/2010/wordprocessingDrawing" xmlns:wp="http://schemas.openxmlformats.org/drawingml/2006/wordprocessingDrawing" xmlns:w10="urn:schemas-microsoft-com:office:word" xmlns:w="http://schemas.openxmlformats.org/wordprocessingml/2006/main" xmlns:w14="http://schemas.microsoft.com/office/word/2010/wordml" xmlns:w15="http://schemas.microsoft.com/office/word/2012/wordml" xmlns:w16se="http://schemas.microsoft.com/office/word/2015/wordml/symex" xmlns:wpg="http://schemas.microsoft.com/office/word/2010/wordprocessingGroup" xmlns:wpi="http://schemas.microsoft.com/office/word/2010/wordprocessingInk" xmlns:wne="http://schemas.microsoft.com/office/word/2006/wordml" xmlns:wps="http://schemas.microsoft.com/office/word/2010/wordprocessingShape" mc:Ignorable="w14 w15 w16se wp14">
+<w:footnotes xmlns:wpc="http://schemas.microsoft.com/office/word/2010/wordprocessingCanvas" xmlns:mc="http://schemas.openxmlformats.org/markup-compatibility/2006" xmlns:o="urn:schemas-microsoft-com:office:office" xmlns:r="http://schemas.openxmlformats.org/officeDocument/2006/relationships" xmlns:m="http://schemas.openxmlformats.org/officeDocument/2006/math" xmlns:v="urn:schemas-microsoft-com:vml" xmlns:wp14="http://schemas.microsoft.com/office/word/2010/wordprocessingDrawing" xmlns:wp="http://schemas.openxmlformats.org/drawingml/2006/wordprocessingDrawing" xmlns:w10="urn:schemas-microsoft-com:office:word" xmlns:w="http://schemas.openxmlformats.org/wordprocessingml/2006/main" xmlns:w14="http://schemas.microsoft.com/office/word/2010/wordml" xmlns:w15="http://schemas.microsoft.com/office/word/2012/wordml" xmlns:wpg="http://schemas.microsoft.com/office/word/2010/wordprocessingGroup" xmlns:wpi="http://schemas.microsoft.com/office/word/2010/wordprocessingInk" xmlns:wne="http://schemas.microsoft.com/office/word/2006/wordml" xmlns:wps="http://schemas.microsoft.com/office/word/2010/wordprocessingShape" mc:Ignorable="w14 w15 wp14">
   <w:footnote w:type="separator" w:id="-1">
     <w:p>
       <w:pPr>
@@ -1629,7 +1419,7 @@
 </file>
 
 <file path=word/styles.xml><?xml version="1.0" encoding="utf-8"?>
-<w:styles xmlns:mc="http://schemas.openxmlformats.org/markup-compatibility/2006" xmlns:r="http://schemas.openxmlformats.org/officeDocument/2006/relationships" xmlns:w="http://schemas.openxmlformats.org/wordprocessingml/2006/main" xmlns:w14="http://schemas.microsoft.com/office/word/2010/wordml" xmlns:w15="http://schemas.microsoft.com/office/word/2012/wordml" xmlns:w16se="http://schemas.microsoft.com/office/word/2015/wordml/symex" mc:Ignorable="w14 w15 w16se">
+<w:styles xmlns:mc="http://schemas.openxmlformats.org/markup-compatibility/2006" xmlns:r="http://schemas.openxmlformats.org/officeDocument/2006/relationships" xmlns:w="http://schemas.openxmlformats.org/wordprocessingml/2006/main" xmlns:w14="http://schemas.microsoft.com/office/word/2010/wordml" xmlns:w15="http://schemas.microsoft.com/office/word/2012/wordml" mc:Ignorable="w14 w15">
   <w:docDefaults>
     <w:rPrDefault>
       <w:rPr>
@@ -1645,7 +1435,7 @@
       </w:pPr>
     </w:pPrDefault>
   </w:docDefaults>
-  <w:latentStyles w:defLockedState="0" w:defUIPriority="99" w:defSemiHidden="0" w:defUnhideWhenUsed="0" w:defQFormat="0" w:count="372">
+  <w:latentStyles w:defLockedState="0" w:defUIPriority="99" w:defSemiHidden="0" w:defUnhideWhenUsed="0" w:defQFormat="0" w:count="371">
     <w:lsdException w:name="Normal" w:uiPriority="0" w:qFormat="1"/>
     <w:lsdException w:name="heading 1" w:uiPriority="9" w:qFormat="1"/>
     <w:lsdException w:name="heading 2" w:semiHidden="1" w:uiPriority="9" w:unhideWhenUsed="1" w:qFormat="1"/>
@@ -1751,6 +1541,7 @@
     <w:lsdException w:name="HTML Sample" w:semiHidden="1" w:unhideWhenUsed="1"/>
     <w:lsdException w:name="HTML Typewriter" w:semiHidden="1" w:unhideWhenUsed="1"/>
     <w:lsdException w:name="HTML Variable" w:semiHidden="1" w:unhideWhenUsed="1"/>
+    <w:lsdException w:name="Normal Table" w:semiHidden="1" w:unhideWhenUsed="1"/>
     <w:lsdException w:name="annotation subject" w:semiHidden="1" w:unhideWhenUsed="1"/>
     <w:lsdException w:name="No List" w:semiHidden="1" w:unhideWhenUsed="1"/>
     <w:lsdException w:name="Outline List 1" w:semiHidden="1" w:unhideWhenUsed="1"/>
@@ -1797,8 +1588,10 @@
     <w:lsdException w:name="Table Subtle 2" w:semiHidden="1" w:unhideWhenUsed="1"/>
     <w:lsdException w:name="Table Web 1" w:semiHidden="1" w:unhideWhenUsed="1"/>
     <w:lsdException w:name="Table Web 2" w:semiHidden="1" w:unhideWhenUsed="1"/>
+    <w:lsdException w:name="Table Web 3" w:semiHidden="1" w:unhideWhenUsed="1"/>
     <w:lsdException w:name="Balloon Text" w:semiHidden="1" w:unhideWhenUsed="1"/>
     <w:lsdException w:name="Table Grid" w:uiPriority="39"/>
+    <w:lsdException w:name="Table Theme" w:semiHidden="1" w:unhideWhenUsed="1"/>
     <w:lsdException w:name="Placeholder Text" w:semiHidden="1"/>
     <w:lsdException w:name="No Spacing" w:uiPriority="1" w:qFormat="1"/>
     <w:lsdException w:name="Light Shading" w:uiPriority="60"/>
@@ -2014,9 +1807,8 @@
     <w:lsdException w:name="List Table 5 Dark Accent 6" w:uiPriority="50"/>
     <w:lsdException w:name="List Table 6 Colorful Accent 6" w:uiPriority="51"/>
     <w:lsdException w:name="List Table 7 Colorful Accent 6" w:uiPriority="52"/>
-    <w:lsdException w:name="Mention" w:semiHidden="1" w:unhideWhenUsed="1"/>
   </w:latentStyles>
-  <w:style w:type="paragraph" w:default="1" w:styleId="Standaard">
+  <w:style w:type="paragraph" w:default="1" w:styleId="Normal">
     <w:name w:val="Normal"/>
     <w:qFormat/>
     <w:rsid w:val="00EC075C"/>
@@ -2025,11 +1817,11 @@
       <w:sz w:val="24"/>
     </w:rPr>
   </w:style>
-  <w:style w:type="paragraph" w:styleId="Kop1">
+  <w:style w:type="paragraph" w:styleId="Heading1">
     <w:name w:val="heading 1"/>
-    <w:basedOn w:val="Standaard"/>
-    <w:next w:val="Standaard"/>
-    <w:link w:val="Kop1Char"/>
+    <w:basedOn w:val="Normal"/>
+    <w:next w:val="Normal"/>
+    <w:link w:val="Heading1Char"/>
     <w:uiPriority w:val="9"/>
     <w:qFormat/>
     <w:rsid w:val="00EC075C"/>
@@ -2046,11 +1838,11 @@
       <w:szCs w:val="32"/>
     </w:rPr>
   </w:style>
-  <w:style w:type="paragraph" w:styleId="Kop2">
+  <w:style w:type="paragraph" w:styleId="Heading2">
     <w:name w:val="heading 2"/>
-    <w:basedOn w:val="Standaard"/>
-    <w:next w:val="Standaard"/>
-    <w:link w:val="Kop2Char"/>
+    <w:basedOn w:val="Normal"/>
+    <w:next w:val="Normal"/>
+    <w:link w:val="Heading2Char"/>
     <w:uiPriority w:val="9"/>
     <w:semiHidden/>
     <w:unhideWhenUsed/>
@@ -2069,13 +1861,13 @@
       <w:szCs w:val="26"/>
     </w:rPr>
   </w:style>
-  <w:style w:type="character" w:default="1" w:styleId="Standaardalinea-lettertype">
+  <w:style w:type="character" w:default="1" w:styleId="DefaultParagraphFont">
     <w:name w:val="Default Paragraph Font"/>
     <w:uiPriority w:val="1"/>
     <w:semiHidden/>
     <w:unhideWhenUsed/>
   </w:style>
-  <w:style w:type="table" w:default="1" w:styleId="Standaardtabel">
+  <w:style w:type="table" w:default="1" w:styleId="TableNormal">
     <w:name w:val="Normal Table"/>
     <w:uiPriority w:val="99"/>
     <w:semiHidden/>
@@ -2090,15 +1882,15 @@
       </w:tblCellMar>
     </w:tblPr>
   </w:style>
-  <w:style w:type="numbering" w:default="1" w:styleId="Geenlijst">
+  <w:style w:type="numbering" w:default="1" w:styleId="NoList">
     <w:name w:val="No List"/>
     <w:uiPriority w:val="99"/>
     <w:semiHidden/>
     <w:unhideWhenUsed/>
   </w:style>
-  <w:style w:type="paragraph" w:styleId="Geenafstand">
+  <w:style w:type="paragraph" w:styleId="NoSpacing">
     <w:name w:val="No Spacing"/>
-    <w:link w:val="GeenafstandChar"/>
+    <w:link w:val="NoSpacingChar"/>
     <w:uiPriority w:val="1"/>
     <w:qFormat/>
     <w:rsid w:val="00EC075C"/>
@@ -2111,10 +1903,10 @@
       <w:lang w:val="en-US"/>
     </w:rPr>
   </w:style>
-  <w:style w:type="character" w:customStyle="1" w:styleId="GeenafstandChar">
-    <w:name w:val="Geen afstand Char"/>
-    <w:basedOn w:val="Standaardalinea-lettertype"/>
-    <w:link w:val="Geenafstand"/>
+  <w:style w:type="character" w:customStyle="1" w:styleId="NoSpacingChar">
+    <w:name w:val="No Spacing Char"/>
+    <w:basedOn w:val="DefaultParagraphFont"/>
+    <w:link w:val="NoSpacing"/>
     <w:uiPriority w:val="1"/>
     <w:rsid w:val="00EC075C"/>
     <w:rPr>
@@ -2123,10 +1915,10 @@
       <w:lang w:val="en-US"/>
     </w:rPr>
   </w:style>
-  <w:style w:type="paragraph" w:styleId="Koptekst">
+  <w:style w:type="paragraph" w:styleId="Header">
     <w:name w:val="header"/>
-    <w:basedOn w:val="Standaard"/>
-    <w:link w:val="KoptekstChar"/>
+    <w:basedOn w:val="Normal"/>
+    <w:link w:val="HeaderChar"/>
     <w:uiPriority w:val="99"/>
     <w:unhideWhenUsed/>
     <w:rsid w:val="008B05BB"/>
@@ -2138,17 +1930,17 @@
       <w:spacing w:after="0" w:line="240" w:lineRule="auto"/>
     </w:pPr>
   </w:style>
-  <w:style w:type="character" w:customStyle="1" w:styleId="KoptekstChar">
-    <w:name w:val="Koptekst Char"/>
-    <w:basedOn w:val="Standaardalinea-lettertype"/>
-    <w:link w:val="Koptekst"/>
+  <w:style w:type="character" w:customStyle="1" w:styleId="HeaderChar">
+    <w:name w:val="Header Char"/>
+    <w:basedOn w:val="DefaultParagraphFont"/>
+    <w:link w:val="Header"/>
     <w:uiPriority w:val="99"/>
     <w:rsid w:val="008B05BB"/>
   </w:style>
-  <w:style w:type="paragraph" w:styleId="Voettekst">
+  <w:style w:type="paragraph" w:styleId="Footer">
     <w:name w:val="footer"/>
-    <w:basedOn w:val="Standaard"/>
-    <w:link w:val="VoettekstChar"/>
+    <w:basedOn w:val="Normal"/>
+    <w:link w:val="FooterChar"/>
     <w:uiPriority w:val="99"/>
     <w:unhideWhenUsed/>
     <w:rsid w:val="008B05BB"/>
@@ -2160,17 +1952,17 @@
       <w:spacing w:after="0" w:line="240" w:lineRule="auto"/>
     </w:pPr>
   </w:style>
-  <w:style w:type="character" w:customStyle="1" w:styleId="VoettekstChar">
-    <w:name w:val="Voettekst Char"/>
-    <w:basedOn w:val="Standaardalinea-lettertype"/>
-    <w:link w:val="Voettekst"/>
+  <w:style w:type="character" w:customStyle="1" w:styleId="FooterChar">
+    <w:name w:val="Footer Char"/>
+    <w:basedOn w:val="DefaultParagraphFont"/>
+    <w:link w:val="Footer"/>
     <w:uiPriority w:val="99"/>
     <w:rsid w:val="008B05BB"/>
   </w:style>
-  <w:style w:type="character" w:customStyle="1" w:styleId="Kop1Char">
-    <w:name w:val="Kop 1 Char"/>
-    <w:basedOn w:val="Standaardalinea-lettertype"/>
-    <w:link w:val="Kop1"/>
+  <w:style w:type="character" w:customStyle="1" w:styleId="Heading1Char">
+    <w:name w:val="Heading 1 Char"/>
+    <w:basedOn w:val="DefaultParagraphFont"/>
+    <w:link w:val="Heading1"/>
     <w:uiPriority w:val="9"/>
     <w:rsid w:val="00EC075C"/>
     <w:rPr>
@@ -2180,10 +1972,10 @@
       <w:szCs w:val="32"/>
     </w:rPr>
   </w:style>
-  <w:style w:type="character" w:customStyle="1" w:styleId="Kop2Char">
-    <w:name w:val="Kop 2 Char"/>
-    <w:basedOn w:val="Standaardalinea-lettertype"/>
-    <w:link w:val="Kop2"/>
+  <w:style w:type="character" w:customStyle="1" w:styleId="Heading2Char">
+    <w:name w:val="Heading 2 Char"/>
+    <w:basedOn w:val="DefaultParagraphFont"/>
+    <w:link w:val="Heading2"/>
     <w:uiPriority w:val="9"/>
     <w:semiHidden/>
     <w:rsid w:val="00EC075C"/>
@@ -2194,11 +1986,11 @@
       <w:szCs w:val="26"/>
     </w:rPr>
   </w:style>
-  <w:style w:type="paragraph" w:styleId="Titel">
+  <w:style w:type="paragraph" w:styleId="Title">
     <w:name w:val="Title"/>
-    <w:basedOn w:val="Standaard"/>
-    <w:next w:val="Standaard"/>
-    <w:link w:val="TitelChar"/>
+    <w:basedOn w:val="Normal"/>
+    <w:next w:val="Normal"/>
+    <w:link w:val="TitleChar"/>
     <w:uiPriority w:val="10"/>
     <w:qFormat/>
     <w:rsid w:val="00EC075C"/>
@@ -2214,10 +2006,10 @@
       <w:szCs w:val="56"/>
     </w:rPr>
   </w:style>
-  <w:style w:type="character" w:customStyle="1" w:styleId="TitelChar">
-    <w:name w:val="Titel Char"/>
-    <w:basedOn w:val="Standaardalinea-lettertype"/>
-    <w:link w:val="Titel"/>
+  <w:style w:type="character" w:customStyle="1" w:styleId="TitleChar">
+    <w:name w:val="Title Char"/>
+    <w:basedOn w:val="DefaultParagraphFont"/>
+    <w:link w:val="Title"/>
     <w:uiPriority w:val="10"/>
     <w:rsid w:val="00EC075C"/>
     <w:rPr>
@@ -2228,10 +2020,10 @@
       <w:szCs w:val="56"/>
     </w:rPr>
   </w:style>
-  <w:style w:type="paragraph" w:styleId="Kopvaninhoudsopgave">
+  <w:style w:type="paragraph" w:styleId="TOCHeading">
     <w:name w:val="TOC Heading"/>
-    <w:basedOn w:val="Kop1"/>
-    <w:next w:val="Standaard"/>
+    <w:basedOn w:val="Heading1"/>
+    <w:next w:val="Normal"/>
     <w:uiPriority w:val="39"/>
     <w:unhideWhenUsed/>
     <w:qFormat/>
@@ -2244,10 +2036,10 @@
       <w:lang w:val="en-US"/>
     </w:rPr>
   </w:style>
-  <w:style w:type="paragraph" w:styleId="Inhopg2">
+  <w:style w:type="paragraph" w:styleId="TOC2">
     <w:name w:val="toc 2"/>
-    <w:basedOn w:val="Standaard"/>
-    <w:next w:val="Standaard"/>
+    <w:basedOn w:val="Normal"/>
+    <w:next w:val="Normal"/>
     <w:autoRedefine/>
     <w:uiPriority w:val="39"/>
     <w:unhideWhenUsed/>
@@ -2262,10 +2054,10 @@
       <w:lang w:val="en-US"/>
     </w:rPr>
   </w:style>
-  <w:style w:type="paragraph" w:styleId="Inhopg1">
+  <w:style w:type="paragraph" w:styleId="TOC1">
     <w:name w:val="toc 1"/>
-    <w:basedOn w:val="Standaard"/>
-    <w:next w:val="Standaard"/>
+    <w:basedOn w:val="Normal"/>
+    <w:next w:val="Normal"/>
     <w:autoRedefine/>
     <w:uiPriority w:val="39"/>
     <w:unhideWhenUsed/>
@@ -2279,10 +2071,10 @@
       <w:lang w:val="en-US"/>
     </w:rPr>
   </w:style>
-  <w:style w:type="paragraph" w:styleId="Inhopg3">
+  <w:style w:type="paragraph" w:styleId="TOC3">
     <w:name w:val="toc 3"/>
-    <w:basedOn w:val="Standaard"/>
-    <w:next w:val="Standaard"/>
+    <w:basedOn w:val="Normal"/>
+    <w:next w:val="Normal"/>
     <w:autoRedefine/>
     <w:uiPriority w:val="39"/>
     <w:unhideWhenUsed/>
@@ -2299,7 +2091,7 @@
   </w:style>
   <w:style w:type="character" w:styleId="Hyperlink">
     <w:name w:val="Hyperlink"/>
-    <w:basedOn w:val="Standaardalinea-lettertype"/>
+    <w:basedOn w:val="DefaultParagraphFont"/>
     <w:uiPriority w:val="99"/>
     <w:unhideWhenUsed/>
     <w:rsid w:val="00EC075C"/>
@@ -2308,9 +2100,9 @@
       <w:u w:val="single"/>
     </w:rPr>
   </w:style>
-  <w:style w:type="table" w:styleId="Tabelraster">
+  <w:style w:type="table" w:styleId="TableGrid">
     <w:name w:val="Table Grid"/>
-    <w:basedOn w:val="Standaardtabel"/>
+    <w:basedOn w:val="TableNormal"/>
     <w:uiPriority w:val="39"/>
     <w:rsid w:val="00A74C59"/>
     <w:pPr>
@@ -2327,9 +2119,9 @@
       </w:tblBorders>
     </w:tblPr>
   </w:style>
-  <w:style w:type="table" w:styleId="Gemiddeldearcering2-accent5">
+  <w:style w:type="table" w:styleId="MediumShading2-Accent5">
     <w:name w:val="Medium Shading 2 Accent 5"/>
-    <w:basedOn w:val="Standaardtabel"/>
+    <w:basedOn w:val="TableNormal"/>
     <w:uiPriority w:val="64"/>
     <w:semiHidden/>
     <w:unhideWhenUsed/>
@@ -2763,7 +2555,7 @@
 </file>
 
 <file path=customXml/itemProps2.xml><?xml version="1.0" encoding="utf-8"?>
-<ds:datastoreItem xmlns:ds="http://schemas.openxmlformats.org/officeDocument/2006/customXml" ds:itemID="{3BC29F07-B744-48D3-A714-0C04254736AF}">
+<ds:datastoreItem xmlns:ds="http://schemas.openxmlformats.org/officeDocument/2006/customXml" ds:itemID="{16997FAB-317C-489D-8CC9-00BDAD01035D}">
   <ds:schemaRefs>
     <ds:schemaRef ds:uri="http://schemas.openxmlformats.org/officeDocument/2006/bibliography"/>
   </ds:schemaRefs>

--- a/Documentatie/Kerntaak-1/1.5.18 verslag over de installatie, configuratie en het testen van de testomgeving/2017-02-21_verslag over de installatie,configuratie en testen van de testomgeving_V0.1.docx
+++ b/Documentatie/Kerntaak-1/1.5.18 verslag over de installatie, configuratie en het testen van de testomgeving/2017-02-21_verslag over de installatie,configuratie en testen van de testomgeving_V0.1.docx
@@ -69,23 +69,49 @@
                               <w:p>
                                 <w:pPr>
                                   <w:shd w:val="clear" w:color="auto" w:fill="FFFFFF" w:themeFill="background1"/>
+                                  <w:rPr>
+                                    <w:lang w:val="en-US"/>
+                                  </w:rPr>
                                 </w:pPr>
                                 <w:r>
-                                  <w:t>Datum: 13-02-2017</w:t>
+                                  <w:rPr>
+                                    <w:lang w:val="en-US"/>
+                                  </w:rPr>
+                                  <w:t>Datum: 23</w:t>
                                 </w:r>
                                 <w:r>
+                                  <w:rPr>
+                                    <w:lang w:val="en-US"/>
+                                  </w:rPr>
+                                  <w:t>-02-2017</w:t>
+                                </w:r>
+                                <w:r>
+                                  <w:rPr>
+                                    <w:lang w:val="en-US"/>
+                                  </w:rPr>
                                   <w:br/>
                                   <w:t>Klas: RIO4-APO3A</w:t>
                                 </w:r>
                                 <w:r>
+                                  <w:rPr>
+                                    <w:lang w:val="en-US"/>
+                                  </w:rPr>
                                   <w:br/>
-                                  <w:t xml:space="preserve">Docent: Fer van Krimpen / Sietse </w:t>
                                 </w:r>
                                 <w:r>
-                                  <w:t>Dijks</w:t>
+                                  <w:rPr>
+                                    <w:lang w:val="en-US"/>
+                                  </w:rPr>
+                                  <w:t>Examencasus: 9</w:t>
                                 </w:r>
                               </w:p>
-                              <w:p/>
+                              <w:p>
+                                <w:pPr>
+                                  <w:rPr>
+                                    <w:lang w:val="en-US"/>
+                                  </w:rPr>
+                                </w:pPr>
+                              </w:p>
                             </w:txbxContent>
                           </wps:txbx>
                           <wps:bodyPr rot="0" spcFirstLastPara="0" vertOverflow="overflow" horzOverflow="overflow" vert="horz" wrap="square" lIns="91440" tIns="45720" rIns="91440" bIns="45720" numCol="1" spcCol="0" rtlCol="0" fromWordArt="0" anchor="t" anchorCtr="0" forceAA="0" compatLnSpc="1">
@@ -118,23 +144,49 @@
                         <w:p>
                           <w:pPr>
                             <w:shd w:val="clear" w:color="auto" w:fill="FFFFFF" w:themeFill="background1"/>
+                            <w:rPr>
+                              <w:lang w:val="en-US"/>
+                            </w:rPr>
                           </w:pPr>
                           <w:r>
-                            <w:t>Datum: 13-02-2017</w:t>
+                            <w:rPr>
+                              <w:lang w:val="en-US"/>
+                            </w:rPr>
+                            <w:t>Datum: 23</w:t>
                           </w:r>
                           <w:r>
+                            <w:rPr>
+                              <w:lang w:val="en-US"/>
+                            </w:rPr>
+                            <w:t>-02-2017</w:t>
+                          </w:r>
+                          <w:r>
+                            <w:rPr>
+                              <w:lang w:val="en-US"/>
+                            </w:rPr>
                             <w:br/>
                             <w:t>Klas: RIO4-APO3A</w:t>
                           </w:r>
                           <w:r>
+                            <w:rPr>
+                              <w:lang w:val="en-US"/>
+                            </w:rPr>
                             <w:br/>
-                            <w:t xml:space="preserve">Docent: Fer van Krimpen / Sietse </w:t>
                           </w:r>
                           <w:r>
-                            <w:t>Dijks</w:t>
+                            <w:rPr>
+                              <w:lang w:val="en-US"/>
+                            </w:rPr>
+                            <w:t>Examencasus: 9</w:t>
                           </w:r>
                         </w:p>
-                        <w:p/>
+                        <w:p>
+                          <w:pPr>
+                            <w:rPr>
+                              <w:lang w:val="en-US"/>
+                            </w:rPr>
+                          </w:pPr>
+                        </w:p>
                       </w:txbxContent>
                     </v:textbox>
                     <w10:wrap type="through" anchorx="margin"/>
@@ -614,7 +666,7 @@
                   </wp:anchor>
                 </w:drawing>
               </mc:Choice>
-              <mc:Fallback xmlns:w16se="http://schemas.microsoft.com/office/word/2015/wordml/symex" xmlns:cx2="http://schemas.microsoft.com/office/drawing/2015/10/21/chartex" xmlns:cx1="http://schemas.microsoft.com/office/drawing/2015/9/8/chartex" xmlns:cx="http://schemas.microsoft.com/office/drawing/2014/chartex">
+              <mc:Fallback>
                 <w:pict>
                   <v:rect id="Rechthoek 132" o:spid="_x0000_s1028" style="position:absolute;margin-left:-4.4pt;margin-top:0;width:46.8pt;height:77.75pt;z-index:251659264;visibility:visible;mso-wrap-style:square;mso-width-percent:76;mso-height-percent:98;mso-top-percent:23;mso-wrap-distance-left:9pt;mso-wrap-distance-top:0;mso-wrap-distance-right:9pt;mso-wrap-distance-bottom:0;mso-position-horizontal:right;mso-position-horizontal-relative:margin;mso-position-vertical-relative:page;mso-width-percent:76;mso-height-percent:98;mso-top-percent:23;mso-width-relative:page;mso-height-relative:page;v-text-anchor:bottom" o:gfxdata="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" fillcolor="#5b9bd5 [3204]" stroked="f" strokeweight="1pt">
                     <v:path arrowok="t"/>
@@ -642,7 +694,7 @@
                           <w:sdtContent>
                             <w:p>
                               <w:pPr>
-                                <w:pStyle w:val="Geenafstand"/>
+                                <w:pStyle w:val="NoSpacing"/>
                                 <w:jc w:val="right"/>
                                 <w:rPr>
                                   <w:color w:val="FFFFFF" w:themeColor="background1"/>
@@ -728,7 +780,7 @@
           <w:r>
             <w:fldChar w:fldCharType="separate"/>
           </w:r>
-          <w:hyperlink w:anchor="_Toc475602398" w:history="1">
+          <w:hyperlink w:anchor="_Toc475614529" w:history="1">
             <w:r>
               <w:rPr>
                 <w:rStyle w:val="Hyperlink"/>
@@ -755,7 +807,7 @@
                 <w:noProof/>
                 <w:webHidden/>
               </w:rPr>
-              <w:instrText xml:space="preserve"> PAGEREF _Toc475602398 \h </w:instrText>
+              <w:instrText xml:space="preserve"> PAGEREF _Toc475614529 \h </w:instrText>
             </w:r>
             <w:r>
               <w:rPr>
@@ -798,13 +850,13 @@
               <w:lang w:val="nl-NL" w:eastAsia="nl-NL"/>
             </w:rPr>
           </w:pPr>
-          <w:hyperlink w:anchor="_Toc475602399" w:history="1">
+          <w:hyperlink w:anchor="_Toc475614530" w:history="1">
             <w:r>
               <w:rPr>
                 <w:rStyle w:val="Hyperlink"/>
                 <w:noProof/>
               </w:rPr>
-              <w:t>Voor akkoord</w:t>
+              <w:t>Revisie</w:t>
             </w:r>
             <w:r>
               <w:rPr>
@@ -825,7 +877,7 @@
                 <w:noProof/>
                 <w:webHidden/>
               </w:rPr>
-              <w:instrText xml:space="preserve"> PAGEREF _Toc475602399 \h </w:instrText>
+              <w:instrText xml:space="preserve"> PAGEREF _Toc475614530 \h </w:instrText>
             </w:r>
             <w:r>
               <w:rPr>
@@ -845,77 +897,7 @@
                 <w:noProof/>
                 <w:webHidden/>
               </w:rPr>
-              <w:t>3</w:t>
-            </w:r>
-            <w:r>
-              <w:rPr>
-                <w:noProof/>
-                <w:webHidden/>
-              </w:rPr>
-              <w:fldChar w:fldCharType="end"/>
-            </w:r>
-          </w:hyperlink>
-        </w:p>
-        <w:p>
-          <w:pPr>
-            <w:pStyle w:val="TOC1"/>
-            <w:tabs>
-              <w:tab w:val="right" w:leader="dot" w:pos="9062"/>
-            </w:tabs>
-            <w:rPr>
-              <w:rFonts w:cstheme="minorBidi"/>
-              <w:noProof/>
-              <w:lang w:val="nl-NL" w:eastAsia="nl-NL"/>
-            </w:rPr>
-          </w:pPr>
-          <w:hyperlink w:anchor="_Toc475602400" w:history="1">
-            <w:r>
-              <w:rPr>
-                <w:rStyle w:val="Hyperlink"/>
-                <w:noProof/>
-              </w:rPr>
-              <w:t>Revisie</w:t>
-            </w:r>
-            <w:r>
-              <w:rPr>
-                <w:noProof/>
-                <w:webHidden/>
-              </w:rPr>
-              <w:tab/>
-            </w:r>
-            <w:r>
-              <w:rPr>
-                <w:noProof/>
-                <w:webHidden/>
-              </w:rPr>
-              <w:fldChar w:fldCharType="begin"/>
-            </w:r>
-            <w:r>
-              <w:rPr>
-                <w:noProof/>
-                <w:webHidden/>
-              </w:rPr>
-              <w:instrText xml:space="preserve"> PAGEREF _Toc475602400 \h </w:instrText>
-            </w:r>
-            <w:r>
-              <w:rPr>
-                <w:noProof/>
-                <w:webHidden/>
-              </w:rPr>
-            </w:r>
-            <w:r>
-              <w:rPr>
-                <w:noProof/>
-                <w:webHidden/>
-              </w:rPr>
-              <w:fldChar w:fldCharType="separate"/>
-            </w:r>
-            <w:r>
-              <w:rPr>
-                <w:noProof/>
-                <w:webHidden/>
-              </w:rPr>
-              <w:t>4</w:t>
+              <w:t>5</w:t>
             </w:r>
             <w:r>
               <w:rPr>
@@ -947,7 +929,7 @@
       <w:pPr>
         <w:pStyle w:val="Heading1"/>
       </w:pPr>
-      <w:bookmarkStart w:id="0" w:name="_Toc475602398"/>
+      <w:bookmarkStart w:id="0" w:name="_Toc475614529"/>
       <w:r>
         <w:lastRenderedPageBreak/>
         <w:t>Inleiding</w:t>
@@ -958,54 +940,57 @@
       <w:r>
         <w:t>In dit document wordt er besproken over de installatie, configuratie en testen van de testomgeving.</w:t>
       </w:r>
-      <w:r>
-        <w:br w:type="page"/>
-      </w:r>
-      <w:r>
-        <w:lastRenderedPageBreak/>
-        <w:br w:type="column"/>
-      </w:r>
+    </w:p>
+    <w:p/>
+    <w:p>
+      <w:pPr>
+        <w:rPr>
+          <w:rStyle w:val="Heading1Char"/>
+        </w:rPr>
+      </w:pPr>
       <w:r>
         <w:rPr>
           <w:rStyle w:val="Heading1Char"/>
         </w:rPr>
-        <w:lastRenderedPageBreak/>
-        <w:t>verslag</w:t>
+        <w:t>Test info</w:t>
       </w:r>
     </w:p>
     <w:p>
       <w:r>
-        <w:t>- installatie</w:t>
+        <w:t xml:space="preserve">Het testen gebeurd tijdens de “tekst” fase.  Wij programmeren in Visual studio </w:t>
+      </w:r>
+      <w:r>
+        <w:t>Versie 4.6.01286/4.6.01586</w:t>
+      </w:r>
+      <w:r>
+        <w:t>.   Wij gebruiken beide de Windows 10 home 64-bit versie.</w:t>
+      </w:r>
+      <w:r>
+        <w:t xml:space="preserve"> Om de Windows app te kunnen testen moeten we de </w:t>
+      </w:r>
+      <w:r>
+        <w:t xml:space="preserve">Windows Phone SDK 8.0 </w:t>
+      </w:r>
+      <w:r>
+        <w:t>–</w:t>
+      </w:r>
+      <w:r>
+        <w:t xml:space="preserve"> ENU</w:t>
+      </w:r>
+      <w:r>
+        <w:t xml:space="preserve"> geïnstalleerd hebben. Dit is de laatst mogelijke versie van de software development kit en zorg er dus voor dat wij de nieuwere API’s erin kunnen verwerken. </w:t>
       </w:r>
     </w:p>
     <w:p>
       <w:r>
-        <w:t>- configuratie</w:t>
+        <w:t>De App wordt geschreven als Windows 8 Windows Phone. Zodat wij telefoons kunnen bereiken met de laatste Windows voor de telefoons.</w:t>
       </w:r>
     </w:p>
     <w:p>
       <w:r>
-        <w:t xml:space="preserve">- testen </w:t>
+        <w:br w:type="page"/>
       </w:r>
-    </w:p>
-    <w:p/>
-    <w:p>
-      <w:r>
-        <w:t>To do:</w:t>
-      </w:r>
-    </w:p>
-    <w:p>
-      <w:r>
-        <w:t>Testomgeving aanmaken.</w:t>
-      </w:r>
-      <w:bookmarkStart w:id="1" w:name="_GoBack"/>
-      <w:bookmarkEnd w:id="1"/>
-    </w:p>
-    <w:p>
-      <w:r>
-        <w:br w:type="column"/>
-      </w:r>
-      <w:bookmarkStart w:id="2" w:name="_Toc475602400"/>
+      <w:bookmarkStart w:id="1" w:name="_Toc475614530"/>
       <w:r>
         <w:rPr>
           <w:rStyle w:val="Heading1Char"/>
@@ -1013,7 +998,7 @@
         <w:lastRenderedPageBreak/>
         <w:t>Revisie</w:t>
       </w:r>
-      <w:bookmarkEnd w:id="2"/>
+      <w:bookmarkEnd w:id="1"/>
     </w:p>
     <w:p>
       <w:r>
@@ -1122,6 +1107,107 @@
             <w:tcBorders>
               <w:top w:val="nil"/>
               <w:left w:val="nil"/>
+              <w:bottom w:val="double" w:sz="4" w:space="0" w:color="auto"/>
+              <w:right w:val="nil"/>
+            </w:tcBorders>
+            <w:noWrap/>
+          </w:tcPr>
+          <w:p>
+            <w:pPr>
+              <w:rPr>
+                <w:lang w:eastAsia="nl-NL"/>
+              </w:rPr>
+            </w:pPr>
+            <w:r>
+              <w:rPr>
+                <w:lang w:eastAsia="nl-NL"/>
+              </w:rPr>
+              <w:t>23-02-2017</w:t>
+            </w:r>
+          </w:p>
+        </w:tc>
+        <w:tc>
+          <w:tcPr>
+            <w:tcW w:w="1161" w:type="pct"/>
+            <w:tcBorders>
+              <w:top w:val="nil"/>
+              <w:left w:val="nil"/>
+              <w:bottom w:val="double" w:sz="4" w:space="0" w:color="auto"/>
+              <w:right w:val="nil"/>
+            </w:tcBorders>
+          </w:tcPr>
+          <w:p>
+            <w:pPr>
+              <w:rPr>
+                <w:lang w:eastAsia="nl-NL"/>
+              </w:rPr>
+            </w:pPr>
+            <w:r>
+              <w:rPr>
+                <w:lang w:eastAsia="nl-NL"/>
+              </w:rPr>
+              <w:t>Test info geschreven.</w:t>
+            </w:r>
+            <w:bookmarkStart w:id="2" w:name="_GoBack"/>
+            <w:bookmarkEnd w:id="2"/>
+          </w:p>
+        </w:tc>
+        <w:tc>
+          <w:tcPr>
+            <w:tcW w:w="1161" w:type="pct"/>
+            <w:tcBorders>
+              <w:top w:val="nil"/>
+              <w:left w:val="nil"/>
+              <w:bottom w:val="double" w:sz="4" w:space="0" w:color="auto"/>
+              <w:right w:val="nil"/>
+            </w:tcBorders>
+          </w:tcPr>
+          <w:p>
+            <w:pPr>
+              <w:rPr>
+                <w:lang w:eastAsia="nl-NL"/>
+              </w:rPr>
+            </w:pPr>
+            <w:r>
+              <w:rPr>
+                <w:lang w:eastAsia="nl-NL"/>
+              </w:rPr>
+              <w:t>Santino Bonora</w:t>
+            </w:r>
+          </w:p>
+        </w:tc>
+        <w:tc>
+          <w:tcPr>
+            <w:tcW w:w="1161" w:type="pct"/>
+            <w:tcBorders>
+              <w:top w:val="nil"/>
+              <w:left w:val="nil"/>
+              <w:bottom w:val="double" w:sz="4" w:space="0" w:color="auto"/>
+              <w:right w:val="nil"/>
+            </w:tcBorders>
+          </w:tcPr>
+          <w:p>
+            <w:pPr>
+              <w:rPr>
+                <w:lang w:eastAsia="nl-NL"/>
+              </w:rPr>
+            </w:pPr>
+            <w:r>
+              <w:rPr>
+                <w:lang w:eastAsia="nl-NL"/>
+              </w:rPr>
+              <w:t>V0.2</w:t>
+            </w:r>
+          </w:p>
+        </w:tc>
+      </w:tr>
+      <w:tr>
+        <w:tc>
+          <w:tcPr>
+            <w:tcW w:w="1516" w:type="pct"/>
+            <w:tcBorders>
+              <w:top w:val="double" w:sz="4" w:space="0" w:color="auto"/>
+              <w:left w:val="nil"/>
               <w:bottom w:val="nil"/>
               <w:right w:val="nil"/>
             </w:tcBorders>
@@ -1146,7 +1232,7 @@
           <w:tcPr>
             <w:tcW w:w="1161" w:type="pct"/>
             <w:tcBorders>
-              <w:top w:val="nil"/>
+              <w:top w:val="double" w:sz="4" w:space="0" w:color="auto"/>
               <w:left w:val="nil"/>
               <w:bottom w:val="nil"/>
               <w:right w:val="nil"/>
@@ -1171,7 +1257,7 @@
           <w:tcPr>
             <w:tcW w:w="1161" w:type="pct"/>
             <w:tcBorders>
-              <w:top w:val="nil"/>
+              <w:top w:val="double" w:sz="4" w:space="0" w:color="auto"/>
               <w:left w:val="nil"/>
               <w:bottom w:val="nil"/>
               <w:right w:val="nil"/>
@@ -1196,7 +1282,7 @@
           <w:tcPr>
             <w:tcW w:w="1161" w:type="pct"/>
             <w:tcBorders>
-              <w:top w:val="nil"/>
+              <w:top w:val="double" w:sz="4" w:space="0" w:color="auto"/>
               <w:left w:val="nil"/>
               <w:bottom w:val="nil"/>
               <w:right w:val="nil"/>
@@ -1377,7 +1463,7 @@
           <w:rPr>
             <w:noProof/>
           </w:rPr>
-          <w:t>4</w:t>
+          <w:t>3</w:t>
         </w:r>
         <w:r>
           <w:fldChar w:fldCharType="end"/>
@@ -1864,7 +1950,6 @@
   <w:style w:type="character" w:default="1" w:styleId="DefaultParagraphFont">
     <w:name w:val="Default Paragraph Font"/>
     <w:uiPriority w:val="1"/>
-    <w:semiHidden/>
     <w:unhideWhenUsed/>
   </w:style>
   <w:style w:type="table" w:default="1" w:styleId="TableNormal">
@@ -2555,7 +2640,7 @@
 </file>
 
 <file path=customXml/itemProps2.xml><?xml version="1.0" encoding="utf-8"?>
-<ds:datastoreItem xmlns:ds="http://schemas.openxmlformats.org/officeDocument/2006/customXml" ds:itemID="{16997FAB-317C-489D-8CC9-00BDAD01035D}">
+<ds:datastoreItem xmlns:ds="http://schemas.openxmlformats.org/officeDocument/2006/customXml" ds:itemID="{9D509338-B2DD-4D8C-A5AF-4BD88F64D3E4}">
   <ds:schemaRefs>
     <ds:schemaRef ds:uri="http://schemas.openxmlformats.org/officeDocument/2006/bibliography"/>
   </ds:schemaRefs>

--- a/Documentatie/Kerntaak-1/1.5.18 verslag over de installatie, configuratie en het testen van de testomgeving/2017-02-21_verslag over de installatie,configuratie en testen van de testomgeving_V0.1.docx
+++ b/Documentatie/Kerntaak-1/1.5.18 verslag over de installatie, configuratie en het testen van de testomgeving/2017-02-21_verslag over de installatie,configuratie en testen van de testomgeving_V0.1.docx
@@ -90,7 +90,20 @@
                                     <w:lang w:val="en-US"/>
                                   </w:rPr>
                                   <w:br/>
-                                  <w:t>Klas: RIO4-APO3A</w:t>
+                                </w:r>
+                                <w:proofErr w:type="spellStart"/>
+                                <w:r>
+                                  <w:rPr>
+                                    <w:lang w:val="en-US"/>
+                                  </w:rPr>
+                                  <w:t>Klas</w:t>
+                                </w:r>
+                                <w:proofErr w:type="spellEnd"/>
+                                <w:r>
+                                  <w:rPr>
+                                    <w:lang w:val="en-US"/>
+                                  </w:rPr>
+                                  <w:t>: RIO4-APO3A</w:t>
                                 </w:r>
                                 <w:r>
                                   <w:rPr>
@@ -98,11 +111,19 @@
                                   </w:rPr>
                                   <w:br/>
                                 </w:r>
+                                <w:proofErr w:type="spellStart"/>
                                 <w:r>
                                   <w:rPr>
                                     <w:lang w:val="en-US"/>
                                   </w:rPr>
-                                  <w:t>Examencasus: 9</w:t>
+                                  <w:t>Examencasus</w:t>
+                                </w:r>
+                                <w:proofErr w:type="spellEnd"/>
+                                <w:r>
+                                  <w:rPr>
+                                    <w:lang w:val="en-US"/>
+                                  </w:rPr>
+                                  <w:t>: 9</w:t>
                                 </w:r>
                               </w:p>
                               <w:p>
@@ -335,7 +356,29 @@
                                         <w:szCs w:val="28"/>
                                         <w:lang w:val="nl-NL"/>
                                       </w:rPr>
-                                      <w:t>verslag over de installatie,configuratie en testen van de testomgeving</w:t>
+                                      <w:t>verslag over de installatie</w:t>
+                                    </w:r>
+                                    <w:proofErr w:type="gramStart"/>
+                                    <w:r>
+                                      <w:rPr>
+                                        <w:caps/>
+                                        <w:color w:val="1F3864" w:themeColor="accent5" w:themeShade="80"/>
+                                        <w:sz w:val="28"/>
+                                        <w:szCs w:val="28"/>
+                                        <w:lang w:val="nl-NL"/>
+                                      </w:rPr>
+                                      <w:t>,configuratie</w:t>
+                                    </w:r>
+                                    <w:proofErr w:type="gramEnd"/>
+                                    <w:r>
+                                      <w:rPr>
+                                        <w:caps/>
+                                        <w:color w:val="1F3864" w:themeColor="accent5" w:themeShade="80"/>
+                                        <w:sz w:val="28"/>
+                                        <w:szCs w:val="28"/>
+                                        <w:lang w:val="nl-NL"/>
+                                      </w:rPr>
+                                      <w:t xml:space="preserve"> en testen van de testomgeving</w:t>
                                     </w:r>
                                   </w:p>
                                 </w:sdtContent>
@@ -758,6 +801,8 @@
             </w:rPr>
             <w:t>Inhoudsopgave</w:t>
           </w:r>
+          <w:bookmarkStart w:id="0" w:name="_GoBack"/>
+          <w:bookmarkEnd w:id="0"/>
         </w:p>
         <w:p>
           <w:pPr>
@@ -780,7 +825,7 @@
           <w:r>
             <w:fldChar w:fldCharType="separate"/>
           </w:r>
-          <w:hyperlink w:anchor="_Toc475614529" w:history="1">
+          <w:hyperlink w:anchor="_Toc475660106" w:history="1">
             <w:r>
               <w:rPr>
                 <w:rStyle w:val="Hyperlink"/>
@@ -807,7 +852,7 @@
                 <w:noProof/>
                 <w:webHidden/>
               </w:rPr>
-              <w:instrText xml:space="preserve"> PAGEREF _Toc475614529 \h </w:instrText>
+              <w:instrText xml:space="preserve"> PAGEREF _Toc475660106 \h </w:instrText>
             </w:r>
             <w:r>
               <w:rPr>
@@ -850,13 +895,13 @@
               <w:lang w:val="nl-NL" w:eastAsia="nl-NL"/>
             </w:rPr>
           </w:pPr>
-          <w:hyperlink w:anchor="_Toc475614530" w:history="1">
+          <w:hyperlink w:anchor="_Toc475660107" w:history="1">
             <w:r>
               <w:rPr>
                 <w:rStyle w:val="Hyperlink"/>
                 <w:noProof/>
               </w:rPr>
-              <w:t>Revisie</w:t>
+              <w:t>Test info</w:t>
             </w:r>
             <w:r>
               <w:rPr>
@@ -877,7 +922,7 @@
                 <w:noProof/>
                 <w:webHidden/>
               </w:rPr>
-              <w:instrText xml:space="preserve"> PAGEREF _Toc475614530 \h </w:instrText>
+              <w:instrText xml:space="preserve"> PAGEREF _Toc475660107 \h </w:instrText>
             </w:r>
             <w:r>
               <w:rPr>
@@ -897,7 +942,77 @@
                 <w:noProof/>
                 <w:webHidden/>
               </w:rPr>
-              <w:t>5</w:t>
+              <w:t>2</w:t>
+            </w:r>
+            <w:r>
+              <w:rPr>
+                <w:noProof/>
+                <w:webHidden/>
+              </w:rPr>
+              <w:fldChar w:fldCharType="end"/>
+            </w:r>
+          </w:hyperlink>
+        </w:p>
+        <w:p>
+          <w:pPr>
+            <w:pStyle w:val="TOC1"/>
+            <w:tabs>
+              <w:tab w:val="right" w:leader="dot" w:pos="9062"/>
+            </w:tabs>
+            <w:rPr>
+              <w:rFonts w:cstheme="minorBidi"/>
+              <w:noProof/>
+              <w:lang w:val="nl-NL" w:eastAsia="nl-NL"/>
+            </w:rPr>
+          </w:pPr>
+          <w:hyperlink w:anchor="_Toc475660108" w:history="1">
+            <w:r>
+              <w:rPr>
+                <w:rStyle w:val="Hyperlink"/>
+                <w:noProof/>
+              </w:rPr>
+              <w:t>Revisie</w:t>
+            </w:r>
+            <w:r>
+              <w:rPr>
+                <w:noProof/>
+                <w:webHidden/>
+              </w:rPr>
+              <w:tab/>
+            </w:r>
+            <w:r>
+              <w:rPr>
+                <w:noProof/>
+                <w:webHidden/>
+              </w:rPr>
+              <w:fldChar w:fldCharType="begin"/>
+            </w:r>
+            <w:r>
+              <w:rPr>
+                <w:noProof/>
+                <w:webHidden/>
+              </w:rPr>
+              <w:instrText xml:space="preserve"> PAGEREF _Toc475660108 \h </w:instrText>
+            </w:r>
+            <w:r>
+              <w:rPr>
+                <w:noProof/>
+                <w:webHidden/>
+              </w:rPr>
+            </w:r>
+            <w:r>
+              <w:rPr>
+                <w:noProof/>
+                <w:webHidden/>
+              </w:rPr>
+              <w:fldChar w:fldCharType="separate"/>
+            </w:r>
+            <w:r>
+              <w:rPr>
+                <w:noProof/>
+                <w:webHidden/>
+              </w:rPr>
+              <w:t>3</w:t>
             </w:r>
             <w:r>
               <w:rPr>
@@ -929,12 +1044,12 @@
       <w:pPr>
         <w:pStyle w:val="Heading1"/>
       </w:pPr>
-      <w:bookmarkStart w:id="0" w:name="_Toc475614529"/>
+      <w:bookmarkStart w:id="1" w:name="_Toc475660106"/>
       <w:r>
         <w:lastRenderedPageBreak/>
         <w:t>Inleiding</w:t>
       </w:r>
-      <w:bookmarkEnd w:id="0"/>
+      <w:bookmarkEnd w:id="1"/>
     </w:p>
     <w:p>
       <w:r>
@@ -948,22 +1063,40 @@
           <w:rStyle w:val="Heading1Char"/>
         </w:rPr>
       </w:pPr>
+      <w:bookmarkStart w:id="2" w:name="_Toc475660107"/>
       <w:r>
         <w:rPr>
           <w:rStyle w:val="Heading1Char"/>
         </w:rPr>
         <w:t>Test info</w:t>
       </w:r>
+      <w:bookmarkEnd w:id="2"/>
     </w:p>
     <w:p>
       <w:r>
-        <w:t xml:space="preserve">Het testen gebeurd tijdens de “tekst” fase.  Wij programmeren in Visual studio </w:t>
+        <w:t xml:space="preserve">Het testen gebeurd tijdens de “tekst” </w:t>
+      </w:r>
+      <w:proofErr w:type="gramStart"/>
+      <w:r>
+        <w:t xml:space="preserve">fase.  </w:t>
+      </w:r>
+      <w:proofErr w:type="gramEnd"/>
+      <w:r>
+        <w:t xml:space="preserve">Wij programmeren in Visual studio </w:t>
       </w:r>
       <w:r>
-        <w:t>Versie 4.6.01286/4.6.01586</w:t>
+        <w:t xml:space="preserve">Versie </w:t>
+      </w:r>
+      <w:proofErr w:type="gramStart"/>
+      <w:r>
+        <w:t>4.6.01286/4.6.01586</w:t>
       </w:r>
       <w:r>
-        <w:t>.   Wij gebruiken beide de Windows 10 home 64-bit versie.</w:t>
+        <w:t xml:space="preserve">.   </w:t>
+      </w:r>
+      <w:proofErr w:type="gramEnd"/>
+      <w:r>
+        <w:t>Wij gebruiken beide de Windows 10 home 64-bit versie.</w:t>
       </w:r>
       <w:r>
         <w:t xml:space="preserve"> Om de Windows app te kunnen testen moeten we de </w:t>
@@ -978,7 +1111,15 @@
         <w:t xml:space="preserve"> ENU</w:t>
       </w:r>
       <w:r>
-        <w:t xml:space="preserve"> geïnstalleerd hebben. Dit is de laatst mogelijke versie van de software development kit en zorg er dus voor dat wij de nieuwere API’s erin kunnen verwerken. </w:t>
+        <w:t xml:space="preserve"> geïnstalleerd hebben. Dit is de laatst mogelijke versie van de software development kit en zorg er dus voor dat wij de nieuwere </w:t>
+      </w:r>
+      <w:proofErr w:type="spellStart"/>
+      <w:r>
+        <w:t>API’s</w:t>
+      </w:r>
+      <w:proofErr w:type="spellEnd"/>
+      <w:r>
+        <w:t xml:space="preserve"> erin kunnen verwerken. </w:t>
       </w:r>
     </w:p>
     <w:p>
@@ -990,7 +1131,7 @@
       <w:r>
         <w:br w:type="page"/>
       </w:r>
-      <w:bookmarkStart w:id="1" w:name="_Toc475614530"/>
+      <w:bookmarkStart w:id="3" w:name="_Toc475660108"/>
       <w:r>
         <w:rPr>
           <w:rStyle w:val="Heading1Char"/>
@@ -998,7 +1139,7 @@
         <w:lastRenderedPageBreak/>
         <w:t>Revisie</w:t>
       </w:r>
-      <w:bookmarkEnd w:id="1"/>
+      <w:bookmarkEnd w:id="3"/>
     </w:p>
     <w:p>
       <w:r>
@@ -1148,8 +1289,6 @@
               </w:rPr>
               <w:t>Test info geschreven.</w:t>
             </w:r>
-            <w:bookmarkStart w:id="2" w:name="_GoBack"/>
-            <w:bookmarkEnd w:id="2"/>
           </w:p>
         </w:tc>
         <w:tc>
@@ -1274,8 +1413,16 @@
               <w:rPr>
                 <w:lang w:eastAsia="nl-NL"/>
               </w:rPr>
-              <w:t>Tarik Hacialiogullari</w:t>
-            </w:r>
+              <w:t xml:space="preserve">Tarik </w:t>
+            </w:r>
+            <w:proofErr w:type="spellStart"/>
+            <w:r>
+              <w:rPr>
+                <w:lang w:eastAsia="nl-NL"/>
+              </w:rPr>
+              <w:t>Hacialiogullari</w:t>
+            </w:r>
+            <w:proofErr w:type="spellEnd"/>
           </w:p>
         </w:tc>
         <w:tc>
@@ -1362,8 +1509,16 @@
               <w:rPr>
                 <w:lang w:eastAsia="nl-NL"/>
               </w:rPr>
-              <w:t>Tarik Hacialiogullari</w:t>
-            </w:r>
+              <w:t xml:space="preserve">Tarik </w:t>
+            </w:r>
+            <w:proofErr w:type="spellStart"/>
+            <w:r>
+              <w:rPr>
+                <w:lang w:eastAsia="nl-NL"/>
+              </w:rPr>
+              <w:t>Hacialiogullari</w:t>
+            </w:r>
+            <w:proofErr w:type="spellEnd"/>
           </w:p>
         </w:tc>
         <w:tc>
@@ -1950,6 +2105,7 @@
   <w:style w:type="character" w:default="1" w:styleId="DefaultParagraphFont">
     <w:name w:val="Default Paragraph Font"/>
     <w:uiPriority w:val="1"/>
+    <w:semiHidden/>
     <w:unhideWhenUsed/>
   </w:style>
   <w:style w:type="table" w:default="1" w:styleId="TableNormal">
@@ -2640,7 +2796,7 @@
 </file>
 
 <file path=customXml/itemProps2.xml><?xml version="1.0" encoding="utf-8"?>
-<ds:datastoreItem xmlns:ds="http://schemas.openxmlformats.org/officeDocument/2006/customXml" ds:itemID="{9D509338-B2DD-4D8C-A5AF-4BD88F64D3E4}">
+<ds:datastoreItem xmlns:ds="http://schemas.openxmlformats.org/officeDocument/2006/customXml" ds:itemID="{1A963C1A-E6C2-4B79-8770-AE431DBCEE53}">
   <ds:schemaRefs>
     <ds:schemaRef ds:uri="http://schemas.openxmlformats.org/officeDocument/2006/bibliography"/>
   </ds:schemaRefs>

--- a/Documentatie/Kerntaak-1/1.5.18 verslag over de installatie, configuratie en het testen van de testomgeving/2017-02-21_verslag over de installatie,configuratie en testen van de testomgeving_V0.1.docx
+++ b/Documentatie/Kerntaak-1/1.5.18 verslag over de installatie, configuratie en het testen van de testomgeving/2017-02-21_verslag over de installatie,configuratie en testen van de testomgeving_V0.1.docx
@@ -1,6 +1,6 @@
 
 <file path=word/document.xml><?xml version="1.0" encoding="utf-8"?>
-<w:document xmlns:wpc="http://schemas.microsoft.com/office/word/2010/wordprocessingCanvas" xmlns:mc="http://schemas.openxmlformats.org/markup-compatibility/2006" xmlns:o="urn:schemas-microsoft-com:office:office" xmlns:r="http://schemas.openxmlformats.org/officeDocument/2006/relationships" xmlns:m="http://schemas.openxmlformats.org/officeDocument/2006/math" xmlns:v="urn:schemas-microsoft-com:vml" xmlns:wp14="http://schemas.microsoft.com/office/word/2010/wordprocessingDrawing" xmlns:wp="http://schemas.openxmlformats.org/drawingml/2006/wordprocessingDrawing" xmlns:w10="urn:schemas-microsoft-com:office:word" xmlns:w="http://schemas.openxmlformats.org/wordprocessingml/2006/main" xmlns:w14="http://schemas.microsoft.com/office/word/2010/wordml" xmlns:w15="http://schemas.microsoft.com/office/word/2012/wordml" xmlns:wpg="http://schemas.microsoft.com/office/word/2010/wordprocessingGroup" xmlns:wpi="http://schemas.microsoft.com/office/word/2010/wordprocessingInk" xmlns:wne="http://schemas.microsoft.com/office/word/2006/wordml" xmlns:wps="http://schemas.microsoft.com/office/word/2010/wordprocessingShape" mc:Ignorable="w14 w15 wp14">
+<w:document xmlns:wpc="http://schemas.microsoft.com/office/word/2010/wordprocessingCanvas" xmlns:cx="http://schemas.microsoft.com/office/drawing/2014/chartex" xmlns:cx1="http://schemas.microsoft.com/office/drawing/2015/9/8/chartex" xmlns:cx2="http://schemas.microsoft.com/office/drawing/2015/10/21/chartex" xmlns:mc="http://schemas.openxmlformats.org/markup-compatibility/2006" xmlns:o="urn:schemas-microsoft-com:office:office" xmlns:r="http://schemas.openxmlformats.org/officeDocument/2006/relationships" xmlns:m="http://schemas.openxmlformats.org/officeDocument/2006/math" xmlns:v="urn:schemas-microsoft-com:vml" xmlns:wp14="http://schemas.microsoft.com/office/word/2010/wordprocessingDrawing" xmlns:wp="http://schemas.openxmlformats.org/drawingml/2006/wordprocessingDrawing" xmlns:w10="urn:schemas-microsoft-com:office:word" xmlns:w="http://schemas.openxmlformats.org/wordprocessingml/2006/main" xmlns:w14="http://schemas.microsoft.com/office/word/2010/wordml" xmlns:w15="http://schemas.microsoft.com/office/word/2012/wordml" xmlns:w16se="http://schemas.microsoft.com/office/word/2015/wordml/symex" xmlns:wpg="http://schemas.microsoft.com/office/word/2010/wordprocessingGroup" xmlns:wpi="http://schemas.microsoft.com/office/word/2010/wordprocessingInk" xmlns:wne="http://schemas.microsoft.com/office/word/2006/wordml" xmlns:wps="http://schemas.microsoft.com/office/word/2010/wordprocessingShape" mc:Ignorable="w14 w15 w16se wp14">
   <w:body>
     <w:sdt>
       <w:sdtPr>
@@ -273,7 +273,7 @@
                             <w:txbxContent>
                               <w:p>
                                 <w:pPr>
-                                  <w:pStyle w:val="NoSpacing"/>
+                                  <w:pStyle w:val="Geenafstand"/>
                                   <w:spacing w:before="40" w:after="560" w:line="216" w:lineRule="auto"/>
                                   <w:rPr>
                                     <w:color w:val="5B9BD5" w:themeColor="accent1"/>
@@ -338,7 +338,7 @@
                                 <w:sdtContent>
                                   <w:p>
                                     <w:pPr>
-                                      <w:pStyle w:val="NoSpacing"/>
+                                      <w:pStyle w:val="Geenafstand"/>
                                       <w:spacing w:before="40" w:after="40"/>
                                       <w:rPr>
                                         <w:caps/>
@@ -356,9 +356,8 @@
                                         <w:szCs w:val="28"/>
                                         <w:lang w:val="nl-NL"/>
                                       </w:rPr>
-                                      <w:t>verslag over de installatie</w:t>
+                                      <w:t xml:space="preserve">verslag over de installatie, </w:t>
                                     </w:r>
-                                    <w:proofErr w:type="gramStart"/>
                                     <w:r>
                                       <w:rPr>
                                         <w:caps/>
@@ -367,18 +366,7 @@
                                         <w:szCs w:val="28"/>
                                         <w:lang w:val="nl-NL"/>
                                       </w:rPr>
-                                      <w:t>,configuratie</w:t>
-                                    </w:r>
-                                    <w:proofErr w:type="gramEnd"/>
-                                    <w:r>
-                                      <w:rPr>
-                                        <w:caps/>
-                                        <w:color w:val="1F3864" w:themeColor="accent5" w:themeShade="80"/>
-                                        <w:sz w:val="28"/>
-                                        <w:szCs w:val="28"/>
-                                        <w:lang w:val="nl-NL"/>
-                                      </w:rPr>
-                                      <w:t xml:space="preserve"> en testen van de testomgeving</w:t>
+                                      <w:t>configuratie en testen van de testomgeving</w:t>
                                     </w:r>
                                   </w:p>
                                 </w:sdtContent>
@@ -400,7 +388,7 @@
                                 <w:sdtContent>
                                   <w:p>
                                     <w:pPr>
-                                      <w:pStyle w:val="NoSpacing"/>
+                                      <w:pStyle w:val="Geenafstand"/>
                                       <w:spacing w:before="80" w:after="40"/>
                                       <w:rPr>
                                         <w:caps/>
@@ -443,12 +431,16 @@
               </mc:Choice>
               <mc:Fallback>
                 <w:pict>
-                  <v:shape w14:anchorId="78D8FF74" id="Tekstvak 131" o:spid="_x0000_s1027" type="#_x0000_t202" style="position:absolute;margin-left:34.75pt;margin-top:400.8pt;width:369pt;height:203.4pt;z-index:251660288;visibility:visible;mso-wrap-style:square;mso-width-percent:790;mso-height-percent:0;mso-wrap-distance-left:14.4pt;mso-wrap-distance-top:0;mso-wrap-distance-right:14.4pt;mso-wrap-distance-bottom:0;mso-position-horizontal:absolute;mso-position-horizontal-relative:margin;mso-position-vertical:absolute;mso-position-vertical-relative:page;mso-width-percent:790;mso-height-percent:0;mso-width-relative:margin;mso-height-relative:page;v-text-anchor:top" o:gfxdata="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" filled="f" stroked="f" strokeweight=".5pt">
+                  <v:shapetype w14:anchorId="78D8FF74" id="_x0000_t202" coordsize="21600,21600" o:spt="202" path="m,l,21600r21600,l21600,xe">
+                    <v:stroke joinstyle="miter"/>
+                    <v:path gradientshapeok="t" o:connecttype="rect"/>
+                  </v:shapetype>
+                  <v:shape id="Tekstvak 131" o:spid="_x0000_s1027" type="#_x0000_t202" style="position:absolute;margin-left:34.75pt;margin-top:400.8pt;width:369pt;height:203.4pt;z-index:251660288;visibility:visible;mso-wrap-style:square;mso-width-percent:790;mso-height-percent:0;mso-wrap-distance-left:14.4pt;mso-wrap-distance-top:0;mso-wrap-distance-right:14.4pt;mso-wrap-distance-bottom:0;mso-position-horizontal:absolute;mso-position-horizontal-relative:margin;mso-position-vertical:absolute;mso-position-vertical-relative:page;mso-width-percent:790;mso-height-percent:0;mso-width-relative:margin;mso-height-relative:page;v-text-anchor:top" o:gfxdata="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" filled="f" stroked="f" strokeweight=".5pt">
                     <v:textbox inset="0,0,0,0">
                       <w:txbxContent>
                         <w:p>
                           <w:pPr>
-                            <w:pStyle w:val="NoSpacing"/>
+                            <w:pStyle w:val="Geenafstand"/>
                             <w:spacing w:before="40" w:after="560" w:line="216" w:lineRule="auto"/>
                             <w:rPr>
                               <w:color w:val="5B9BD5" w:themeColor="accent1"/>
@@ -513,7 +505,7 @@
                           <w:sdtContent>
                             <w:p>
                               <w:pPr>
-                                <w:pStyle w:val="NoSpacing"/>
+                                <w:pStyle w:val="Geenafstand"/>
                                 <w:spacing w:before="40" w:after="40"/>
                                 <w:rPr>
                                   <w:caps/>
@@ -531,7 +523,17 @@
                                   <w:szCs w:val="28"/>
                                   <w:lang w:val="nl-NL"/>
                                 </w:rPr>
-                                <w:t>verslag over de installatie,configuratie en testen van de testomgeving</w:t>
+                                <w:t xml:space="preserve">verslag over de installatie, </w:t>
+                              </w:r>
+                              <w:r>
+                                <w:rPr>
+                                  <w:caps/>
+                                  <w:color w:val="1F3864" w:themeColor="accent5" w:themeShade="80"/>
+                                  <w:sz w:val="28"/>
+                                  <w:szCs w:val="28"/>
+                                  <w:lang w:val="nl-NL"/>
+                                </w:rPr>
+                                <w:t>configuratie en testen van de testomgeving</w:t>
                               </w:r>
                             </w:p>
                           </w:sdtContent>
@@ -553,7 +555,7 @@
                           <w:sdtContent>
                             <w:p>
                               <w:pPr>
-                                <w:pStyle w:val="NoSpacing"/>
+                                <w:pStyle w:val="Geenafstand"/>
                                 <w:spacing w:before="80" w:after="40"/>
                                 <w:rPr>
                                   <w:caps/>
@@ -671,7 +673,7 @@
                                 <w:sdtContent>
                                   <w:p>
                                     <w:pPr>
-                                      <w:pStyle w:val="NoSpacing"/>
+                                      <w:pStyle w:val="Geenafstand"/>
                                       <w:jc w:val="right"/>
                                       <w:rPr>
                                         <w:color w:val="FFFFFF" w:themeColor="background1"/>
@@ -793,7 +795,7 @@
       <w:sdtContent>
         <w:p>
           <w:pPr>
-            <w:pStyle w:val="TOCHeading"/>
+            <w:pStyle w:val="Kopvaninhoudsopgave"/>
           </w:pPr>
           <w:r>
             <w:rPr>
@@ -801,12 +803,10 @@
             </w:rPr>
             <w:t>Inhoudsopgave</w:t>
           </w:r>
-          <w:bookmarkStart w:id="0" w:name="_GoBack"/>
-          <w:bookmarkEnd w:id="0"/>
         </w:p>
         <w:p>
           <w:pPr>
-            <w:pStyle w:val="TOC1"/>
+            <w:pStyle w:val="Inhopg1"/>
             <w:tabs>
               <w:tab w:val="right" w:leader="dot" w:pos="9062"/>
             </w:tabs>
@@ -825,7 +825,7 @@
           <w:r>
             <w:fldChar w:fldCharType="separate"/>
           </w:r>
-          <w:hyperlink w:anchor="_Toc475660106" w:history="1">
+          <w:hyperlink w:anchor="_Toc475698567" w:history="1">
             <w:r>
               <w:rPr>
                 <w:rStyle w:val="Hyperlink"/>
@@ -852,7 +852,7 @@
                 <w:noProof/>
                 <w:webHidden/>
               </w:rPr>
-              <w:instrText xml:space="preserve"> PAGEREF _Toc475660106 \h </w:instrText>
+              <w:instrText xml:space="preserve"> PAGEREF _Toc475698567 \h </w:instrText>
             </w:r>
             <w:r>
               <w:rPr>
@@ -885,7 +885,7 @@
         </w:p>
         <w:p>
           <w:pPr>
-            <w:pStyle w:val="TOC1"/>
+            <w:pStyle w:val="Inhopg1"/>
             <w:tabs>
               <w:tab w:val="right" w:leader="dot" w:pos="9062"/>
             </w:tabs>
@@ -895,7 +895,7 @@
               <w:lang w:val="nl-NL" w:eastAsia="nl-NL"/>
             </w:rPr>
           </w:pPr>
-          <w:hyperlink w:anchor="_Toc475660107" w:history="1">
+          <w:hyperlink w:anchor="_Toc475698568" w:history="1">
             <w:r>
               <w:rPr>
                 <w:rStyle w:val="Hyperlink"/>
@@ -922,7 +922,7 @@
                 <w:noProof/>
                 <w:webHidden/>
               </w:rPr>
-              <w:instrText xml:space="preserve"> PAGEREF _Toc475660107 \h </w:instrText>
+              <w:instrText xml:space="preserve"> PAGEREF _Toc475698568 \h </w:instrText>
             </w:r>
             <w:r>
               <w:rPr>
@@ -942,7 +942,7 @@
                 <w:noProof/>
                 <w:webHidden/>
               </w:rPr>
-              <w:t>2</w:t>
+              <w:t>3</w:t>
             </w:r>
             <w:r>
               <w:rPr>
@@ -955,7 +955,7 @@
         </w:p>
         <w:p>
           <w:pPr>
-            <w:pStyle w:val="TOC1"/>
+            <w:pStyle w:val="Inhopg1"/>
             <w:tabs>
               <w:tab w:val="right" w:leader="dot" w:pos="9062"/>
             </w:tabs>
@@ -965,7 +965,7 @@
               <w:lang w:val="nl-NL" w:eastAsia="nl-NL"/>
             </w:rPr>
           </w:pPr>
-          <w:hyperlink w:anchor="_Toc475660108" w:history="1">
+          <w:hyperlink w:anchor="_Toc475698569" w:history="1">
             <w:r>
               <w:rPr>
                 <w:rStyle w:val="Hyperlink"/>
@@ -992,7 +992,7 @@
                 <w:noProof/>
                 <w:webHidden/>
               </w:rPr>
-              <w:instrText xml:space="preserve"> PAGEREF _Toc475660108 \h </w:instrText>
+              <w:instrText xml:space="preserve"> PAGEREF _Toc475698569 \h </w:instrText>
             </w:r>
             <w:r>
               <w:rPr>
@@ -1012,7 +1012,7 @@
                 <w:noProof/>
                 <w:webHidden/>
               </w:rPr>
-              <w:t>3</w:t>
+              <w:t>4</w:t>
             </w:r>
             <w:r>
               <w:rPr>
@@ -1042,14 +1042,14 @@
     </w:p>
     <w:p>
       <w:pPr>
-        <w:pStyle w:val="Heading1"/>
+        <w:pStyle w:val="Kop1"/>
       </w:pPr>
-      <w:bookmarkStart w:id="1" w:name="_Toc475660106"/>
+      <w:bookmarkStart w:id="0" w:name="_Toc475698567"/>
       <w:r>
         <w:lastRenderedPageBreak/>
         <w:t>Inleiding</w:t>
       </w:r>
-      <w:bookmarkEnd w:id="1"/>
+      <w:bookmarkEnd w:id="0"/>
     </w:p>
     <w:p>
       <w:r>
@@ -1060,43 +1060,41 @@
     <w:p>
       <w:pPr>
         <w:rPr>
-          <w:rStyle w:val="Heading1Char"/>
+          <w:rStyle w:val="Kop1Char"/>
         </w:rPr>
       </w:pPr>
-      <w:bookmarkStart w:id="2" w:name="_Toc475660107"/>
       <w:r>
         <w:rPr>
-          <w:rStyle w:val="Heading1Char"/>
+          <w:rStyle w:val="Kop1Char"/>
         </w:rPr>
+        <w:br w:type="page"/>
+      </w:r>
+    </w:p>
+    <w:p>
+      <w:pPr>
+        <w:rPr>
+          <w:rStyle w:val="Kop1Char"/>
+        </w:rPr>
+      </w:pPr>
+      <w:bookmarkStart w:id="1" w:name="_Toc475698568"/>
+      <w:r>
+        <w:rPr>
+          <w:rStyle w:val="Kop1Char"/>
+        </w:rPr>
+        <w:lastRenderedPageBreak/>
         <w:t>Test info</w:t>
       </w:r>
-      <w:bookmarkEnd w:id="2"/>
+      <w:bookmarkEnd w:id="1"/>
     </w:p>
     <w:p>
       <w:r>
-        <w:t xml:space="preserve">Het testen gebeurd tijdens de “tekst” </w:t>
-      </w:r>
-      <w:proofErr w:type="gramStart"/>
-      <w:r>
-        <w:t xml:space="preserve">fase.  </w:t>
-      </w:r>
-      <w:proofErr w:type="gramEnd"/>
-      <w:r>
-        <w:t xml:space="preserve">Wij programmeren in Visual studio </w:t>
+        <w:t xml:space="preserve">Het testen gebeurd tijdens de “tekst” fase.  Wij programmeren in Visual studio </w:t>
       </w:r>
       <w:r>
-        <w:t xml:space="preserve">Versie </w:t>
-      </w:r>
-      <w:proofErr w:type="gramStart"/>
-      <w:r>
-        <w:t>4.6.01286/4.6.01586</w:t>
+        <w:t>Versie 4.6.01286/4.6.01586</w:t>
       </w:r>
       <w:r>
-        <w:t xml:space="preserve">.   </w:t>
-      </w:r>
-      <w:proofErr w:type="gramEnd"/>
-      <w:r>
-        <w:t>Wij gebruiken beide de Windows 10 home 64-bit versie.</w:t>
+        <w:t>.   Wij gebruiken beide de Windows 10 home 64-bit versie.</w:t>
       </w:r>
       <w:r>
         <w:t xml:space="preserve"> Om de Windows app te kunnen testen moeten we de </w:t>
@@ -1131,24 +1129,26 @@
       <w:r>
         <w:br w:type="page"/>
       </w:r>
-      <w:bookmarkStart w:id="3" w:name="_Toc475660108"/>
+      <w:bookmarkStart w:id="2" w:name="_Toc475698569"/>
       <w:r>
         <w:rPr>
-          <w:rStyle w:val="Heading1Char"/>
+          <w:rStyle w:val="Kop1Char"/>
         </w:rPr>
         <w:lastRenderedPageBreak/>
         <w:t>Revisie</w:t>
       </w:r>
-      <w:bookmarkEnd w:id="3"/>
+      <w:bookmarkEnd w:id="2"/>
     </w:p>
     <w:p>
       <w:r>
         <w:t>Revisie van dit document.</w:t>
       </w:r>
+      <w:bookmarkStart w:id="3" w:name="_GoBack"/>
+      <w:bookmarkEnd w:id="3"/>
     </w:p>
     <w:tbl>
       <w:tblPr>
-        <w:tblStyle w:val="MediumShading2-Accent5"/>
+        <w:tblStyle w:val="Gemiddeldearcering2-accent5"/>
         <w:tblW w:w="5000" w:type="pct"/>
         <w:tblInd w:w="0" w:type="dxa"/>
         <w:tblLook w:val="0660" w:firstRow="1" w:lastRow="1" w:firstColumn="0" w:lastColumn="0" w:noHBand="1" w:noVBand="1"/>
@@ -1246,7 +1246,94 @@
           <w:tcPr>
             <w:tcW w:w="1516" w:type="pct"/>
             <w:tcBorders>
-              <w:top w:val="nil"/>
+              <w:bottom w:val="single" w:sz="4" w:space="0" w:color="auto"/>
+            </w:tcBorders>
+            <w:noWrap/>
+          </w:tcPr>
+          <w:p>
+            <w:pPr>
+              <w:rPr>
+                <w:lang w:eastAsia="nl-NL"/>
+              </w:rPr>
+            </w:pPr>
+            <w:r>
+              <w:rPr>
+                <w:lang w:eastAsia="nl-NL"/>
+              </w:rPr>
+              <w:t>24-02-2017</w:t>
+            </w:r>
+          </w:p>
+        </w:tc>
+        <w:tc>
+          <w:tcPr>
+            <w:tcW w:w="1161" w:type="pct"/>
+            <w:tcBorders>
+              <w:bottom w:val="single" w:sz="4" w:space="0" w:color="auto"/>
+            </w:tcBorders>
+          </w:tcPr>
+          <w:p>
+            <w:pPr>
+              <w:rPr>
+                <w:lang w:eastAsia="nl-NL"/>
+              </w:rPr>
+            </w:pPr>
+            <w:r>
+              <w:rPr>
+                <w:lang w:eastAsia="nl-NL"/>
+              </w:rPr>
+              <w:t>Kopjes herverdeeld.</w:t>
+            </w:r>
+          </w:p>
+        </w:tc>
+        <w:tc>
+          <w:tcPr>
+            <w:tcW w:w="1161" w:type="pct"/>
+            <w:tcBorders>
+              <w:bottom w:val="single" w:sz="4" w:space="0" w:color="auto"/>
+            </w:tcBorders>
+          </w:tcPr>
+          <w:p>
+            <w:pPr>
+              <w:rPr>
+                <w:lang w:eastAsia="nl-NL"/>
+              </w:rPr>
+            </w:pPr>
+            <w:r>
+              <w:rPr>
+                <w:lang w:eastAsia="nl-NL"/>
+              </w:rPr>
+              <w:t>Tarik Hacialiogullari</w:t>
+            </w:r>
+          </w:p>
+        </w:tc>
+        <w:tc>
+          <w:tcPr>
+            <w:tcW w:w="1161" w:type="pct"/>
+            <w:tcBorders>
+              <w:bottom w:val="single" w:sz="4" w:space="0" w:color="auto"/>
+            </w:tcBorders>
+          </w:tcPr>
+          <w:p>
+            <w:pPr>
+              <w:rPr>
+                <w:lang w:eastAsia="nl-NL"/>
+              </w:rPr>
+            </w:pPr>
+            <w:r>
+              <w:rPr>
+                <w:lang w:eastAsia="nl-NL"/>
+              </w:rPr>
+              <w:t>V1.0</w:t>
+            </w:r>
+          </w:p>
+        </w:tc>
+      </w:tr>
+      <w:tr>
+        <w:tc>
+          <w:tcPr>
+            <w:tcW w:w="1516" w:type="pct"/>
+            <w:tcBorders>
+              <w:top w:val="single" w:sz="4" w:space="0" w:color="auto"/>
               <w:left w:val="nil"/>
               <w:bottom w:val="double" w:sz="4" w:space="0" w:color="auto"/>
               <w:right w:val="nil"/>
@@ -1271,7 +1358,7 @@
           <w:tcPr>
             <w:tcW w:w="1161" w:type="pct"/>
             <w:tcBorders>
-              <w:top w:val="nil"/>
+              <w:top w:val="single" w:sz="4" w:space="0" w:color="auto"/>
               <w:left w:val="nil"/>
               <w:bottom w:val="double" w:sz="4" w:space="0" w:color="auto"/>
               <w:right w:val="nil"/>
@@ -1295,7 +1382,7 @@
           <w:tcPr>
             <w:tcW w:w="1161" w:type="pct"/>
             <w:tcBorders>
-              <w:top w:val="nil"/>
+              <w:top w:val="single" w:sz="4" w:space="0" w:color="auto"/>
               <w:left w:val="nil"/>
               <w:bottom w:val="double" w:sz="4" w:space="0" w:color="auto"/>
               <w:right w:val="nil"/>
@@ -1319,7 +1406,7 @@
           <w:tcPr>
             <w:tcW w:w="1161" w:type="pct"/>
             <w:tcBorders>
-              <w:top w:val="nil"/>
+              <w:top w:val="single" w:sz="4" w:space="0" w:color="auto"/>
               <w:left w:val="nil"/>
               <w:bottom w:val="double" w:sz="4" w:space="0" w:color="auto"/>
               <w:right w:val="nil"/>
@@ -1413,16 +1500,8 @@
               <w:rPr>
                 <w:lang w:eastAsia="nl-NL"/>
               </w:rPr>
-              <w:t xml:space="preserve">Tarik </w:t>
-            </w:r>
-            <w:proofErr w:type="spellStart"/>
-            <w:r>
-              <w:rPr>
-                <w:lang w:eastAsia="nl-NL"/>
-              </w:rPr>
-              <w:t>Hacialiogullari</w:t>
-            </w:r>
-            <w:proofErr w:type="spellEnd"/>
+              <w:t>Tarik Hacialiogullari</w:t>
+            </w:r>
           </w:p>
         </w:tc>
         <w:tc>
@@ -1509,16 +1588,8 @@
               <w:rPr>
                 <w:lang w:eastAsia="nl-NL"/>
               </w:rPr>
-              <w:t xml:space="preserve">Tarik </w:t>
-            </w:r>
-            <w:proofErr w:type="spellStart"/>
-            <w:r>
-              <w:rPr>
-                <w:lang w:eastAsia="nl-NL"/>
-              </w:rPr>
-              <w:t>Hacialiogullari</w:t>
-            </w:r>
-            <w:proofErr w:type="spellEnd"/>
+              <w:t>Tarik Hacialiogullari</w:t>
+            </w:r>
           </w:p>
         </w:tc>
         <w:tc>
@@ -1544,7 +1615,7 @@
     </w:tbl>
     <w:p>
       <w:pPr>
-        <w:pStyle w:val="Heading1"/>
+        <w:pStyle w:val="Kop1"/>
       </w:pPr>
       <w:r>
         <w:t xml:space="preserve"> </w:t>
@@ -1564,7 +1635,7 @@
 </file>
 
 <file path=word/endnotes.xml><?xml version="1.0" encoding="utf-8"?>
-<w:endnotes xmlns:wpc="http://schemas.microsoft.com/office/word/2010/wordprocessingCanvas" xmlns:mc="http://schemas.openxmlformats.org/markup-compatibility/2006" xmlns:o="urn:schemas-microsoft-com:office:office" xmlns:r="http://schemas.openxmlformats.org/officeDocument/2006/relationships" xmlns:m="http://schemas.openxmlformats.org/officeDocument/2006/math" xmlns:v="urn:schemas-microsoft-com:vml" xmlns:wp14="http://schemas.microsoft.com/office/word/2010/wordprocessingDrawing" xmlns:wp="http://schemas.openxmlformats.org/drawingml/2006/wordprocessingDrawing" xmlns:w10="urn:schemas-microsoft-com:office:word" xmlns:w="http://schemas.openxmlformats.org/wordprocessingml/2006/main" xmlns:w14="http://schemas.microsoft.com/office/word/2010/wordml" xmlns:w15="http://schemas.microsoft.com/office/word/2012/wordml" xmlns:wpg="http://schemas.microsoft.com/office/word/2010/wordprocessingGroup" xmlns:wpi="http://schemas.microsoft.com/office/word/2010/wordprocessingInk" xmlns:wne="http://schemas.microsoft.com/office/word/2006/wordml" xmlns:wps="http://schemas.microsoft.com/office/word/2010/wordprocessingShape" mc:Ignorable="w14 w15 wp14">
+<w:endnotes xmlns:wpc="http://schemas.microsoft.com/office/word/2010/wordprocessingCanvas" xmlns:cx="http://schemas.microsoft.com/office/drawing/2014/chartex" xmlns:cx1="http://schemas.microsoft.com/office/drawing/2015/9/8/chartex" xmlns:cx2="http://schemas.microsoft.com/office/drawing/2015/10/21/chartex" xmlns:mc="http://schemas.openxmlformats.org/markup-compatibility/2006" xmlns:o="urn:schemas-microsoft-com:office:office" xmlns:r="http://schemas.openxmlformats.org/officeDocument/2006/relationships" xmlns:m="http://schemas.openxmlformats.org/officeDocument/2006/math" xmlns:v="urn:schemas-microsoft-com:vml" xmlns:wp14="http://schemas.microsoft.com/office/word/2010/wordprocessingDrawing" xmlns:wp="http://schemas.openxmlformats.org/drawingml/2006/wordprocessingDrawing" xmlns:w10="urn:schemas-microsoft-com:office:word" xmlns:w="http://schemas.openxmlformats.org/wordprocessingml/2006/main" xmlns:w14="http://schemas.microsoft.com/office/word/2010/wordml" xmlns:w15="http://schemas.microsoft.com/office/word/2012/wordml" xmlns:w16se="http://schemas.microsoft.com/office/word/2015/wordml/symex" xmlns:wpg="http://schemas.microsoft.com/office/word/2010/wordprocessingGroup" xmlns:wpi="http://schemas.microsoft.com/office/word/2010/wordprocessingInk" xmlns:wne="http://schemas.microsoft.com/office/word/2006/wordml" xmlns:wps="http://schemas.microsoft.com/office/word/2010/wordprocessingShape" mc:Ignorable="w14 w15 w16se wp14">
   <w:endnote w:type="separator" w:id="-1">
     <w:p>
       <w:pPr>
@@ -1589,7 +1660,7 @@
 </file>
 
 <file path=word/footer1.xml><?xml version="1.0" encoding="utf-8"?>
-<w:ftr xmlns:wpc="http://schemas.microsoft.com/office/word/2010/wordprocessingCanvas" xmlns:mc="http://schemas.openxmlformats.org/markup-compatibility/2006" xmlns:o="urn:schemas-microsoft-com:office:office" xmlns:r="http://schemas.openxmlformats.org/officeDocument/2006/relationships" xmlns:m="http://schemas.openxmlformats.org/officeDocument/2006/math" xmlns:v="urn:schemas-microsoft-com:vml" xmlns:wp14="http://schemas.microsoft.com/office/word/2010/wordprocessingDrawing" xmlns:wp="http://schemas.openxmlformats.org/drawingml/2006/wordprocessingDrawing" xmlns:w10="urn:schemas-microsoft-com:office:word" xmlns:w="http://schemas.openxmlformats.org/wordprocessingml/2006/main" xmlns:w14="http://schemas.microsoft.com/office/word/2010/wordml" xmlns:w15="http://schemas.microsoft.com/office/word/2012/wordml" xmlns:wpg="http://schemas.microsoft.com/office/word/2010/wordprocessingGroup" xmlns:wpi="http://schemas.microsoft.com/office/word/2010/wordprocessingInk" xmlns:wne="http://schemas.microsoft.com/office/word/2006/wordml" xmlns:wps="http://schemas.microsoft.com/office/word/2010/wordprocessingShape" mc:Ignorable="w14 w15 wp14">
+<w:ftr xmlns:wpc="http://schemas.microsoft.com/office/word/2010/wordprocessingCanvas" xmlns:cx="http://schemas.microsoft.com/office/drawing/2014/chartex" xmlns:cx1="http://schemas.microsoft.com/office/drawing/2015/9/8/chartex" xmlns:cx2="http://schemas.microsoft.com/office/drawing/2015/10/21/chartex" xmlns:mc="http://schemas.openxmlformats.org/markup-compatibility/2006" xmlns:o="urn:schemas-microsoft-com:office:office" xmlns:r="http://schemas.openxmlformats.org/officeDocument/2006/relationships" xmlns:m="http://schemas.openxmlformats.org/officeDocument/2006/math" xmlns:v="urn:schemas-microsoft-com:vml" xmlns:wp14="http://schemas.microsoft.com/office/word/2010/wordprocessingDrawing" xmlns:wp="http://schemas.openxmlformats.org/drawingml/2006/wordprocessingDrawing" xmlns:w10="urn:schemas-microsoft-com:office:word" xmlns:w="http://schemas.openxmlformats.org/wordprocessingml/2006/main" xmlns:w14="http://schemas.microsoft.com/office/word/2010/wordml" xmlns:w15="http://schemas.microsoft.com/office/word/2012/wordml" xmlns:w16se="http://schemas.microsoft.com/office/word/2015/wordml/symex" xmlns:wpg="http://schemas.microsoft.com/office/word/2010/wordprocessingGroup" xmlns:wpi="http://schemas.microsoft.com/office/word/2010/wordprocessingInk" xmlns:wne="http://schemas.microsoft.com/office/word/2006/wordml" xmlns:wps="http://schemas.microsoft.com/office/word/2010/wordprocessingShape" mc:Ignorable="w14 w15 w16se wp14">
   <w:sdt>
     <w:sdtPr>
       <w:id w:val="1540778983"/>
@@ -1602,7 +1673,7 @@
     <w:sdtContent>
       <w:p>
         <w:pPr>
-          <w:pStyle w:val="Footer"/>
+          <w:pStyle w:val="Voettekst"/>
           <w:jc w:val="right"/>
         </w:pPr>
         <w:r>
@@ -1618,7 +1689,7 @@
           <w:rPr>
             <w:noProof/>
           </w:rPr>
-          <w:t>3</w:t>
+          <w:t>4</w:t>
         </w:r>
         <w:r>
           <w:fldChar w:fldCharType="end"/>
@@ -1628,14 +1699,14 @@
   </w:sdt>
   <w:p>
     <w:pPr>
-      <w:pStyle w:val="Footer"/>
+      <w:pStyle w:val="Voettekst"/>
     </w:pPr>
   </w:p>
 </w:ftr>
 </file>
 
 <file path=word/footnotes.xml><?xml version="1.0" encoding="utf-8"?>
-<w:footnotes xmlns:wpc="http://schemas.microsoft.com/office/word/2010/wordprocessingCanvas" xmlns:mc="http://schemas.openxmlformats.org/markup-compatibility/2006" xmlns:o="urn:schemas-microsoft-com:office:office" xmlns:r="http://schemas.openxmlformats.org/officeDocument/2006/relationships" xmlns:m="http://schemas.openxmlformats.org/officeDocument/2006/math" xmlns:v="urn:schemas-microsoft-com:vml" xmlns:wp14="http://schemas.microsoft.com/office/word/2010/wordprocessingDrawing" xmlns:wp="http://schemas.openxmlformats.org/drawingml/2006/wordprocessingDrawing" xmlns:w10="urn:schemas-microsoft-com:office:word" xmlns:w="http://schemas.openxmlformats.org/wordprocessingml/2006/main" xmlns:w14="http://schemas.microsoft.com/office/word/2010/wordml" xmlns:w15="http://schemas.microsoft.com/office/word/2012/wordml" xmlns:wpg="http://schemas.microsoft.com/office/word/2010/wordprocessingGroup" xmlns:wpi="http://schemas.microsoft.com/office/word/2010/wordprocessingInk" xmlns:wne="http://schemas.microsoft.com/office/word/2006/wordml" xmlns:wps="http://schemas.microsoft.com/office/word/2010/wordprocessingShape" mc:Ignorable="w14 w15 wp14">
+<w:footnotes xmlns:wpc="http://schemas.microsoft.com/office/word/2010/wordprocessingCanvas" xmlns:cx="http://schemas.microsoft.com/office/drawing/2014/chartex" xmlns:cx1="http://schemas.microsoft.com/office/drawing/2015/9/8/chartex" xmlns:cx2="http://schemas.microsoft.com/office/drawing/2015/10/21/chartex" xmlns:mc="http://schemas.openxmlformats.org/markup-compatibility/2006" xmlns:o="urn:schemas-microsoft-com:office:office" xmlns:r="http://schemas.openxmlformats.org/officeDocument/2006/relationships" xmlns:m="http://schemas.openxmlformats.org/officeDocument/2006/math" xmlns:v="urn:schemas-microsoft-com:vml" xmlns:wp14="http://schemas.microsoft.com/office/word/2010/wordprocessingDrawing" xmlns:wp="http://schemas.openxmlformats.org/drawingml/2006/wordprocessingDrawing" xmlns:w10="urn:schemas-microsoft-com:office:word" xmlns:w="http://schemas.openxmlformats.org/wordprocessingml/2006/main" xmlns:w14="http://schemas.microsoft.com/office/word/2010/wordml" xmlns:w15="http://schemas.microsoft.com/office/word/2012/wordml" xmlns:w16se="http://schemas.microsoft.com/office/word/2015/wordml/symex" xmlns:wpg="http://schemas.microsoft.com/office/word/2010/wordprocessingGroup" xmlns:wpi="http://schemas.microsoft.com/office/word/2010/wordprocessingInk" xmlns:wne="http://schemas.microsoft.com/office/word/2006/wordml" xmlns:wps="http://schemas.microsoft.com/office/word/2010/wordprocessingShape" mc:Ignorable="w14 w15 w16se wp14">
   <w:footnote w:type="separator" w:id="-1">
     <w:p>
       <w:pPr>
@@ -1660,7 +1731,7 @@
 </file>
 
 <file path=word/styles.xml><?xml version="1.0" encoding="utf-8"?>
-<w:styles xmlns:mc="http://schemas.openxmlformats.org/markup-compatibility/2006" xmlns:r="http://schemas.openxmlformats.org/officeDocument/2006/relationships" xmlns:w="http://schemas.openxmlformats.org/wordprocessingml/2006/main" xmlns:w14="http://schemas.microsoft.com/office/word/2010/wordml" xmlns:w15="http://schemas.microsoft.com/office/word/2012/wordml" mc:Ignorable="w14 w15">
+<w:styles xmlns:mc="http://schemas.openxmlformats.org/markup-compatibility/2006" xmlns:r="http://schemas.openxmlformats.org/officeDocument/2006/relationships" xmlns:w="http://schemas.openxmlformats.org/wordprocessingml/2006/main" xmlns:w14="http://schemas.microsoft.com/office/word/2010/wordml" xmlns:w15="http://schemas.microsoft.com/office/word/2012/wordml" xmlns:w16se="http://schemas.microsoft.com/office/word/2015/wordml/symex" mc:Ignorable="w14 w15 w16se">
   <w:docDefaults>
     <w:rPrDefault>
       <w:rPr>
@@ -1676,7 +1747,7 @@
       </w:pPr>
     </w:pPrDefault>
   </w:docDefaults>
-  <w:latentStyles w:defLockedState="0" w:defUIPriority="99" w:defSemiHidden="0" w:defUnhideWhenUsed="0" w:defQFormat="0" w:count="371">
+  <w:latentStyles w:defLockedState="0" w:defUIPriority="99" w:defSemiHidden="0" w:defUnhideWhenUsed="0" w:defQFormat="0" w:count="372">
     <w:lsdException w:name="Normal" w:uiPriority="0" w:qFormat="1"/>
     <w:lsdException w:name="heading 1" w:uiPriority="9" w:qFormat="1"/>
     <w:lsdException w:name="heading 2" w:semiHidden="1" w:uiPriority="9" w:unhideWhenUsed="1" w:qFormat="1"/>
@@ -1782,7 +1853,6 @@
     <w:lsdException w:name="HTML Sample" w:semiHidden="1" w:unhideWhenUsed="1"/>
     <w:lsdException w:name="HTML Typewriter" w:semiHidden="1" w:unhideWhenUsed="1"/>
     <w:lsdException w:name="HTML Variable" w:semiHidden="1" w:unhideWhenUsed="1"/>
-    <w:lsdException w:name="Normal Table" w:semiHidden="1" w:unhideWhenUsed="1"/>
     <w:lsdException w:name="annotation subject" w:semiHidden="1" w:unhideWhenUsed="1"/>
     <w:lsdException w:name="No List" w:semiHidden="1" w:unhideWhenUsed="1"/>
     <w:lsdException w:name="Outline List 1" w:semiHidden="1" w:unhideWhenUsed="1"/>
@@ -1829,10 +1899,8 @@
     <w:lsdException w:name="Table Subtle 2" w:semiHidden="1" w:unhideWhenUsed="1"/>
     <w:lsdException w:name="Table Web 1" w:semiHidden="1" w:unhideWhenUsed="1"/>
     <w:lsdException w:name="Table Web 2" w:semiHidden="1" w:unhideWhenUsed="1"/>
-    <w:lsdException w:name="Table Web 3" w:semiHidden="1" w:unhideWhenUsed="1"/>
     <w:lsdException w:name="Balloon Text" w:semiHidden="1" w:unhideWhenUsed="1"/>
     <w:lsdException w:name="Table Grid" w:uiPriority="39"/>
-    <w:lsdException w:name="Table Theme" w:semiHidden="1" w:unhideWhenUsed="1"/>
     <w:lsdException w:name="Placeholder Text" w:semiHidden="1"/>
     <w:lsdException w:name="No Spacing" w:uiPriority="1" w:qFormat="1"/>
     <w:lsdException w:name="Light Shading" w:uiPriority="60"/>
@@ -2048,8 +2116,9 @@
     <w:lsdException w:name="List Table 5 Dark Accent 6" w:uiPriority="50"/>
     <w:lsdException w:name="List Table 6 Colorful Accent 6" w:uiPriority="51"/>
     <w:lsdException w:name="List Table 7 Colorful Accent 6" w:uiPriority="52"/>
+    <w:lsdException w:name="Mention" w:semiHidden="1" w:unhideWhenUsed="1"/>
   </w:latentStyles>
-  <w:style w:type="paragraph" w:default="1" w:styleId="Normal">
+  <w:style w:type="paragraph" w:default="1" w:styleId="Standaard">
     <w:name w:val="Normal"/>
     <w:qFormat/>
     <w:rsid w:val="00EC075C"/>
@@ -2058,11 +2127,11 @@
       <w:sz w:val="24"/>
     </w:rPr>
   </w:style>
-  <w:style w:type="paragraph" w:styleId="Heading1">
+  <w:style w:type="paragraph" w:styleId="Kop1">
     <w:name w:val="heading 1"/>
-    <w:basedOn w:val="Normal"/>
-    <w:next w:val="Normal"/>
-    <w:link w:val="Heading1Char"/>
+    <w:basedOn w:val="Standaard"/>
+    <w:next w:val="Standaard"/>
+    <w:link w:val="Kop1Char"/>
     <w:uiPriority w:val="9"/>
     <w:qFormat/>
     <w:rsid w:val="00EC075C"/>
@@ -2079,11 +2148,11 @@
       <w:szCs w:val="32"/>
     </w:rPr>
   </w:style>
-  <w:style w:type="paragraph" w:styleId="Heading2">
+  <w:style w:type="paragraph" w:styleId="Kop2">
     <w:name w:val="heading 2"/>
-    <w:basedOn w:val="Normal"/>
-    <w:next w:val="Normal"/>
-    <w:link w:val="Heading2Char"/>
+    <w:basedOn w:val="Standaard"/>
+    <w:next w:val="Standaard"/>
+    <w:link w:val="Kop2Char"/>
     <w:uiPriority w:val="9"/>
     <w:semiHidden/>
     <w:unhideWhenUsed/>
@@ -2102,13 +2171,13 @@
       <w:szCs w:val="26"/>
     </w:rPr>
   </w:style>
-  <w:style w:type="character" w:default="1" w:styleId="DefaultParagraphFont">
+  <w:style w:type="character" w:default="1" w:styleId="Standaardalinea-lettertype">
     <w:name w:val="Default Paragraph Font"/>
     <w:uiPriority w:val="1"/>
     <w:semiHidden/>
     <w:unhideWhenUsed/>
   </w:style>
-  <w:style w:type="table" w:default="1" w:styleId="TableNormal">
+  <w:style w:type="table" w:default="1" w:styleId="Standaardtabel">
     <w:name w:val="Normal Table"/>
     <w:uiPriority w:val="99"/>
     <w:semiHidden/>
@@ -2123,15 +2192,15 @@
       </w:tblCellMar>
     </w:tblPr>
   </w:style>
-  <w:style w:type="numbering" w:default="1" w:styleId="NoList">
+  <w:style w:type="numbering" w:default="1" w:styleId="Geenlijst">
     <w:name w:val="No List"/>
     <w:uiPriority w:val="99"/>
     <w:semiHidden/>
     <w:unhideWhenUsed/>
   </w:style>
-  <w:style w:type="paragraph" w:styleId="NoSpacing">
+  <w:style w:type="paragraph" w:styleId="Geenafstand">
     <w:name w:val="No Spacing"/>
-    <w:link w:val="NoSpacingChar"/>
+    <w:link w:val="GeenafstandChar"/>
     <w:uiPriority w:val="1"/>
     <w:qFormat/>
     <w:rsid w:val="00EC075C"/>
@@ -2144,10 +2213,10 @@
       <w:lang w:val="en-US"/>
     </w:rPr>
   </w:style>
-  <w:style w:type="character" w:customStyle="1" w:styleId="NoSpacingChar">
-    <w:name w:val="No Spacing Char"/>
-    <w:basedOn w:val="DefaultParagraphFont"/>
-    <w:link w:val="NoSpacing"/>
+  <w:style w:type="character" w:customStyle="1" w:styleId="GeenafstandChar">
+    <w:name w:val="Geen afstand Char"/>
+    <w:basedOn w:val="Standaardalinea-lettertype"/>
+    <w:link w:val="Geenafstand"/>
     <w:uiPriority w:val="1"/>
     <w:rsid w:val="00EC075C"/>
     <w:rPr>
@@ -2156,10 +2225,10 @@
       <w:lang w:val="en-US"/>
     </w:rPr>
   </w:style>
-  <w:style w:type="paragraph" w:styleId="Header">
+  <w:style w:type="paragraph" w:styleId="Koptekst">
     <w:name w:val="header"/>
-    <w:basedOn w:val="Normal"/>
-    <w:link w:val="HeaderChar"/>
+    <w:basedOn w:val="Standaard"/>
+    <w:link w:val="KoptekstChar"/>
     <w:uiPriority w:val="99"/>
     <w:unhideWhenUsed/>
     <w:rsid w:val="008B05BB"/>
@@ -2171,17 +2240,17 @@
       <w:spacing w:after="0" w:line="240" w:lineRule="auto"/>
     </w:pPr>
   </w:style>
-  <w:style w:type="character" w:customStyle="1" w:styleId="HeaderChar">
-    <w:name w:val="Header Char"/>
-    <w:basedOn w:val="DefaultParagraphFont"/>
-    <w:link w:val="Header"/>
+  <w:style w:type="character" w:customStyle="1" w:styleId="KoptekstChar">
+    <w:name w:val="Koptekst Char"/>
+    <w:basedOn w:val="Standaardalinea-lettertype"/>
+    <w:link w:val="Koptekst"/>
     <w:uiPriority w:val="99"/>
     <w:rsid w:val="008B05BB"/>
   </w:style>
-  <w:style w:type="paragraph" w:styleId="Footer">
+  <w:style w:type="paragraph" w:styleId="Voettekst">
     <w:name w:val="footer"/>
-    <w:basedOn w:val="Normal"/>
-    <w:link w:val="FooterChar"/>
+    <w:basedOn w:val="Standaard"/>
+    <w:link w:val="VoettekstChar"/>
     <w:uiPriority w:val="99"/>
     <w:unhideWhenUsed/>
     <w:rsid w:val="008B05BB"/>
@@ -2193,17 +2262,17 @@
       <w:spacing w:after="0" w:line="240" w:lineRule="auto"/>
     </w:pPr>
   </w:style>
-  <w:style w:type="character" w:customStyle="1" w:styleId="FooterChar">
-    <w:name w:val="Footer Char"/>
-    <w:basedOn w:val="DefaultParagraphFont"/>
-    <w:link w:val="Footer"/>
+  <w:style w:type="character" w:customStyle="1" w:styleId="VoettekstChar">
+    <w:name w:val="Voettekst Char"/>
+    <w:basedOn w:val="Standaardalinea-lettertype"/>
+    <w:link w:val="Voettekst"/>
     <w:uiPriority w:val="99"/>
     <w:rsid w:val="008B05BB"/>
   </w:style>
-  <w:style w:type="character" w:customStyle="1" w:styleId="Heading1Char">
-    <w:name w:val="Heading 1 Char"/>
-    <w:basedOn w:val="DefaultParagraphFont"/>
-    <w:link w:val="Heading1"/>
+  <w:style w:type="character" w:customStyle="1" w:styleId="Kop1Char">
+    <w:name w:val="Kop 1 Char"/>
+    <w:basedOn w:val="Standaardalinea-lettertype"/>
+    <w:link w:val="Kop1"/>
     <w:uiPriority w:val="9"/>
     <w:rsid w:val="00EC075C"/>
     <w:rPr>
@@ -2213,10 +2282,10 @@
       <w:szCs w:val="32"/>
     </w:rPr>
   </w:style>
-  <w:style w:type="character" w:customStyle="1" w:styleId="Heading2Char">
-    <w:name w:val="Heading 2 Char"/>
-    <w:basedOn w:val="DefaultParagraphFont"/>
-    <w:link w:val="Heading2"/>
+  <w:style w:type="character" w:customStyle="1" w:styleId="Kop2Char">
+    <w:name w:val="Kop 2 Char"/>
+    <w:basedOn w:val="Standaardalinea-lettertype"/>
+    <w:link w:val="Kop2"/>
     <w:uiPriority w:val="9"/>
     <w:semiHidden/>
     <w:rsid w:val="00EC075C"/>
@@ -2227,11 +2296,11 @@
       <w:szCs w:val="26"/>
     </w:rPr>
   </w:style>
-  <w:style w:type="paragraph" w:styleId="Title">
+  <w:style w:type="paragraph" w:styleId="Titel">
     <w:name w:val="Title"/>
-    <w:basedOn w:val="Normal"/>
-    <w:next w:val="Normal"/>
-    <w:link w:val="TitleChar"/>
+    <w:basedOn w:val="Standaard"/>
+    <w:next w:val="Standaard"/>
+    <w:link w:val="TitelChar"/>
     <w:uiPriority w:val="10"/>
     <w:qFormat/>
     <w:rsid w:val="00EC075C"/>
@@ -2247,10 +2316,10 @@
       <w:szCs w:val="56"/>
     </w:rPr>
   </w:style>
-  <w:style w:type="character" w:customStyle="1" w:styleId="TitleChar">
-    <w:name w:val="Title Char"/>
-    <w:basedOn w:val="DefaultParagraphFont"/>
-    <w:link w:val="Title"/>
+  <w:style w:type="character" w:customStyle="1" w:styleId="TitelChar">
+    <w:name w:val="Titel Char"/>
+    <w:basedOn w:val="Standaardalinea-lettertype"/>
+    <w:link w:val="Titel"/>
     <w:uiPriority w:val="10"/>
     <w:rsid w:val="00EC075C"/>
     <w:rPr>
@@ -2261,10 +2330,10 @@
       <w:szCs w:val="56"/>
     </w:rPr>
   </w:style>
-  <w:style w:type="paragraph" w:styleId="TOCHeading">
+  <w:style w:type="paragraph" w:styleId="Kopvaninhoudsopgave">
     <w:name w:val="TOC Heading"/>
-    <w:basedOn w:val="Heading1"/>
-    <w:next w:val="Normal"/>
+    <w:basedOn w:val="Kop1"/>
+    <w:next w:val="Standaard"/>
     <w:uiPriority w:val="39"/>
     <w:unhideWhenUsed/>
     <w:qFormat/>
@@ -2277,10 +2346,10 @@
       <w:lang w:val="en-US"/>
     </w:rPr>
   </w:style>
-  <w:style w:type="paragraph" w:styleId="TOC2">
+  <w:style w:type="paragraph" w:styleId="Inhopg2">
     <w:name w:val="toc 2"/>
-    <w:basedOn w:val="Normal"/>
-    <w:next w:val="Normal"/>
+    <w:basedOn w:val="Standaard"/>
+    <w:next w:val="Standaard"/>
     <w:autoRedefine/>
     <w:uiPriority w:val="39"/>
     <w:unhideWhenUsed/>
@@ -2295,10 +2364,10 @@
       <w:lang w:val="en-US"/>
     </w:rPr>
   </w:style>
-  <w:style w:type="paragraph" w:styleId="TOC1">
+  <w:style w:type="paragraph" w:styleId="Inhopg1">
     <w:name w:val="toc 1"/>
-    <w:basedOn w:val="Normal"/>
-    <w:next w:val="Normal"/>
+    <w:basedOn w:val="Standaard"/>
+    <w:next w:val="Standaard"/>
     <w:autoRedefine/>
     <w:uiPriority w:val="39"/>
     <w:unhideWhenUsed/>
@@ -2312,10 +2381,10 @@
       <w:lang w:val="en-US"/>
     </w:rPr>
   </w:style>
-  <w:style w:type="paragraph" w:styleId="TOC3">
+  <w:style w:type="paragraph" w:styleId="Inhopg3">
     <w:name w:val="toc 3"/>
-    <w:basedOn w:val="Normal"/>
-    <w:next w:val="Normal"/>
+    <w:basedOn w:val="Standaard"/>
+    <w:next w:val="Standaard"/>
     <w:autoRedefine/>
     <w:uiPriority w:val="39"/>
     <w:unhideWhenUsed/>
@@ -2332,7 +2401,7 @@
   </w:style>
   <w:style w:type="character" w:styleId="Hyperlink">
     <w:name w:val="Hyperlink"/>
-    <w:basedOn w:val="DefaultParagraphFont"/>
+    <w:basedOn w:val="Standaardalinea-lettertype"/>
     <w:uiPriority w:val="99"/>
     <w:unhideWhenUsed/>
     <w:rsid w:val="00EC075C"/>
@@ -2341,9 +2410,9 @@
       <w:u w:val="single"/>
     </w:rPr>
   </w:style>
-  <w:style w:type="table" w:styleId="TableGrid">
+  <w:style w:type="table" w:styleId="Tabelraster">
     <w:name w:val="Table Grid"/>
-    <w:basedOn w:val="TableNormal"/>
+    <w:basedOn w:val="Standaardtabel"/>
     <w:uiPriority w:val="39"/>
     <w:rsid w:val="00A74C59"/>
     <w:pPr>
@@ -2360,9 +2429,9 @@
       </w:tblBorders>
     </w:tblPr>
   </w:style>
-  <w:style w:type="table" w:styleId="MediumShading2-Accent5">
+  <w:style w:type="table" w:styleId="Gemiddeldearcering2-accent5">
     <w:name w:val="Medium Shading 2 Accent 5"/>
-    <w:basedOn w:val="TableNormal"/>
+    <w:basedOn w:val="Standaardtabel"/>
     <w:uiPriority w:val="64"/>
     <w:semiHidden/>
     <w:unhideWhenUsed/>
@@ -2796,7 +2865,7 @@
 </file>
 
 <file path=customXml/itemProps2.xml><?xml version="1.0" encoding="utf-8"?>
-<ds:datastoreItem xmlns:ds="http://schemas.openxmlformats.org/officeDocument/2006/customXml" ds:itemID="{1A963C1A-E6C2-4B79-8770-AE431DBCEE53}">
+<ds:datastoreItem xmlns:ds="http://schemas.openxmlformats.org/officeDocument/2006/customXml" ds:itemID="{50334CF5-9E96-4051-B320-924506FAB498}">
   <ds:schemaRefs>
     <ds:schemaRef ds:uri="http://schemas.openxmlformats.org/officeDocument/2006/bibliography"/>
   </ds:schemaRefs>

--- a/Documentatie/Kerntaak-1/1.5.18 verslag over de installatie, configuratie en het testen van de testomgeving/2017-02-21_verslag over de installatie,configuratie en testen van de testomgeving_V0.1.docx
+++ b/Documentatie/Kerntaak-1/1.5.18 verslag over de installatie, configuratie en het testen van de testomgeving/2017-02-21_verslag over de installatie,configuratie en testen van de testomgeving_V0.1.docx
@@ -1,6 +1,6 @@
 
 <file path=word/document.xml><?xml version="1.0" encoding="utf-8"?>
-<w:document xmlns:wpc="http://schemas.microsoft.com/office/word/2010/wordprocessingCanvas" xmlns:cx="http://schemas.microsoft.com/office/drawing/2014/chartex" xmlns:cx1="http://schemas.microsoft.com/office/drawing/2015/9/8/chartex" xmlns:cx2="http://schemas.microsoft.com/office/drawing/2015/10/21/chartex" xmlns:mc="http://schemas.openxmlformats.org/markup-compatibility/2006" xmlns:o="urn:schemas-microsoft-com:office:office" xmlns:r="http://schemas.openxmlformats.org/officeDocument/2006/relationships" xmlns:m="http://schemas.openxmlformats.org/officeDocument/2006/math" xmlns:v="urn:schemas-microsoft-com:vml" xmlns:wp14="http://schemas.microsoft.com/office/word/2010/wordprocessingDrawing" xmlns:wp="http://schemas.openxmlformats.org/drawingml/2006/wordprocessingDrawing" xmlns:w10="urn:schemas-microsoft-com:office:word" xmlns:w="http://schemas.openxmlformats.org/wordprocessingml/2006/main" xmlns:w14="http://schemas.microsoft.com/office/word/2010/wordml" xmlns:w15="http://schemas.microsoft.com/office/word/2012/wordml" xmlns:w16se="http://schemas.microsoft.com/office/word/2015/wordml/symex" xmlns:wpg="http://schemas.microsoft.com/office/word/2010/wordprocessingGroup" xmlns:wpi="http://schemas.microsoft.com/office/word/2010/wordprocessingInk" xmlns:wne="http://schemas.microsoft.com/office/word/2006/wordml" xmlns:wps="http://schemas.microsoft.com/office/word/2010/wordprocessingShape" mc:Ignorable="w14 w15 w16se wp14">
+<w:document xmlns:wpc="http://schemas.microsoft.com/office/word/2010/wordprocessingCanvas" xmlns:mc="http://schemas.openxmlformats.org/markup-compatibility/2006" xmlns:o="urn:schemas-microsoft-com:office:office" xmlns:r="http://schemas.openxmlformats.org/officeDocument/2006/relationships" xmlns:m="http://schemas.openxmlformats.org/officeDocument/2006/math" xmlns:v="urn:schemas-microsoft-com:vml" xmlns:wp14="http://schemas.microsoft.com/office/word/2010/wordprocessingDrawing" xmlns:wp="http://schemas.openxmlformats.org/drawingml/2006/wordprocessingDrawing" xmlns:w10="urn:schemas-microsoft-com:office:word" xmlns:w="http://schemas.openxmlformats.org/wordprocessingml/2006/main" xmlns:w14="http://schemas.microsoft.com/office/word/2010/wordml" xmlns:w15="http://schemas.microsoft.com/office/word/2012/wordml" xmlns:wpg="http://schemas.microsoft.com/office/word/2010/wordprocessingGroup" xmlns:wpi="http://schemas.microsoft.com/office/word/2010/wordprocessingInk" xmlns:wne="http://schemas.microsoft.com/office/word/2006/wordml" xmlns:wps="http://schemas.microsoft.com/office/word/2010/wordprocessingShape" mc:Ignorable="w14 w15 wp14">
   <w:body>
     <w:sdt>
       <w:sdtPr>
@@ -90,20 +90,7 @@
                                     <w:lang w:val="en-US"/>
                                   </w:rPr>
                                   <w:br/>
-                                </w:r>
-                                <w:proofErr w:type="spellStart"/>
-                                <w:r>
-                                  <w:rPr>
-                                    <w:lang w:val="en-US"/>
-                                  </w:rPr>
-                                  <w:t>Klas</w:t>
-                                </w:r>
-                                <w:proofErr w:type="spellEnd"/>
-                                <w:r>
-                                  <w:rPr>
-                                    <w:lang w:val="en-US"/>
-                                  </w:rPr>
-                                  <w:t>: RIO4-APO3A</w:t>
+                                  <w:t>Klas: RIO4-APO3A</w:t>
                                 </w:r>
                                 <w:r>
                                   <w:rPr>
@@ -111,19 +98,11 @@
                                   </w:rPr>
                                   <w:br/>
                                 </w:r>
-                                <w:proofErr w:type="spellStart"/>
                                 <w:r>
                                   <w:rPr>
                                     <w:lang w:val="en-US"/>
                                   </w:rPr>
-                                  <w:t>Examencasus</w:t>
-                                </w:r>
-                                <w:proofErr w:type="spellEnd"/>
-                                <w:r>
-                                  <w:rPr>
-                                    <w:lang w:val="en-US"/>
-                                  </w:rPr>
-                                  <w:t>: 9</w:t>
+                                  <w:t>Examencasus: 9</w:t>
                                 </w:r>
                               </w:p>
                               <w:p>
@@ -153,7 +132,7 @@
                   </wp:anchor>
                 </w:drawing>
               </mc:Choice>
-              <mc:Fallback>
+              <mc:Fallback xmlns:w16se="http://schemas.microsoft.com/office/word/2015/wordml/symex" xmlns:cx2="http://schemas.microsoft.com/office/drawing/2015/10/21/chartex" xmlns:cx1="http://schemas.microsoft.com/office/drawing/2015/9/8/chartex" xmlns:cx="http://schemas.microsoft.com/office/drawing/2014/chartex">
                 <w:pict>
                   <v:shapetype w14:anchorId="26FBEB6E" id="_x0000_t202" coordsize="21600,21600" o:spt="202" path="m,l,21600r21600,l21600,xe">
                     <v:stroke joinstyle="miter"/>
@@ -273,7 +252,7 @@
                             <w:txbxContent>
                               <w:p>
                                 <w:pPr>
-                                  <w:pStyle w:val="Geenafstand"/>
+                                  <w:pStyle w:val="NoSpacing"/>
                                   <w:spacing w:before="40" w:after="560" w:line="216" w:lineRule="auto"/>
                                   <w:rPr>
                                     <w:color w:val="5B9BD5" w:themeColor="accent1"/>
@@ -338,7 +317,7 @@
                                 <w:sdtContent>
                                   <w:p>
                                     <w:pPr>
-                                      <w:pStyle w:val="Geenafstand"/>
+                                      <w:pStyle w:val="NoSpacing"/>
                                       <w:spacing w:before="40" w:after="40"/>
                                       <w:rPr>
                                         <w:caps/>
@@ -388,7 +367,7 @@
                                 <w:sdtContent>
                                   <w:p>
                                     <w:pPr>
-                                      <w:pStyle w:val="Geenafstand"/>
+                                      <w:pStyle w:val="NoSpacing"/>
                                       <w:spacing w:before="80" w:after="40"/>
                                       <w:rPr>
                                         <w:caps/>
@@ -429,7 +408,7 @@
                   </wp:anchor>
                 </w:drawing>
               </mc:Choice>
-              <mc:Fallback>
+              <mc:Fallback xmlns:w16se="http://schemas.microsoft.com/office/word/2015/wordml/symex" xmlns:cx2="http://schemas.microsoft.com/office/drawing/2015/10/21/chartex" xmlns:cx1="http://schemas.microsoft.com/office/drawing/2015/9/8/chartex" xmlns:cx="http://schemas.microsoft.com/office/drawing/2014/chartex">
                 <w:pict>
                   <v:shapetype w14:anchorId="78D8FF74" id="_x0000_t202" coordsize="21600,21600" o:spt="202" path="m,l,21600r21600,l21600,xe">
                     <v:stroke joinstyle="miter"/>
@@ -673,7 +652,7 @@
                                 <w:sdtContent>
                                   <w:p>
                                     <w:pPr>
-                                      <w:pStyle w:val="Geenafstand"/>
+                                      <w:pStyle w:val="NoSpacing"/>
                                       <w:jc w:val="right"/>
                                       <w:rPr>
                                         <w:color w:val="FFFFFF" w:themeColor="background1"/>
@@ -711,7 +690,7 @@
                   </wp:anchor>
                 </w:drawing>
               </mc:Choice>
-              <mc:Fallback>
+              <mc:Fallback xmlns:w16se="http://schemas.microsoft.com/office/word/2015/wordml/symex" xmlns:cx2="http://schemas.microsoft.com/office/drawing/2015/10/21/chartex" xmlns:cx1="http://schemas.microsoft.com/office/drawing/2015/9/8/chartex" xmlns:cx="http://schemas.microsoft.com/office/drawing/2014/chartex">
                 <w:pict>
                   <v:rect id="Rechthoek 132" o:spid="_x0000_s1028" style="position:absolute;margin-left:-4.4pt;margin-top:0;width:46.8pt;height:77.75pt;z-index:251659264;visibility:visible;mso-wrap-style:square;mso-width-percent:76;mso-height-percent:98;mso-top-percent:23;mso-wrap-distance-left:9pt;mso-wrap-distance-top:0;mso-wrap-distance-right:9pt;mso-wrap-distance-bottom:0;mso-position-horizontal:right;mso-position-horizontal-relative:margin;mso-position-vertical-relative:page;mso-width-percent:76;mso-height-percent:98;mso-top-percent:23;mso-width-relative:page;mso-height-relative:page;v-text-anchor:bottom" o:gfxdata="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" fillcolor="#5b9bd5 [3204]" stroked="f" strokeweight="1pt">
                     <v:path arrowok="t"/>
@@ -795,7 +774,7 @@
       <w:sdtContent>
         <w:p>
           <w:pPr>
-            <w:pStyle w:val="Kopvaninhoudsopgave"/>
+            <w:pStyle w:val="TOCHeading"/>
           </w:pPr>
           <w:r>
             <w:rPr>
@@ -806,7 +785,7 @@
         </w:p>
         <w:p>
           <w:pPr>
-            <w:pStyle w:val="Inhopg1"/>
+            <w:pStyle w:val="TOC1"/>
             <w:tabs>
               <w:tab w:val="right" w:leader="dot" w:pos="9062"/>
             </w:tabs>
@@ -885,7 +864,7 @@
         </w:p>
         <w:p>
           <w:pPr>
-            <w:pStyle w:val="Inhopg1"/>
+            <w:pStyle w:val="TOC1"/>
             <w:tabs>
               <w:tab w:val="right" w:leader="dot" w:pos="9062"/>
             </w:tabs>
@@ -955,7 +934,7 @@
         </w:p>
         <w:p>
           <w:pPr>
-            <w:pStyle w:val="Inhopg1"/>
+            <w:pStyle w:val="TOC1"/>
             <w:tabs>
               <w:tab w:val="right" w:leader="dot" w:pos="9062"/>
             </w:tabs>
@@ -1042,7 +1021,7 @@
     </w:p>
     <w:p>
       <w:pPr>
-        <w:pStyle w:val="Kop1"/>
+        <w:pStyle w:val="Heading1"/>
       </w:pPr>
       <w:bookmarkStart w:id="0" w:name="_Toc475698567"/>
       <w:r>
@@ -1060,12 +1039,12 @@
     <w:p>
       <w:pPr>
         <w:rPr>
-          <w:rStyle w:val="Kop1Char"/>
+          <w:rStyle w:val="Heading1Char"/>
         </w:rPr>
       </w:pPr>
       <w:r>
         <w:rPr>
-          <w:rStyle w:val="Kop1Char"/>
+          <w:rStyle w:val="Heading1Char"/>
         </w:rPr>
         <w:br w:type="page"/>
       </w:r>
@@ -1073,13 +1052,13 @@
     <w:p>
       <w:pPr>
         <w:rPr>
-          <w:rStyle w:val="Kop1Char"/>
+          <w:rStyle w:val="Heading1Char"/>
         </w:rPr>
       </w:pPr>
       <w:bookmarkStart w:id="1" w:name="_Toc475698568"/>
       <w:r>
         <w:rPr>
-          <w:rStyle w:val="Kop1Char"/>
+          <w:rStyle w:val="Heading1Char"/>
         </w:rPr>
         <w:lastRenderedPageBreak/>
         <w:t>Test info</w:t>
@@ -1088,7 +1067,15 @@
     </w:p>
     <w:p>
       <w:r>
-        <w:t xml:space="preserve">Het testen gebeurd tijdens de “tekst” fase.  Wij programmeren in Visual studio </w:t>
+        <w:t>Het testen gebeurd tijdens de “</w:t>
+      </w:r>
+      <w:r>
+        <w:t>ontwikkel</w:t>
+      </w:r>
+      <w:bookmarkStart w:id="2" w:name="_GoBack"/>
+      <w:bookmarkEnd w:id="2"/>
+      <w:r>
+        <w:t xml:space="preserve">” fase.  Wij programmeren in Visual studio </w:t>
       </w:r>
       <w:r>
         <w:t>Versie 4.6.01286/4.6.01586</w:t>
@@ -1109,15 +1096,7 @@
         <w:t xml:space="preserve"> ENU</w:t>
       </w:r>
       <w:r>
-        <w:t xml:space="preserve"> geïnstalleerd hebben. Dit is de laatst mogelijke versie van de software development kit en zorg er dus voor dat wij de nieuwere </w:t>
-      </w:r>
-      <w:proofErr w:type="spellStart"/>
-      <w:r>
-        <w:t>API’s</w:t>
-      </w:r>
-      <w:proofErr w:type="spellEnd"/>
-      <w:r>
-        <w:t xml:space="preserve"> erin kunnen verwerken. </w:t>
+        <w:t xml:space="preserve"> geïnstalleerd hebben. Dit is de laatst mogelijke versie van de software development kit en zorg er dus voor dat wij de nieuwere API’s erin kunnen verwerken. </w:t>
       </w:r>
     </w:p>
     <w:p>
@@ -1129,26 +1108,24 @@
       <w:r>
         <w:br w:type="page"/>
       </w:r>
-      <w:bookmarkStart w:id="2" w:name="_Toc475698569"/>
+      <w:bookmarkStart w:id="3" w:name="_Toc475698569"/>
       <w:r>
         <w:rPr>
-          <w:rStyle w:val="Kop1Char"/>
+          <w:rStyle w:val="Heading1Char"/>
         </w:rPr>
         <w:lastRenderedPageBreak/>
         <w:t>Revisie</w:t>
       </w:r>
-      <w:bookmarkEnd w:id="2"/>
+      <w:bookmarkEnd w:id="3"/>
     </w:p>
     <w:p>
       <w:r>
         <w:t>Revisie van dit document.</w:t>
       </w:r>
-      <w:bookmarkStart w:id="3" w:name="_GoBack"/>
-      <w:bookmarkEnd w:id="3"/>
     </w:p>
     <w:tbl>
       <w:tblPr>
-        <w:tblStyle w:val="Gemiddeldearcering2-accent5"/>
+        <w:tblStyle w:val="MediumShading2-Accent5"/>
         <w:tblW w:w="5000" w:type="pct"/>
         <w:tblInd w:w="0" w:type="dxa"/>
         <w:tblLook w:val="0660" w:firstRow="1" w:lastRow="1" w:firstColumn="0" w:lastColumn="0" w:noHBand="1" w:noVBand="1"/>
@@ -1615,7 +1592,7 @@
     </w:tbl>
     <w:p>
       <w:pPr>
-        <w:pStyle w:val="Kop1"/>
+        <w:pStyle w:val="Heading1"/>
       </w:pPr>
       <w:r>
         <w:t xml:space="preserve"> </w:t>
@@ -1635,7 +1612,7 @@
 </file>
 
 <file path=word/endnotes.xml><?xml version="1.0" encoding="utf-8"?>
-<w:endnotes xmlns:wpc="http://schemas.microsoft.com/office/word/2010/wordprocessingCanvas" xmlns:cx="http://schemas.microsoft.com/office/drawing/2014/chartex" xmlns:cx1="http://schemas.microsoft.com/office/drawing/2015/9/8/chartex" xmlns:cx2="http://schemas.microsoft.com/office/drawing/2015/10/21/chartex" xmlns:mc="http://schemas.openxmlformats.org/markup-compatibility/2006" xmlns:o="urn:schemas-microsoft-com:office:office" xmlns:r="http://schemas.openxmlformats.org/officeDocument/2006/relationships" xmlns:m="http://schemas.openxmlformats.org/officeDocument/2006/math" xmlns:v="urn:schemas-microsoft-com:vml" xmlns:wp14="http://schemas.microsoft.com/office/word/2010/wordprocessingDrawing" xmlns:wp="http://schemas.openxmlformats.org/drawingml/2006/wordprocessingDrawing" xmlns:w10="urn:schemas-microsoft-com:office:word" xmlns:w="http://schemas.openxmlformats.org/wordprocessingml/2006/main" xmlns:w14="http://schemas.microsoft.com/office/word/2010/wordml" xmlns:w15="http://schemas.microsoft.com/office/word/2012/wordml" xmlns:w16se="http://schemas.microsoft.com/office/word/2015/wordml/symex" xmlns:wpg="http://schemas.microsoft.com/office/word/2010/wordprocessingGroup" xmlns:wpi="http://schemas.microsoft.com/office/word/2010/wordprocessingInk" xmlns:wne="http://schemas.microsoft.com/office/word/2006/wordml" xmlns:wps="http://schemas.microsoft.com/office/word/2010/wordprocessingShape" mc:Ignorable="w14 w15 w16se wp14">
+<w:endnotes xmlns:wpc="http://schemas.microsoft.com/office/word/2010/wordprocessingCanvas" xmlns:mc="http://schemas.openxmlformats.org/markup-compatibility/2006" xmlns:o="urn:schemas-microsoft-com:office:office" xmlns:r="http://schemas.openxmlformats.org/officeDocument/2006/relationships" xmlns:m="http://schemas.openxmlformats.org/officeDocument/2006/math" xmlns:v="urn:schemas-microsoft-com:vml" xmlns:wp14="http://schemas.microsoft.com/office/word/2010/wordprocessingDrawing" xmlns:wp="http://schemas.openxmlformats.org/drawingml/2006/wordprocessingDrawing" xmlns:w10="urn:schemas-microsoft-com:office:word" xmlns:w="http://schemas.openxmlformats.org/wordprocessingml/2006/main" xmlns:w14="http://schemas.microsoft.com/office/word/2010/wordml" xmlns:w15="http://schemas.microsoft.com/office/word/2012/wordml" xmlns:wpg="http://schemas.microsoft.com/office/word/2010/wordprocessingGroup" xmlns:wpi="http://schemas.microsoft.com/office/word/2010/wordprocessingInk" xmlns:wne="http://schemas.microsoft.com/office/word/2006/wordml" xmlns:wps="http://schemas.microsoft.com/office/word/2010/wordprocessingShape" mc:Ignorable="w14 w15 wp14">
   <w:endnote w:type="separator" w:id="-1">
     <w:p>
       <w:pPr>
@@ -1660,7 +1637,7 @@
 </file>
 
 <file path=word/footer1.xml><?xml version="1.0" encoding="utf-8"?>
-<w:ftr xmlns:wpc="http://schemas.microsoft.com/office/word/2010/wordprocessingCanvas" xmlns:cx="http://schemas.microsoft.com/office/drawing/2014/chartex" xmlns:cx1="http://schemas.microsoft.com/office/drawing/2015/9/8/chartex" xmlns:cx2="http://schemas.microsoft.com/office/drawing/2015/10/21/chartex" xmlns:mc="http://schemas.openxmlformats.org/markup-compatibility/2006" xmlns:o="urn:schemas-microsoft-com:office:office" xmlns:r="http://schemas.openxmlformats.org/officeDocument/2006/relationships" xmlns:m="http://schemas.openxmlformats.org/officeDocument/2006/math" xmlns:v="urn:schemas-microsoft-com:vml" xmlns:wp14="http://schemas.microsoft.com/office/word/2010/wordprocessingDrawing" xmlns:wp="http://schemas.openxmlformats.org/drawingml/2006/wordprocessingDrawing" xmlns:w10="urn:schemas-microsoft-com:office:word" xmlns:w="http://schemas.openxmlformats.org/wordprocessingml/2006/main" xmlns:w14="http://schemas.microsoft.com/office/word/2010/wordml" xmlns:w15="http://schemas.microsoft.com/office/word/2012/wordml" xmlns:w16se="http://schemas.microsoft.com/office/word/2015/wordml/symex" xmlns:wpg="http://schemas.microsoft.com/office/word/2010/wordprocessingGroup" xmlns:wpi="http://schemas.microsoft.com/office/word/2010/wordprocessingInk" xmlns:wne="http://schemas.microsoft.com/office/word/2006/wordml" xmlns:wps="http://schemas.microsoft.com/office/word/2010/wordprocessingShape" mc:Ignorable="w14 w15 w16se wp14">
+<w:ftr xmlns:wpc="http://schemas.microsoft.com/office/word/2010/wordprocessingCanvas" xmlns:mc="http://schemas.openxmlformats.org/markup-compatibility/2006" xmlns:o="urn:schemas-microsoft-com:office:office" xmlns:r="http://schemas.openxmlformats.org/officeDocument/2006/relationships" xmlns:m="http://schemas.openxmlformats.org/officeDocument/2006/math" xmlns:v="urn:schemas-microsoft-com:vml" xmlns:wp14="http://schemas.microsoft.com/office/word/2010/wordprocessingDrawing" xmlns:wp="http://schemas.openxmlformats.org/drawingml/2006/wordprocessingDrawing" xmlns:w10="urn:schemas-microsoft-com:office:word" xmlns:w="http://schemas.openxmlformats.org/wordprocessingml/2006/main" xmlns:w14="http://schemas.microsoft.com/office/word/2010/wordml" xmlns:w15="http://schemas.microsoft.com/office/word/2012/wordml" xmlns:wpg="http://schemas.microsoft.com/office/word/2010/wordprocessingGroup" xmlns:wpi="http://schemas.microsoft.com/office/word/2010/wordprocessingInk" xmlns:wne="http://schemas.microsoft.com/office/word/2006/wordml" xmlns:wps="http://schemas.microsoft.com/office/word/2010/wordprocessingShape" mc:Ignorable="w14 w15 wp14">
   <w:sdt>
     <w:sdtPr>
       <w:id w:val="1540778983"/>
@@ -1673,7 +1650,7 @@
     <w:sdtContent>
       <w:p>
         <w:pPr>
-          <w:pStyle w:val="Voettekst"/>
+          <w:pStyle w:val="Footer"/>
           <w:jc w:val="right"/>
         </w:pPr>
         <w:r>
@@ -1699,14 +1676,14 @@
   </w:sdt>
   <w:p>
     <w:pPr>
-      <w:pStyle w:val="Voettekst"/>
+      <w:pStyle w:val="Footer"/>
     </w:pPr>
   </w:p>
 </w:ftr>
 </file>
 
 <file path=word/footnotes.xml><?xml version="1.0" encoding="utf-8"?>
-<w:footnotes xmlns:wpc="http://schemas.microsoft.com/office/word/2010/wordprocessingCanvas" xmlns:cx="http://schemas.microsoft.com/office/drawing/2014/chartex" xmlns:cx1="http://schemas.microsoft.com/office/drawing/2015/9/8/chartex" xmlns:cx2="http://schemas.microsoft.com/office/drawing/2015/10/21/chartex" xmlns:mc="http://schemas.openxmlformats.org/markup-compatibility/2006" xmlns:o="urn:schemas-microsoft-com:office:office" xmlns:r="http://schemas.openxmlformats.org/officeDocument/2006/relationships" xmlns:m="http://schemas.openxmlformats.org/officeDocument/2006/math" xmlns:v="urn:schemas-microsoft-com:vml" xmlns:wp14="http://schemas.microsoft.com/office/word/2010/wordprocessingDrawing" xmlns:wp="http://schemas.openxmlformats.org/drawingml/2006/wordprocessingDrawing" xmlns:w10="urn:schemas-microsoft-com:office:word" xmlns:w="http://schemas.openxmlformats.org/wordprocessingml/2006/main" xmlns:w14="http://schemas.microsoft.com/office/word/2010/wordml" xmlns:w15="http://schemas.microsoft.com/office/word/2012/wordml" xmlns:w16se="http://schemas.microsoft.com/office/word/2015/wordml/symex" xmlns:wpg="http://schemas.microsoft.com/office/word/2010/wordprocessingGroup" xmlns:wpi="http://schemas.microsoft.com/office/word/2010/wordprocessingInk" xmlns:wne="http://schemas.microsoft.com/office/word/2006/wordml" xmlns:wps="http://schemas.microsoft.com/office/word/2010/wordprocessingShape" mc:Ignorable="w14 w15 w16se wp14">
+<w:footnotes xmlns:wpc="http://schemas.microsoft.com/office/word/2010/wordprocessingCanvas" xmlns:mc="http://schemas.openxmlformats.org/markup-compatibility/2006" xmlns:o="urn:schemas-microsoft-com:office:office" xmlns:r="http://schemas.openxmlformats.org/officeDocument/2006/relationships" xmlns:m="http://schemas.openxmlformats.org/officeDocument/2006/math" xmlns:v="urn:schemas-microsoft-com:vml" xmlns:wp14="http://schemas.microsoft.com/office/word/2010/wordprocessingDrawing" xmlns:wp="http://schemas.openxmlformats.org/drawingml/2006/wordprocessingDrawing" xmlns:w10="urn:schemas-microsoft-com:office:word" xmlns:w="http://schemas.openxmlformats.org/wordprocessingml/2006/main" xmlns:w14="http://schemas.microsoft.com/office/word/2010/wordml" xmlns:w15="http://schemas.microsoft.com/office/word/2012/wordml" xmlns:wpg="http://schemas.microsoft.com/office/word/2010/wordprocessingGroup" xmlns:wpi="http://schemas.microsoft.com/office/word/2010/wordprocessingInk" xmlns:wne="http://schemas.microsoft.com/office/word/2006/wordml" xmlns:wps="http://schemas.microsoft.com/office/word/2010/wordprocessingShape" mc:Ignorable="w14 w15 wp14">
   <w:footnote w:type="separator" w:id="-1">
     <w:p>
       <w:pPr>
@@ -1731,7 +1708,7 @@
 </file>
 
 <file path=word/styles.xml><?xml version="1.0" encoding="utf-8"?>
-<w:styles xmlns:mc="http://schemas.openxmlformats.org/markup-compatibility/2006" xmlns:r="http://schemas.openxmlformats.org/officeDocument/2006/relationships" xmlns:w="http://schemas.openxmlformats.org/wordprocessingml/2006/main" xmlns:w14="http://schemas.microsoft.com/office/word/2010/wordml" xmlns:w15="http://schemas.microsoft.com/office/word/2012/wordml" xmlns:w16se="http://schemas.microsoft.com/office/word/2015/wordml/symex" mc:Ignorable="w14 w15 w16se">
+<w:styles xmlns:mc="http://schemas.openxmlformats.org/markup-compatibility/2006" xmlns:r="http://schemas.openxmlformats.org/officeDocument/2006/relationships" xmlns:w="http://schemas.openxmlformats.org/wordprocessingml/2006/main" xmlns:w14="http://schemas.microsoft.com/office/word/2010/wordml" xmlns:w15="http://schemas.microsoft.com/office/word/2012/wordml" mc:Ignorable="w14 w15">
   <w:docDefaults>
     <w:rPrDefault>
       <w:rPr>
@@ -1747,7 +1724,7 @@
       </w:pPr>
     </w:pPrDefault>
   </w:docDefaults>
-  <w:latentStyles w:defLockedState="0" w:defUIPriority="99" w:defSemiHidden="0" w:defUnhideWhenUsed="0" w:defQFormat="0" w:count="372">
+  <w:latentStyles w:defLockedState="0" w:defUIPriority="99" w:defSemiHidden="0" w:defUnhideWhenUsed="0" w:defQFormat="0" w:count="371">
     <w:lsdException w:name="Normal" w:uiPriority="0" w:qFormat="1"/>
     <w:lsdException w:name="heading 1" w:uiPriority="9" w:qFormat="1"/>
     <w:lsdException w:name="heading 2" w:semiHidden="1" w:uiPriority="9" w:unhideWhenUsed="1" w:qFormat="1"/>
@@ -1853,6 +1830,7 @@
     <w:lsdException w:name="HTML Sample" w:semiHidden="1" w:unhideWhenUsed="1"/>
     <w:lsdException w:name="HTML Typewriter" w:semiHidden="1" w:unhideWhenUsed="1"/>
     <w:lsdException w:name="HTML Variable" w:semiHidden="1" w:unhideWhenUsed="1"/>
+    <w:lsdException w:name="Normal Table" w:semiHidden="1" w:unhideWhenUsed="1"/>
     <w:lsdException w:name="annotation subject" w:semiHidden="1" w:unhideWhenUsed="1"/>
     <w:lsdException w:name="No List" w:semiHidden="1" w:unhideWhenUsed="1"/>
     <w:lsdException w:name="Outline List 1" w:semiHidden="1" w:unhideWhenUsed="1"/>
@@ -1899,8 +1877,10 @@
     <w:lsdException w:name="Table Subtle 2" w:semiHidden="1" w:unhideWhenUsed="1"/>
     <w:lsdException w:name="Table Web 1" w:semiHidden="1" w:unhideWhenUsed="1"/>
     <w:lsdException w:name="Table Web 2" w:semiHidden="1" w:unhideWhenUsed="1"/>
+    <w:lsdException w:name="Table Web 3" w:semiHidden="1" w:unhideWhenUsed="1"/>
     <w:lsdException w:name="Balloon Text" w:semiHidden="1" w:unhideWhenUsed="1"/>
     <w:lsdException w:name="Table Grid" w:uiPriority="39"/>
+    <w:lsdException w:name="Table Theme" w:semiHidden="1" w:unhideWhenUsed="1"/>
     <w:lsdException w:name="Placeholder Text" w:semiHidden="1"/>
     <w:lsdException w:name="No Spacing" w:uiPriority="1" w:qFormat="1"/>
     <w:lsdException w:name="Light Shading" w:uiPriority="60"/>
@@ -2116,9 +2096,8 @@
     <w:lsdException w:name="List Table 5 Dark Accent 6" w:uiPriority="50"/>
     <w:lsdException w:name="List Table 6 Colorful Accent 6" w:uiPriority="51"/>
     <w:lsdException w:name="List Table 7 Colorful Accent 6" w:uiPriority="52"/>
-    <w:lsdException w:name="Mention" w:semiHidden="1" w:unhideWhenUsed="1"/>
   </w:latentStyles>
-  <w:style w:type="paragraph" w:default="1" w:styleId="Standaard">
+  <w:style w:type="paragraph" w:default="1" w:styleId="Normal">
     <w:name w:val="Normal"/>
     <w:qFormat/>
     <w:rsid w:val="00EC075C"/>
@@ -2127,11 +2106,11 @@
       <w:sz w:val="24"/>
     </w:rPr>
   </w:style>
-  <w:style w:type="paragraph" w:styleId="Kop1">
+  <w:style w:type="paragraph" w:styleId="Heading1">
     <w:name w:val="heading 1"/>
-    <w:basedOn w:val="Standaard"/>
-    <w:next w:val="Standaard"/>
-    <w:link w:val="Kop1Char"/>
+    <w:basedOn w:val="Normal"/>
+    <w:next w:val="Normal"/>
+    <w:link w:val="Heading1Char"/>
     <w:uiPriority w:val="9"/>
     <w:qFormat/>
     <w:rsid w:val="00EC075C"/>
@@ -2148,11 +2127,11 @@
       <w:szCs w:val="32"/>
     </w:rPr>
   </w:style>
-  <w:style w:type="paragraph" w:styleId="Kop2">
+  <w:style w:type="paragraph" w:styleId="Heading2">
     <w:name w:val="heading 2"/>
-    <w:basedOn w:val="Standaard"/>
-    <w:next w:val="Standaard"/>
-    <w:link w:val="Kop2Char"/>
+    <w:basedOn w:val="Normal"/>
+    <w:next w:val="Normal"/>
+    <w:link w:val="Heading2Char"/>
     <w:uiPriority w:val="9"/>
     <w:semiHidden/>
     <w:unhideWhenUsed/>
@@ -2171,13 +2150,13 @@
       <w:szCs w:val="26"/>
     </w:rPr>
   </w:style>
-  <w:style w:type="character" w:default="1" w:styleId="Standaardalinea-lettertype">
+  <w:style w:type="character" w:default="1" w:styleId="DefaultParagraphFont">
     <w:name w:val="Default Paragraph Font"/>
     <w:uiPriority w:val="1"/>
     <w:semiHidden/>
     <w:unhideWhenUsed/>
   </w:style>
-  <w:style w:type="table" w:default="1" w:styleId="Standaardtabel">
+  <w:style w:type="table" w:default="1" w:styleId="TableNormal">
     <w:name w:val="Normal Table"/>
     <w:uiPriority w:val="99"/>
     <w:semiHidden/>
@@ -2192,15 +2171,15 @@
       </w:tblCellMar>
     </w:tblPr>
   </w:style>
-  <w:style w:type="numbering" w:default="1" w:styleId="Geenlijst">
+  <w:style w:type="numbering" w:default="1" w:styleId="NoList">
     <w:name w:val="No List"/>
     <w:uiPriority w:val="99"/>
     <w:semiHidden/>
     <w:unhideWhenUsed/>
   </w:style>
-  <w:style w:type="paragraph" w:styleId="Geenafstand">
+  <w:style w:type="paragraph" w:styleId="NoSpacing">
     <w:name w:val="No Spacing"/>
-    <w:link w:val="GeenafstandChar"/>
+    <w:link w:val="NoSpacingChar"/>
     <w:uiPriority w:val="1"/>
     <w:qFormat/>
     <w:rsid w:val="00EC075C"/>
@@ -2213,10 +2192,10 @@
       <w:lang w:val="en-US"/>
     </w:rPr>
   </w:style>
-  <w:style w:type="character" w:customStyle="1" w:styleId="GeenafstandChar">
-    <w:name w:val="Geen afstand Char"/>
-    <w:basedOn w:val="Standaardalinea-lettertype"/>
-    <w:link w:val="Geenafstand"/>
+  <w:style w:type="character" w:customStyle="1" w:styleId="NoSpacingChar">
+    <w:name w:val="No Spacing Char"/>
+    <w:basedOn w:val="DefaultParagraphFont"/>
+    <w:link w:val="NoSpacing"/>
     <w:uiPriority w:val="1"/>
     <w:rsid w:val="00EC075C"/>
     <w:rPr>
@@ -2225,10 +2204,10 @@
       <w:lang w:val="en-US"/>
     </w:rPr>
   </w:style>
-  <w:style w:type="paragraph" w:styleId="Koptekst">
+  <w:style w:type="paragraph" w:styleId="Header">
     <w:name w:val="header"/>
-    <w:basedOn w:val="Standaard"/>
-    <w:link w:val="KoptekstChar"/>
+    <w:basedOn w:val="Normal"/>
+    <w:link w:val="HeaderChar"/>
     <w:uiPriority w:val="99"/>
     <w:unhideWhenUsed/>
     <w:rsid w:val="008B05BB"/>
@@ -2240,17 +2219,17 @@
       <w:spacing w:after="0" w:line="240" w:lineRule="auto"/>
     </w:pPr>
   </w:style>
-  <w:style w:type="character" w:customStyle="1" w:styleId="KoptekstChar">
-    <w:name w:val="Koptekst Char"/>
-    <w:basedOn w:val="Standaardalinea-lettertype"/>
-    <w:link w:val="Koptekst"/>
+  <w:style w:type="character" w:customStyle="1" w:styleId="HeaderChar">
+    <w:name w:val="Header Char"/>
+    <w:basedOn w:val="DefaultParagraphFont"/>
+    <w:link w:val="Header"/>
     <w:uiPriority w:val="99"/>
     <w:rsid w:val="008B05BB"/>
   </w:style>
-  <w:style w:type="paragraph" w:styleId="Voettekst">
+  <w:style w:type="paragraph" w:styleId="Footer">
     <w:name w:val="footer"/>
-    <w:basedOn w:val="Standaard"/>
-    <w:link w:val="VoettekstChar"/>
+    <w:basedOn w:val="Normal"/>
+    <w:link w:val="FooterChar"/>
     <w:uiPriority w:val="99"/>
     <w:unhideWhenUsed/>
     <w:rsid w:val="008B05BB"/>
@@ -2262,17 +2241,17 @@
       <w:spacing w:after="0" w:line="240" w:lineRule="auto"/>
     </w:pPr>
   </w:style>
-  <w:style w:type="character" w:customStyle="1" w:styleId="VoettekstChar">
-    <w:name w:val="Voettekst Char"/>
-    <w:basedOn w:val="Standaardalinea-lettertype"/>
-    <w:link w:val="Voettekst"/>
+  <w:style w:type="character" w:customStyle="1" w:styleId="FooterChar">
+    <w:name w:val="Footer Char"/>
+    <w:basedOn w:val="DefaultParagraphFont"/>
+    <w:link w:val="Footer"/>
     <w:uiPriority w:val="99"/>
     <w:rsid w:val="008B05BB"/>
   </w:style>
-  <w:style w:type="character" w:customStyle="1" w:styleId="Kop1Char">
-    <w:name w:val="Kop 1 Char"/>
-    <w:basedOn w:val="Standaardalinea-lettertype"/>
-    <w:link w:val="Kop1"/>
+  <w:style w:type="character" w:customStyle="1" w:styleId="Heading1Char">
+    <w:name w:val="Heading 1 Char"/>
+    <w:basedOn w:val="DefaultParagraphFont"/>
+    <w:link w:val="Heading1"/>
     <w:uiPriority w:val="9"/>
     <w:rsid w:val="00EC075C"/>
     <w:rPr>
@@ -2282,10 +2261,10 @@
       <w:szCs w:val="32"/>
     </w:rPr>
   </w:style>
-  <w:style w:type="character" w:customStyle="1" w:styleId="Kop2Char">
-    <w:name w:val="Kop 2 Char"/>
-    <w:basedOn w:val="Standaardalinea-lettertype"/>
-    <w:link w:val="Kop2"/>
+  <w:style w:type="character" w:customStyle="1" w:styleId="Heading2Char">
+    <w:name w:val="Heading 2 Char"/>
+    <w:basedOn w:val="DefaultParagraphFont"/>
+    <w:link w:val="Heading2"/>
     <w:uiPriority w:val="9"/>
     <w:semiHidden/>
     <w:rsid w:val="00EC075C"/>
@@ -2296,11 +2275,11 @@
       <w:szCs w:val="26"/>
     </w:rPr>
   </w:style>
-  <w:style w:type="paragraph" w:styleId="Titel">
+  <w:style w:type="paragraph" w:styleId="Title">
     <w:name w:val="Title"/>
-    <w:basedOn w:val="Standaard"/>
-    <w:next w:val="Standaard"/>
-    <w:link w:val="TitelChar"/>
+    <w:basedOn w:val="Normal"/>
+    <w:next w:val="Normal"/>
+    <w:link w:val="TitleChar"/>
     <w:uiPriority w:val="10"/>
     <w:qFormat/>
     <w:rsid w:val="00EC075C"/>
@@ -2316,10 +2295,10 @@
       <w:szCs w:val="56"/>
     </w:rPr>
   </w:style>
-  <w:style w:type="character" w:customStyle="1" w:styleId="TitelChar">
-    <w:name w:val="Titel Char"/>
-    <w:basedOn w:val="Standaardalinea-lettertype"/>
-    <w:link w:val="Titel"/>
+  <w:style w:type="character" w:customStyle="1" w:styleId="TitleChar">
+    <w:name w:val="Title Char"/>
+    <w:basedOn w:val="DefaultParagraphFont"/>
+    <w:link w:val="Title"/>
     <w:uiPriority w:val="10"/>
     <w:rsid w:val="00EC075C"/>
     <w:rPr>
@@ -2330,10 +2309,10 @@
       <w:szCs w:val="56"/>
     </w:rPr>
   </w:style>
-  <w:style w:type="paragraph" w:styleId="Kopvaninhoudsopgave">
+  <w:style w:type="paragraph" w:styleId="TOCHeading">
     <w:name w:val="TOC Heading"/>
-    <w:basedOn w:val="Kop1"/>
-    <w:next w:val="Standaard"/>
+    <w:basedOn w:val="Heading1"/>
+    <w:next w:val="Normal"/>
     <w:uiPriority w:val="39"/>
     <w:unhideWhenUsed/>
     <w:qFormat/>
@@ -2346,10 +2325,10 @@
       <w:lang w:val="en-US"/>
     </w:rPr>
   </w:style>
-  <w:style w:type="paragraph" w:styleId="Inhopg2">
+  <w:style w:type="paragraph" w:styleId="TOC2">
     <w:name w:val="toc 2"/>
-    <w:basedOn w:val="Standaard"/>
-    <w:next w:val="Standaard"/>
+    <w:basedOn w:val="Normal"/>
+    <w:next w:val="Normal"/>
     <w:autoRedefine/>
     <w:uiPriority w:val="39"/>
     <w:unhideWhenUsed/>
@@ -2364,10 +2343,10 @@
       <w:lang w:val="en-US"/>
     </w:rPr>
   </w:style>
-  <w:style w:type="paragraph" w:styleId="Inhopg1">
+  <w:style w:type="paragraph" w:styleId="TOC1">
     <w:name w:val="toc 1"/>
-    <w:basedOn w:val="Standaard"/>
-    <w:next w:val="Standaard"/>
+    <w:basedOn w:val="Normal"/>
+    <w:next w:val="Normal"/>
     <w:autoRedefine/>
     <w:uiPriority w:val="39"/>
     <w:unhideWhenUsed/>
@@ -2381,10 +2360,10 @@
       <w:lang w:val="en-US"/>
     </w:rPr>
   </w:style>
-  <w:style w:type="paragraph" w:styleId="Inhopg3">
+  <w:style w:type="paragraph" w:styleId="TOC3">
     <w:name w:val="toc 3"/>
-    <w:basedOn w:val="Standaard"/>
-    <w:next w:val="Standaard"/>
+    <w:basedOn w:val="Normal"/>
+    <w:next w:val="Normal"/>
     <w:autoRedefine/>
     <w:uiPriority w:val="39"/>
     <w:unhideWhenUsed/>
@@ -2401,7 +2380,7 @@
   </w:style>
   <w:style w:type="character" w:styleId="Hyperlink">
     <w:name w:val="Hyperlink"/>
-    <w:basedOn w:val="Standaardalinea-lettertype"/>
+    <w:basedOn w:val="DefaultParagraphFont"/>
     <w:uiPriority w:val="99"/>
     <w:unhideWhenUsed/>
     <w:rsid w:val="00EC075C"/>
@@ -2410,9 +2389,9 @@
       <w:u w:val="single"/>
     </w:rPr>
   </w:style>
-  <w:style w:type="table" w:styleId="Tabelraster">
+  <w:style w:type="table" w:styleId="TableGrid">
     <w:name w:val="Table Grid"/>
-    <w:basedOn w:val="Standaardtabel"/>
+    <w:basedOn w:val="TableNormal"/>
     <w:uiPriority w:val="39"/>
     <w:rsid w:val="00A74C59"/>
     <w:pPr>
@@ -2429,9 +2408,9 @@
       </w:tblBorders>
     </w:tblPr>
   </w:style>
-  <w:style w:type="table" w:styleId="Gemiddeldearcering2-accent5">
+  <w:style w:type="table" w:styleId="MediumShading2-Accent5">
     <w:name w:val="Medium Shading 2 Accent 5"/>
-    <w:basedOn w:val="Standaardtabel"/>
+    <w:basedOn w:val="TableNormal"/>
     <w:uiPriority w:val="64"/>
     <w:semiHidden/>
     <w:unhideWhenUsed/>
@@ -2865,7 +2844,7 @@
 </file>
 
 <file path=customXml/itemProps2.xml><?xml version="1.0" encoding="utf-8"?>
-<ds:datastoreItem xmlns:ds="http://schemas.openxmlformats.org/officeDocument/2006/customXml" ds:itemID="{50334CF5-9E96-4051-B320-924506FAB498}">
+<ds:datastoreItem xmlns:ds="http://schemas.openxmlformats.org/officeDocument/2006/customXml" ds:itemID="{6BD64DCD-532B-4308-9AB1-05886EEACBA4}">
   <ds:schemaRefs>
     <ds:schemaRef ds:uri="http://schemas.openxmlformats.org/officeDocument/2006/bibliography"/>
   </ds:schemaRefs>

--- a/Documentatie/Kerntaak-1/1.5.18 verslag over de installatie, configuratie en het testen van de testomgeving/2017-02-21_verslag over de installatie,configuratie en testen van de testomgeving_V0.1.docx
+++ b/Documentatie/Kerntaak-1/1.5.18 verslag over de installatie, configuratie en het testen van de testomgeving/2017-02-21_verslag over de installatie,configuratie en testen van de testomgeving_V0.1.docx
@@ -1,6 +1,6 @@
 
 <file path=word/document.xml><?xml version="1.0" encoding="utf-8"?>
-<w:document xmlns:wpc="http://schemas.microsoft.com/office/word/2010/wordprocessingCanvas" xmlns:mc="http://schemas.openxmlformats.org/markup-compatibility/2006" xmlns:o="urn:schemas-microsoft-com:office:office" xmlns:r="http://schemas.openxmlformats.org/officeDocument/2006/relationships" xmlns:m="http://schemas.openxmlformats.org/officeDocument/2006/math" xmlns:v="urn:schemas-microsoft-com:vml" xmlns:wp14="http://schemas.microsoft.com/office/word/2010/wordprocessingDrawing" xmlns:wp="http://schemas.openxmlformats.org/drawingml/2006/wordprocessingDrawing" xmlns:w10="urn:schemas-microsoft-com:office:word" xmlns:w="http://schemas.openxmlformats.org/wordprocessingml/2006/main" xmlns:w14="http://schemas.microsoft.com/office/word/2010/wordml" xmlns:w15="http://schemas.microsoft.com/office/word/2012/wordml" xmlns:wpg="http://schemas.microsoft.com/office/word/2010/wordprocessingGroup" xmlns:wpi="http://schemas.microsoft.com/office/word/2010/wordprocessingInk" xmlns:wne="http://schemas.microsoft.com/office/word/2006/wordml" xmlns:wps="http://schemas.microsoft.com/office/word/2010/wordprocessingShape" mc:Ignorable="w14 w15 wp14">
+<w:document xmlns:wpc="http://schemas.microsoft.com/office/word/2010/wordprocessingCanvas" xmlns:cx="http://schemas.microsoft.com/office/drawing/2014/chartex" xmlns:cx1="http://schemas.microsoft.com/office/drawing/2015/9/8/chartex" xmlns:cx2="http://schemas.microsoft.com/office/drawing/2015/10/21/chartex" xmlns:mc="http://schemas.openxmlformats.org/markup-compatibility/2006" xmlns:o="urn:schemas-microsoft-com:office:office" xmlns:r="http://schemas.openxmlformats.org/officeDocument/2006/relationships" xmlns:m="http://schemas.openxmlformats.org/officeDocument/2006/math" xmlns:v="urn:schemas-microsoft-com:vml" xmlns:wp14="http://schemas.microsoft.com/office/word/2010/wordprocessingDrawing" xmlns:wp="http://schemas.openxmlformats.org/drawingml/2006/wordprocessingDrawing" xmlns:w10="urn:schemas-microsoft-com:office:word" xmlns:w="http://schemas.openxmlformats.org/wordprocessingml/2006/main" xmlns:w14="http://schemas.microsoft.com/office/word/2010/wordml" xmlns:w15="http://schemas.microsoft.com/office/word/2012/wordml" xmlns:w16se="http://schemas.microsoft.com/office/word/2015/wordml/symex" xmlns:wpg="http://schemas.microsoft.com/office/word/2010/wordprocessingGroup" xmlns:wpi="http://schemas.microsoft.com/office/word/2010/wordprocessingInk" xmlns:wne="http://schemas.microsoft.com/office/word/2006/wordml" xmlns:wps="http://schemas.microsoft.com/office/word/2010/wordprocessingShape" mc:Ignorable="w14 w15 w16se wp14">
   <w:body>
     <w:sdt>
       <w:sdtPr>
@@ -90,7 +90,20 @@
                                     <w:lang w:val="en-US"/>
                                   </w:rPr>
                                   <w:br/>
-                                  <w:t>Klas: RIO4-APO3A</w:t>
+                                </w:r>
+                                <w:proofErr w:type="spellStart"/>
+                                <w:r>
+                                  <w:rPr>
+                                    <w:lang w:val="en-US"/>
+                                  </w:rPr>
+                                  <w:t>Klas</w:t>
+                                </w:r>
+                                <w:proofErr w:type="spellEnd"/>
+                                <w:r>
+                                  <w:rPr>
+                                    <w:lang w:val="en-US"/>
+                                  </w:rPr>
+                                  <w:t>: RIO4-APO3A</w:t>
                                 </w:r>
                                 <w:r>
                                   <w:rPr>
@@ -98,11 +111,19 @@
                                   </w:rPr>
                                   <w:br/>
                                 </w:r>
+                                <w:proofErr w:type="spellStart"/>
                                 <w:r>
                                   <w:rPr>
                                     <w:lang w:val="en-US"/>
                                   </w:rPr>
-                                  <w:t>Examencasus: 9</w:t>
+                                  <w:t>Examencasus</w:t>
+                                </w:r>
+                                <w:proofErr w:type="spellEnd"/>
+                                <w:r>
+                                  <w:rPr>
+                                    <w:lang w:val="en-US"/>
+                                  </w:rPr>
+                                  <w:t>: 9</w:t>
                                 </w:r>
                               </w:p>
                               <w:p>
@@ -132,7 +153,7 @@
                   </wp:anchor>
                 </w:drawing>
               </mc:Choice>
-              <mc:Fallback xmlns:w16se="http://schemas.microsoft.com/office/word/2015/wordml/symex" xmlns:cx2="http://schemas.microsoft.com/office/drawing/2015/10/21/chartex" xmlns:cx1="http://schemas.microsoft.com/office/drawing/2015/9/8/chartex" xmlns:cx="http://schemas.microsoft.com/office/drawing/2014/chartex">
+              <mc:Fallback>
                 <w:pict>
                   <v:shapetype w14:anchorId="26FBEB6E" id="_x0000_t202" coordsize="21600,21600" o:spt="202" path="m,l,21600r21600,l21600,xe">
                     <v:stroke joinstyle="miter"/>
@@ -252,7 +273,7 @@
                             <w:txbxContent>
                               <w:p>
                                 <w:pPr>
-                                  <w:pStyle w:val="NoSpacing"/>
+                                  <w:pStyle w:val="Geenafstand"/>
                                   <w:spacing w:before="40" w:after="560" w:line="216" w:lineRule="auto"/>
                                   <w:rPr>
                                     <w:color w:val="5B9BD5" w:themeColor="accent1"/>
@@ -317,7 +338,7 @@
                                 <w:sdtContent>
                                   <w:p>
                                     <w:pPr>
-                                      <w:pStyle w:val="NoSpacing"/>
+                                      <w:pStyle w:val="Geenafstand"/>
                                       <w:spacing w:before="40" w:after="40"/>
                                       <w:rPr>
                                         <w:caps/>
@@ -367,7 +388,7 @@
                                 <w:sdtContent>
                                   <w:p>
                                     <w:pPr>
-                                      <w:pStyle w:val="NoSpacing"/>
+                                      <w:pStyle w:val="Geenafstand"/>
                                       <w:spacing w:before="80" w:after="40"/>
                                       <w:rPr>
                                         <w:caps/>
@@ -408,7 +429,7 @@
                   </wp:anchor>
                 </w:drawing>
               </mc:Choice>
-              <mc:Fallback xmlns:w16se="http://schemas.microsoft.com/office/word/2015/wordml/symex" xmlns:cx2="http://schemas.microsoft.com/office/drawing/2015/10/21/chartex" xmlns:cx1="http://schemas.microsoft.com/office/drawing/2015/9/8/chartex" xmlns:cx="http://schemas.microsoft.com/office/drawing/2014/chartex">
+              <mc:Fallback>
                 <w:pict>
                   <v:shapetype w14:anchorId="78D8FF74" id="_x0000_t202" coordsize="21600,21600" o:spt="202" path="m,l,21600r21600,l21600,xe">
                     <v:stroke joinstyle="miter"/>
@@ -652,7 +673,7 @@
                                 <w:sdtContent>
                                   <w:p>
                                     <w:pPr>
-                                      <w:pStyle w:val="NoSpacing"/>
+                                      <w:pStyle w:val="Geenafstand"/>
                                       <w:jc w:val="right"/>
                                       <w:rPr>
                                         <w:color w:val="FFFFFF" w:themeColor="background1"/>
@@ -690,7 +711,7 @@
                   </wp:anchor>
                 </w:drawing>
               </mc:Choice>
-              <mc:Fallback xmlns:w16se="http://schemas.microsoft.com/office/word/2015/wordml/symex" xmlns:cx2="http://schemas.microsoft.com/office/drawing/2015/10/21/chartex" xmlns:cx1="http://schemas.microsoft.com/office/drawing/2015/9/8/chartex" xmlns:cx="http://schemas.microsoft.com/office/drawing/2014/chartex">
+              <mc:Fallback>
                 <w:pict>
                   <v:rect id="Rechthoek 132" o:spid="_x0000_s1028" style="position:absolute;margin-left:-4.4pt;margin-top:0;width:46.8pt;height:77.75pt;z-index:251659264;visibility:visible;mso-wrap-style:square;mso-width-percent:76;mso-height-percent:98;mso-top-percent:23;mso-wrap-distance-left:9pt;mso-wrap-distance-top:0;mso-wrap-distance-right:9pt;mso-wrap-distance-bottom:0;mso-position-horizontal:right;mso-position-horizontal-relative:margin;mso-position-vertical-relative:page;mso-width-percent:76;mso-height-percent:98;mso-top-percent:23;mso-width-relative:page;mso-height-relative:page;v-text-anchor:bottom" o:gfxdata="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" fillcolor="#5b9bd5 [3204]" stroked="f" strokeweight="1pt">
                     <v:path arrowok="t"/>
@@ -774,7 +795,7 @@
       <w:sdtContent>
         <w:p>
           <w:pPr>
-            <w:pStyle w:val="TOCHeading"/>
+            <w:pStyle w:val="Kopvaninhoudsopgave"/>
           </w:pPr>
           <w:r>
             <w:rPr>
@@ -785,7 +806,7 @@
         </w:p>
         <w:p>
           <w:pPr>
-            <w:pStyle w:val="TOC1"/>
+            <w:pStyle w:val="Inhopg1"/>
             <w:tabs>
               <w:tab w:val="right" w:leader="dot" w:pos="9062"/>
             </w:tabs>
@@ -864,7 +885,7 @@
         </w:p>
         <w:p>
           <w:pPr>
-            <w:pStyle w:val="TOC1"/>
+            <w:pStyle w:val="Inhopg1"/>
             <w:tabs>
               <w:tab w:val="right" w:leader="dot" w:pos="9062"/>
             </w:tabs>
@@ -934,7 +955,7 @@
         </w:p>
         <w:p>
           <w:pPr>
-            <w:pStyle w:val="TOC1"/>
+            <w:pStyle w:val="Inhopg1"/>
             <w:tabs>
               <w:tab w:val="right" w:leader="dot" w:pos="9062"/>
             </w:tabs>
@@ -1021,7 +1042,7 @@
     </w:p>
     <w:p>
       <w:pPr>
-        <w:pStyle w:val="Heading1"/>
+        <w:pStyle w:val="Kop1"/>
       </w:pPr>
       <w:bookmarkStart w:id="0" w:name="_Toc475698567"/>
       <w:r>
@@ -1039,12 +1060,12 @@
     <w:p>
       <w:pPr>
         <w:rPr>
-          <w:rStyle w:val="Heading1Char"/>
+          <w:rStyle w:val="Kop1Char"/>
         </w:rPr>
       </w:pPr>
       <w:r>
         <w:rPr>
-          <w:rStyle w:val="Heading1Char"/>
+          <w:rStyle w:val="Kop1Char"/>
         </w:rPr>
         <w:br w:type="page"/>
       </w:r>
@@ -1052,13 +1073,13 @@
     <w:p>
       <w:pPr>
         <w:rPr>
-          <w:rStyle w:val="Heading1Char"/>
+          <w:rStyle w:val="Kop1Char"/>
         </w:rPr>
       </w:pPr>
       <w:bookmarkStart w:id="1" w:name="_Toc475698568"/>
       <w:r>
         <w:rPr>
-          <w:rStyle w:val="Heading1Char"/>
+          <w:rStyle w:val="Kop1Char"/>
         </w:rPr>
         <w:lastRenderedPageBreak/>
         <w:t>Test info</w:t>
@@ -1067,15 +1088,7 @@
     </w:p>
     <w:p>
       <w:r>
-        <w:t>Het testen gebeurd tijdens de “</w:t>
-      </w:r>
-      <w:r>
-        <w:t>ontwikkel</w:t>
-      </w:r>
-      <w:bookmarkStart w:id="2" w:name="_GoBack"/>
-      <w:bookmarkEnd w:id="2"/>
-      <w:r>
-        <w:t xml:space="preserve">” fase.  Wij programmeren in Visual studio </w:t>
+        <w:t xml:space="preserve">Het testen gebeurd tijdens de “tekst” fase.  Wij programmeren in Visual studio </w:t>
       </w:r>
       <w:r>
         <w:t>Versie 4.6.01286/4.6.01586</w:t>
@@ -1096,7 +1109,15 @@
         <w:t xml:space="preserve"> ENU</w:t>
       </w:r>
       <w:r>
-        <w:t xml:space="preserve"> geïnstalleerd hebben. Dit is de laatst mogelijke versie van de software development kit en zorg er dus voor dat wij de nieuwere API’s erin kunnen verwerken. </w:t>
+        <w:t xml:space="preserve"> geïnstalleerd hebben. Dit is de laatst mogelijke versie van de software development kit en zorg er dus voor dat wij de nieuwere </w:t>
+      </w:r>
+      <w:proofErr w:type="spellStart"/>
+      <w:r>
+        <w:t>API’s</w:t>
+      </w:r>
+      <w:proofErr w:type="spellEnd"/>
+      <w:r>
+        <w:t xml:space="preserve"> erin kunnen verwerken. </w:t>
       </w:r>
     </w:p>
     <w:p>
@@ -1108,24 +1129,26 @@
       <w:r>
         <w:br w:type="page"/>
       </w:r>
-      <w:bookmarkStart w:id="3" w:name="_Toc475698569"/>
+      <w:bookmarkStart w:id="2" w:name="_Toc475698569"/>
       <w:r>
         <w:rPr>
-          <w:rStyle w:val="Heading1Char"/>
+          <w:rStyle w:val="Kop1Char"/>
         </w:rPr>
         <w:lastRenderedPageBreak/>
         <w:t>Revisie</w:t>
       </w:r>
-      <w:bookmarkEnd w:id="3"/>
+      <w:bookmarkEnd w:id="2"/>
     </w:p>
     <w:p>
       <w:r>
         <w:t>Revisie van dit document.</w:t>
       </w:r>
+      <w:bookmarkStart w:id="3" w:name="_GoBack"/>
+      <w:bookmarkEnd w:id="3"/>
     </w:p>
     <w:tbl>
       <w:tblPr>
-        <w:tblStyle w:val="MediumShading2-Accent5"/>
+        <w:tblStyle w:val="Gemiddeldearcering2-accent5"/>
         <w:tblW w:w="5000" w:type="pct"/>
         <w:tblInd w:w="0" w:type="dxa"/>
         <w:tblLook w:val="0660" w:firstRow="1" w:lastRow="1" w:firstColumn="0" w:lastColumn="0" w:noHBand="1" w:noVBand="1"/>
@@ -1592,7 +1615,7 @@
     </w:tbl>
     <w:p>
       <w:pPr>
-        <w:pStyle w:val="Heading1"/>
+        <w:pStyle w:val="Kop1"/>
       </w:pPr>
       <w:r>
         <w:t xml:space="preserve"> </w:t>
@@ -1612,7 +1635,7 @@
 </file>
 
 <file path=word/endnotes.xml><?xml version="1.0" encoding="utf-8"?>
-<w:endnotes xmlns:wpc="http://schemas.microsoft.com/office/word/2010/wordprocessingCanvas" xmlns:mc="http://schemas.openxmlformats.org/markup-compatibility/2006" xmlns:o="urn:schemas-microsoft-com:office:office" xmlns:r="http://schemas.openxmlformats.org/officeDocument/2006/relationships" xmlns:m="http://schemas.openxmlformats.org/officeDocument/2006/math" xmlns:v="urn:schemas-microsoft-com:vml" xmlns:wp14="http://schemas.microsoft.com/office/word/2010/wordprocessingDrawing" xmlns:wp="http://schemas.openxmlformats.org/drawingml/2006/wordprocessingDrawing" xmlns:w10="urn:schemas-microsoft-com:office:word" xmlns:w="http://schemas.openxmlformats.org/wordprocessingml/2006/main" xmlns:w14="http://schemas.microsoft.com/office/word/2010/wordml" xmlns:w15="http://schemas.microsoft.com/office/word/2012/wordml" xmlns:wpg="http://schemas.microsoft.com/office/word/2010/wordprocessingGroup" xmlns:wpi="http://schemas.microsoft.com/office/word/2010/wordprocessingInk" xmlns:wne="http://schemas.microsoft.com/office/word/2006/wordml" xmlns:wps="http://schemas.microsoft.com/office/word/2010/wordprocessingShape" mc:Ignorable="w14 w15 wp14">
+<w:endnotes xmlns:wpc="http://schemas.microsoft.com/office/word/2010/wordprocessingCanvas" xmlns:cx="http://schemas.microsoft.com/office/drawing/2014/chartex" xmlns:cx1="http://schemas.microsoft.com/office/drawing/2015/9/8/chartex" xmlns:cx2="http://schemas.microsoft.com/office/drawing/2015/10/21/chartex" xmlns:mc="http://schemas.openxmlformats.org/markup-compatibility/2006" xmlns:o="urn:schemas-microsoft-com:office:office" xmlns:r="http://schemas.openxmlformats.org/officeDocument/2006/relationships" xmlns:m="http://schemas.openxmlformats.org/officeDocument/2006/math" xmlns:v="urn:schemas-microsoft-com:vml" xmlns:wp14="http://schemas.microsoft.com/office/word/2010/wordprocessingDrawing" xmlns:wp="http://schemas.openxmlformats.org/drawingml/2006/wordprocessingDrawing" xmlns:w10="urn:schemas-microsoft-com:office:word" xmlns:w="http://schemas.openxmlformats.org/wordprocessingml/2006/main" xmlns:w14="http://schemas.microsoft.com/office/word/2010/wordml" xmlns:w15="http://schemas.microsoft.com/office/word/2012/wordml" xmlns:w16se="http://schemas.microsoft.com/office/word/2015/wordml/symex" xmlns:wpg="http://schemas.microsoft.com/office/word/2010/wordprocessingGroup" xmlns:wpi="http://schemas.microsoft.com/office/word/2010/wordprocessingInk" xmlns:wne="http://schemas.microsoft.com/office/word/2006/wordml" xmlns:wps="http://schemas.microsoft.com/office/word/2010/wordprocessingShape" mc:Ignorable="w14 w15 w16se wp14">
   <w:endnote w:type="separator" w:id="-1">
     <w:p>
       <w:pPr>
@@ -1637,7 +1660,7 @@
 </file>
 
 <file path=word/footer1.xml><?xml version="1.0" encoding="utf-8"?>
-<w:ftr xmlns:wpc="http://schemas.microsoft.com/office/word/2010/wordprocessingCanvas" xmlns:mc="http://schemas.openxmlformats.org/markup-compatibility/2006" xmlns:o="urn:schemas-microsoft-com:office:office" xmlns:r="http://schemas.openxmlformats.org/officeDocument/2006/relationships" xmlns:m="http://schemas.openxmlformats.org/officeDocument/2006/math" xmlns:v="urn:schemas-microsoft-com:vml" xmlns:wp14="http://schemas.microsoft.com/office/word/2010/wordprocessingDrawing" xmlns:wp="http://schemas.openxmlformats.org/drawingml/2006/wordprocessingDrawing" xmlns:w10="urn:schemas-microsoft-com:office:word" xmlns:w="http://schemas.openxmlformats.org/wordprocessingml/2006/main" xmlns:w14="http://schemas.microsoft.com/office/word/2010/wordml" xmlns:w15="http://schemas.microsoft.com/office/word/2012/wordml" xmlns:wpg="http://schemas.microsoft.com/office/word/2010/wordprocessingGroup" xmlns:wpi="http://schemas.microsoft.com/office/word/2010/wordprocessingInk" xmlns:wne="http://schemas.microsoft.com/office/word/2006/wordml" xmlns:wps="http://schemas.microsoft.com/office/word/2010/wordprocessingShape" mc:Ignorable="w14 w15 wp14">
+<w:ftr xmlns:wpc="http://schemas.microsoft.com/office/word/2010/wordprocessingCanvas" xmlns:cx="http://schemas.microsoft.com/office/drawing/2014/chartex" xmlns:cx1="http://schemas.microsoft.com/office/drawing/2015/9/8/chartex" xmlns:cx2="http://schemas.microsoft.com/office/drawing/2015/10/21/chartex" xmlns:mc="http://schemas.openxmlformats.org/markup-compatibility/2006" xmlns:o="urn:schemas-microsoft-com:office:office" xmlns:r="http://schemas.openxmlformats.org/officeDocument/2006/relationships" xmlns:m="http://schemas.openxmlformats.org/officeDocument/2006/math" xmlns:v="urn:schemas-microsoft-com:vml" xmlns:wp14="http://schemas.microsoft.com/office/word/2010/wordprocessingDrawing" xmlns:wp="http://schemas.openxmlformats.org/drawingml/2006/wordprocessingDrawing" xmlns:w10="urn:schemas-microsoft-com:office:word" xmlns:w="http://schemas.openxmlformats.org/wordprocessingml/2006/main" xmlns:w14="http://schemas.microsoft.com/office/word/2010/wordml" xmlns:w15="http://schemas.microsoft.com/office/word/2012/wordml" xmlns:w16se="http://schemas.microsoft.com/office/word/2015/wordml/symex" xmlns:wpg="http://schemas.microsoft.com/office/word/2010/wordprocessingGroup" xmlns:wpi="http://schemas.microsoft.com/office/word/2010/wordprocessingInk" xmlns:wne="http://schemas.microsoft.com/office/word/2006/wordml" xmlns:wps="http://schemas.microsoft.com/office/word/2010/wordprocessingShape" mc:Ignorable="w14 w15 w16se wp14">
   <w:sdt>
     <w:sdtPr>
       <w:id w:val="1540778983"/>
@@ -1650,7 +1673,7 @@
     <w:sdtContent>
       <w:p>
         <w:pPr>
-          <w:pStyle w:val="Footer"/>
+          <w:pStyle w:val="Voettekst"/>
           <w:jc w:val="right"/>
         </w:pPr>
         <w:r>
@@ -1676,14 +1699,14 @@
   </w:sdt>
   <w:p>
     <w:pPr>
-      <w:pStyle w:val="Footer"/>
+      <w:pStyle w:val="Voettekst"/>
     </w:pPr>
   </w:p>
 </w:ftr>
 </file>
 
 <file path=word/footnotes.xml><?xml version="1.0" encoding="utf-8"?>
-<w:footnotes xmlns:wpc="http://schemas.microsoft.com/office/word/2010/wordprocessingCanvas" xmlns:mc="http://schemas.openxmlformats.org/markup-compatibility/2006" xmlns:o="urn:schemas-microsoft-com:office:office" xmlns:r="http://schemas.openxmlformats.org/officeDocument/2006/relationships" xmlns:m="http://schemas.openxmlformats.org/officeDocument/2006/math" xmlns:v="urn:schemas-microsoft-com:vml" xmlns:wp14="http://schemas.microsoft.com/office/word/2010/wordprocessingDrawing" xmlns:wp="http://schemas.openxmlformats.org/drawingml/2006/wordprocessingDrawing" xmlns:w10="urn:schemas-microsoft-com:office:word" xmlns:w="http://schemas.openxmlformats.org/wordprocessingml/2006/main" xmlns:w14="http://schemas.microsoft.com/office/word/2010/wordml" xmlns:w15="http://schemas.microsoft.com/office/word/2012/wordml" xmlns:wpg="http://schemas.microsoft.com/office/word/2010/wordprocessingGroup" xmlns:wpi="http://schemas.microsoft.com/office/word/2010/wordprocessingInk" xmlns:wne="http://schemas.microsoft.com/office/word/2006/wordml" xmlns:wps="http://schemas.microsoft.com/office/word/2010/wordprocessingShape" mc:Ignorable="w14 w15 wp14">
+<w:footnotes xmlns:wpc="http://schemas.microsoft.com/office/word/2010/wordprocessingCanvas" xmlns:cx="http://schemas.microsoft.com/office/drawing/2014/chartex" xmlns:cx1="http://schemas.microsoft.com/office/drawing/2015/9/8/chartex" xmlns:cx2="http://schemas.microsoft.com/office/drawing/2015/10/21/chartex" xmlns:mc="http://schemas.openxmlformats.org/markup-compatibility/2006" xmlns:o="urn:schemas-microsoft-com:office:office" xmlns:r="http://schemas.openxmlformats.org/officeDocument/2006/relationships" xmlns:m="http://schemas.openxmlformats.org/officeDocument/2006/math" xmlns:v="urn:schemas-microsoft-com:vml" xmlns:wp14="http://schemas.microsoft.com/office/word/2010/wordprocessingDrawing" xmlns:wp="http://schemas.openxmlformats.org/drawingml/2006/wordprocessingDrawing" xmlns:w10="urn:schemas-microsoft-com:office:word" xmlns:w="http://schemas.openxmlformats.org/wordprocessingml/2006/main" xmlns:w14="http://schemas.microsoft.com/office/word/2010/wordml" xmlns:w15="http://schemas.microsoft.com/office/word/2012/wordml" xmlns:w16se="http://schemas.microsoft.com/office/word/2015/wordml/symex" xmlns:wpg="http://schemas.microsoft.com/office/word/2010/wordprocessingGroup" xmlns:wpi="http://schemas.microsoft.com/office/word/2010/wordprocessingInk" xmlns:wne="http://schemas.microsoft.com/office/word/2006/wordml" xmlns:wps="http://schemas.microsoft.com/office/word/2010/wordprocessingShape" mc:Ignorable="w14 w15 w16se wp14">
   <w:footnote w:type="separator" w:id="-1">
     <w:p>
       <w:pPr>
@@ -1708,7 +1731,7 @@
 </file>
 
 <file path=word/styles.xml><?xml version="1.0" encoding="utf-8"?>
-<w:styles xmlns:mc="http://schemas.openxmlformats.org/markup-compatibility/2006" xmlns:r="http://schemas.openxmlformats.org/officeDocument/2006/relationships" xmlns:w="http://schemas.openxmlformats.org/wordprocessingml/2006/main" xmlns:w14="http://schemas.microsoft.com/office/word/2010/wordml" xmlns:w15="http://schemas.microsoft.com/office/word/2012/wordml" mc:Ignorable="w14 w15">
+<w:styles xmlns:mc="http://schemas.openxmlformats.org/markup-compatibility/2006" xmlns:r="http://schemas.openxmlformats.org/officeDocument/2006/relationships" xmlns:w="http://schemas.openxmlformats.org/wordprocessingml/2006/main" xmlns:w14="http://schemas.microsoft.com/office/word/2010/wordml" xmlns:w15="http://schemas.microsoft.com/office/word/2012/wordml" xmlns:w16se="http://schemas.microsoft.com/office/word/2015/wordml/symex" mc:Ignorable="w14 w15 w16se">
   <w:docDefaults>
     <w:rPrDefault>
       <w:rPr>
@@ -1724,7 +1747,7 @@
       </w:pPr>
     </w:pPrDefault>
   </w:docDefaults>
-  <w:latentStyles w:defLockedState="0" w:defUIPriority="99" w:defSemiHidden="0" w:defUnhideWhenUsed="0" w:defQFormat="0" w:count="371">
+  <w:latentStyles w:defLockedState="0" w:defUIPriority="99" w:defSemiHidden="0" w:defUnhideWhenUsed="0" w:defQFormat="0" w:count="372">
     <w:lsdException w:name="Normal" w:uiPriority="0" w:qFormat="1"/>
     <w:lsdException w:name="heading 1" w:uiPriority="9" w:qFormat="1"/>
     <w:lsdException w:name="heading 2" w:semiHidden="1" w:uiPriority="9" w:unhideWhenUsed="1" w:qFormat="1"/>
@@ -1830,7 +1853,6 @@
     <w:lsdException w:name="HTML Sample" w:semiHidden="1" w:unhideWhenUsed="1"/>
     <w:lsdException w:name="HTML Typewriter" w:semiHidden="1" w:unhideWhenUsed="1"/>
     <w:lsdException w:name="HTML Variable" w:semiHidden="1" w:unhideWhenUsed="1"/>
-    <w:lsdException w:name="Normal Table" w:semiHidden="1" w:unhideWhenUsed="1"/>
     <w:lsdException w:name="annotation subject" w:semiHidden="1" w:unhideWhenUsed="1"/>
     <w:lsdException w:name="No List" w:semiHidden="1" w:unhideWhenUsed="1"/>
     <w:lsdException w:name="Outline List 1" w:semiHidden="1" w:unhideWhenUsed="1"/>
@@ -1877,10 +1899,8 @@
     <w:lsdException w:name="Table Subtle 2" w:semiHidden="1" w:unhideWhenUsed="1"/>
     <w:lsdException w:name="Table Web 1" w:semiHidden="1" w:unhideWhenUsed="1"/>
     <w:lsdException w:name="Table Web 2" w:semiHidden="1" w:unhideWhenUsed="1"/>
-    <w:lsdException w:name="Table Web 3" w:semiHidden="1" w:unhideWhenUsed="1"/>
     <w:lsdException w:name="Balloon Text" w:semiHidden="1" w:unhideWhenUsed="1"/>
     <w:lsdException w:name="Table Grid" w:uiPriority="39"/>
-    <w:lsdException w:name="Table Theme" w:semiHidden="1" w:unhideWhenUsed="1"/>
     <w:lsdException w:name="Placeholder Text" w:semiHidden="1"/>
     <w:lsdException w:name="No Spacing" w:uiPriority="1" w:qFormat="1"/>
     <w:lsdException w:name="Light Shading" w:uiPriority="60"/>
@@ -2096,8 +2116,9 @@
     <w:lsdException w:name="List Table 5 Dark Accent 6" w:uiPriority="50"/>
     <w:lsdException w:name="List Table 6 Colorful Accent 6" w:uiPriority="51"/>
     <w:lsdException w:name="List Table 7 Colorful Accent 6" w:uiPriority="52"/>
+    <w:lsdException w:name="Mention" w:semiHidden="1" w:unhideWhenUsed="1"/>
   </w:latentStyles>
-  <w:style w:type="paragraph" w:default="1" w:styleId="Normal">
+  <w:style w:type="paragraph" w:default="1" w:styleId="Standaard">
     <w:name w:val="Normal"/>
     <w:qFormat/>
     <w:rsid w:val="00EC075C"/>
@@ -2106,11 +2127,11 @@
       <w:sz w:val="24"/>
     </w:rPr>
   </w:style>
-  <w:style w:type="paragraph" w:styleId="Heading1">
+  <w:style w:type="paragraph" w:styleId="Kop1">
     <w:name w:val="heading 1"/>
-    <w:basedOn w:val="Normal"/>
-    <w:next w:val="Normal"/>
-    <w:link w:val="Heading1Char"/>
+    <w:basedOn w:val="Standaard"/>
+    <w:next w:val="Standaard"/>
+    <w:link w:val="Kop1Char"/>
     <w:uiPriority w:val="9"/>
     <w:qFormat/>
     <w:rsid w:val="00EC075C"/>
@@ -2127,11 +2148,11 @@
       <w:szCs w:val="32"/>
     </w:rPr>
   </w:style>
-  <w:style w:type="paragraph" w:styleId="Heading2">
+  <w:style w:type="paragraph" w:styleId="Kop2">
     <w:name w:val="heading 2"/>
-    <w:basedOn w:val="Normal"/>
-    <w:next w:val="Normal"/>
-    <w:link w:val="Heading2Char"/>
+    <w:basedOn w:val="Standaard"/>
+    <w:next w:val="Standaard"/>
+    <w:link w:val="Kop2Char"/>
     <w:uiPriority w:val="9"/>
     <w:semiHidden/>
     <w:unhideWhenUsed/>
@@ -2150,13 +2171,13 @@
       <w:szCs w:val="26"/>
     </w:rPr>
   </w:style>
-  <w:style w:type="character" w:default="1" w:styleId="DefaultParagraphFont">
+  <w:style w:type="character" w:default="1" w:styleId="Standaardalinea-lettertype">
     <w:name w:val="Default Paragraph Font"/>
     <w:uiPriority w:val="1"/>
     <w:semiHidden/>
     <w:unhideWhenUsed/>
   </w:style>
-  <w:style w:type="table" w:default="1" w:styleId="TableNormal">
+  <w:style w:type="table" w:default="1" w:styleId="Standaardtabel">
     <w:name w:val="Normal Table"/>
     <w:uiPriority w:val="99"/>
     <w:semiHidden/>
@@ -2171,15 +2192,15 @@
       </w:tblCellMar>
     </w:tblPr>
   </w:style>
-  <w:style w:type="numbering" w:default="1" w:styleId="NoList">
+  <w:style w:type="numbering" w:default="1" w:styleId="Geenlijst">
     <w:name w:val="No List"/>
     <w:uiPriority w:val="99"/>
     <w:semiHidden/>
     <w:unhideWhenUsed/>
   </w:style>
-  <w:style w:type="paragraph" w:styleId="NoSpacing">
+  <w:style w:type="paragraph" w:styleId="Geenafstand">
     <w:name w:val="No Spacing"/>
-    <w:link w:val="NoSpacingChar"/>
+    <w:link w:val="GeenafstandChar"/>
     <w:uiPriority w:val="1"/>
     <w:qFormat/>
     <w:rsid w:val="00EC075C"/>
@@ -2192,10 +2213,10 @@
       <w:lang w:val="en-US"/>
     </w:rPr>
   </w:style>
-  <w:style w:type="character" w:customStyle="1" w:styleId="NoSpacingChar">
-    <w:name w:val="No Spacing Char"/>
-    <w:basedOn w:val="DefaultParagraphFont"/>
-    <w:link w:val="NoSpacing"/>
+  <w:style w:type="character" w:customStyle="1" w:styleId="GeenafstandChar">
+    <w:name w:val="Geen afstand Char"/>
+    <w:basedOn w:val="Standaardalinea-lettertype"/>
+    <w:link w:val="Geenafstand"/>
     <w:uiPriority w:val="1"/>
     <w:rsid w:val="00EC075C"/>
     <w:rPr>
@@ -2204,10 +2225,10 @@
       <w:lang w:val="en-US"/>
     </w:rPr>
   </w:style>
-  <w:style w:type="paragraph" w:styleId="Header">
+  <w:style w:type="paragraph" w:styleId="Koptekst">
     <w:name w:val="header"/>
-    <w:basedOn w:val="Normal"/>
-    <w:link w:val="HeaderChar"/>
+    <w:basedOn w:val="Standaard"/>
+    <w:link w:val="KoptekstChar"/>
     <w:uiPriority w:val="99"/>
     <w:unhideWhenUsed/>
     <w:rsid w:val="008B05BB"/>
@@ -2219,17 +2240,17 @@
       <w:spacing w:after="0" w:line="240" w:lineRule="auto"/>
     </w:pPr>
   </w:style>
-  <w:style w:type="character" w:customStyle="1" w:styleId="HeaderChar">
-    <w:name w:val="Header Char"/>
-    <w:basedOn w:val="DefaultParagraphFont"/>
-    <w:link w:val="Header"/>
+  <w:style w:type="character" w:customStyle="1" w:styleId="KoptekstChar">
+    <w:name w:val="Koptekst Char"/>
+    <w:basedOn w:val="Standaardalinea-lettertype"/>
+    <w:link w:val="Koptekst"/>
     <w:uiPriority w:val="99"/>
     <w:rsid w:val="008B05BB"/>
   </w:style>
-  <w:style w:type="paragraph" w:styleId="Footer">
+  <w:style w:type="paragraph" w:styleId="Voettekst">
     <w:name w:val="footer"/>
-    <w:basedOn w:val="Normal"/>
-    <w:link w:val="FooterChar"/>
+    <w:basedOn w:val="Standaard"/>
+    <w:link w:val="VoettekstChar"/>
     <w:uiPriority w:val="99"/>
     <w:unhideWhenUsed/>
     <w:rsid w:val="008B05BB"/>
@@ -2241,17 +2262,17 @@
       <w:spacing w:after="0" w:line="240" w:lineRule="auto"/>
     </w:pPr>
   </w:style>
-  <w:style w:type="character" w:customStyle="1" w:styleId="FooterChar">
-    <w:name w:val="Footer Char"/>
-    <w:basedOn w:val="DefaultParagraphFont"/>
-    <w:link w:val="Footer"/>
+  <w:style w:type="character" w:customStyle="1" w:styleId="VoettekstChar">
+    <w:name w:val="Voettekst Char"/>
+    <w:basedOn w:val="Standaardalinea-lettertype"/>
+    <w:link w:val="Voettekst"/>
     <w:uiPriority w:val="99"/>
     <w:rsid w:val="008B05BB"/>
   </w:style>
-  <w:style w:type="character" w:customStyle="1" w:styleId="Heading1Char">
-    <w:name w:val="Heading 1 Char"/>
-    <w:basedOn w:val="DefaultParagraphFont"/>
-    <w:link w:val="Heading1"/>
+  <w:style w:type="character" w:customStyle="1" w:styleId="Kop1Char">
+    <w:name w:val="Kop 1 Char"/>
+    <w:basedOn w:val="Standaardalinea-lettertype"/>
+    <w:link w:val="Kop1"/>
     <w:uiPriority w:val="9"/>
     <w:rsid w:val="00EC075C"/>
     <w:rPr>
@@ -2261,10 +2282,10 @@
       <w:szCs w:val="32"/>
     </w:rPr>
   </w:style>
-  <w:style w:type="character" w:customStyle="1" w:styleId="Heading2Char">
-    <w:name w:val="Heading 2 Char"/>
-    <w:basedOn w:val="DefaultParagraphFont"/>
-    <w:link w:val="Heading2"/>
+  <w:style w:type="character" w:customStyle="1" w:styleId="Kop2Char">
+    <w:name w:val="Kop 2 Char"/>
+    <w:basedOn w:val="Standaardalinea-lettertype"/>
+    <w:link w:val="Kop2"/>
     <w:uiPriority w:val="9"/>
     <w:semiHidden/>
     <w:rsid w:val="00EC075C"/>
@@ -2275,11 +2296,11 @@
       <w:szCs w:val="26"/>
     </w:rPr>
   </w:style>
-  <w:style w:type="paragraph" w:styleId="Title">
+  <w:style w:type="paragraph" w:styleId="Titel">
     <w:name w:val="Title"/>
-    <w:basedOn w:val="Normal"/>
-    <w:next w:val="Normal"/>
-    <w:link w:val="TitleChar"/>
+    <w:basedOn w:val="Standaard"/>
+    <w:next w:val="Standaard"/>
+    <w:link w:val="TitelChar"/>
     <w:uiPriority w:val="10"/>
     <w:qFormat/>
     <w:rsid w:val="00EC075C"/>
@@ -2295,10 +2316,10 @@
       <w:szCs w:val="56"/>
     </w:rPr>
   </w:style>
-  <w:style w:type="character" w:customStyle="1" w:styleId="TitleChar">
-    <w:name w:val="Title Char"/>
-    <w:basedOn w:val="DefaultParagraphFont"/>
-    <w:link w:val="Title"/>
+  <w:style w:type="character" w:customStyle="1" w:styleId="TitelChar">
+    <w:name w:val="Titel Char"/>
+    <w:basedOn w:val="Standaardalinea-lettertype"/>
+    <w:link w:val="Titel"/>
     <w:uiPriority w:val="10"/>
     <w:rsid w:val="00EC075C"/>
     <w:rPr>
@@ -2309,10 +2330,10 @@
       <w:szCs w:val="56"/>
     </w:rPr>
   </w:style>
-  <w:style w:type="paragraph" w:styleId="TOCHeading">
+  <w:style w:type="paragraph" w:styleId="Kopvaninhoudsopgave">
     <w:name w:val="TOC Heading"/>
-    <w:basedOn w:val="Heading1"/>
-    <w:next w:val="Normal"/>
+    <w:basedOn w:val="Kop1"/>
+    <w:next w:val="Standaard"/>
     <w:uiPriority w:val="39"/>
     <w:unhideWhenUsed/>
     <w:qFormat/>
@@ -2325,10 +2346,10 @@
       <w:lang w:val="en-US"/>
     </w:rPr>
   </w:style>
-  <w:style w:type="paragraph" w:styleId="TOC2">
+  <w:style w:type="paragraph" w:styleId="Inhopg2">
     <w:name w:val="toc 2"/>
-    <w:basedOn w:val="Normal"/>
-    <w:next w:val="Normal"/>
+    <w:basedOn w:val="Standaard"/>
+    <w:next w:val="Standaard"/>
     <w:autoRedefine/>
     <w:uiPriority w:val="39"/>
     <w:unhideWhenUsed/>
@@ -2343,10 +2364,10 @@
       <w:lang w:val="en-US"/>
     </w:rPr>
   </w:style>
-  <w:style w:type="paragraph" w:styleId="TOC1">
+  <w:style w:type="paragraph" w:styleId="Inhopg1">
     <w:name w:val="toc 1"/>
-    <w:basedOn w:val="Normal"/>
-    <w:next w:val="Normal"/>
+    <w:basedOn w:val="Standaard"/>
+    <w:next w:val="Standaard"/>
     <w:autoRedefine/>
     <w:uiPriority w:val="39"/>
     <w:unhideWhenUsed/>
@@ -2360,10 +2381,10 @@
       <w:lang w:val="en-US"/>
     </w:rPr>
   </w:style>
-  <w:style w:type="paragraph" w:styleId="TOC3">
+  <w:style w:type="paragraph" w:styleId="Inhopg3">
     <w:name w:val="toc 3"/>
-    <w:basedOn w:val="Normal"/>
-    <w:next w:val="Normal"/>
+    <w:basedOn w:val="Standaard"/>
+    <w:next w:val="Standaard"/>
     <w:autoRedefine/>
     <w:uiPriority w:val="39"/>
     <w:unhideWhenUsed/>
@@ -2380,7 +2401,7 @@
   </w:style>
   <w:style w:type="character" w:styleId="Hyperlink">
     <w:name w:val="Hyperlink"/>
-    <w:basedOn w:val="DefaultParagraphFont"/>
+    <w:basedOn w:val="Standaardalinea-lettertype"/>
     <w:uiPriority w:val="99"/>
     <w:unhideWhenUsed/>
     <w:rsid w:val="00EC075C"/>
@@ -2389,9 +2410,9 @@
       <w:u w:val="single"/>
     </w:rPr>
   </w:style>
-  <w:style w:type="table" w:styleId="TableGrid">
+  <w:style w:type="table" w:styleId="Tabelraster">
     <w:name w:val="Table Grid"/>
-    <w:basedOn w:val="TableNormal"/>
+    <w:basedOn w:val="Standaardtabel"/>
     <w:uiPriority w:val="39"/>
     <w:rsid w:val="00A74C59"/>
     <w:pPr>
@@ -2408,9 +2429,9 @@
       </w:tblBorders>
     </w:tblPr>
   </w:style>
-  <w:style w:type="table" w:styleId="MediumShading2-Accent5">
+  <w:style w:type="table" w:styleId="Gemiddeldearcering2-accent5">
     <w:name w:val="Medium Shading 2 Accent 5"/>
-    <w:basedOn w:val="TableNormal"/>
+    <w:basedOn w:val="Standaardtabel"/>
     <w:uiPriority w:val="64"/>
     <w:semiHidden/>
     <w:unhideWhenUsed/>
@@ -2844,7 +2865,7 @@
 </file>
 
 <file path=customXml/itemProps2.xml><?xml version="1.0" encoding="utf-8"?>
-<ds:datastoreItem xmlns:ds="http://schemas.openxmlformats.org/officeDocument/2006/customXml" ds:itemID="{6BD64DCD-532B-4308-9AB1-05886EEACBA4}">
+<ds:datastoreItem xmlns:ds="http://schemas.openxmlformats.org/officeDocument/2006/customXml" ds:itemID="{50334CF5-9E96-4051-B320-924506FAB498}">
   <ds:schemaRefs>
     <ds:schemaRef ds:uri="http://schemas.openxmlformats.org/officeDocument/2006/bibliography"/>
   </ds:schemaRefs>

--- a/Documentatie/Kerntaak-1/1.5.18 verslag over de installatie, configuratie en het testen van de testomgeving/2017-02-21_verslag over de installatie,configuratie en testen van de testomgeving_V0.1.docx
+++ b/Documentatie/Kerntaak-1/1.5.18 verslag over de installatie, configuratie en het testen van de testomgeving/2017-02-21_verslag over de installatie,configuratie en testen van de testomgeving_V0.1.docx
@@ -1,6 +1,6 @@
 
 <file path=word/document.xml><?xml version="1.0" encoding="utf-8"?>
-<w:document xmlns:wpc="http://schemas.microsoft.com/office/word/2010/wordprocessingCanvas" xmlns:cx="http://schemas.microsoft.com/office/drawing/2014/chartex" xmlns:cx1="http://schemas.microsoft.com/office/drawing/2015/9/8/chartex" xmlns:cx2="http://schemas.microsoft.com/office/drawing/2015/10/21/chartex" xmlns:mc="http://schemas.openxmlformats.org/markup-compatibility/2006" xmlns:o="urn:schemas-microsoft-com:office:office" xmlns:r="http://schemas.openxmlformats.org/officeDocument/2006/relationships" xmlns:m="http://schemas.openxmlformats.org/officeDocument/2006/math" xmlns:v="urn:schemas-microsoft-com:vml" xmlns:wp14="http://schemas.microsoft.com/office/word/2010/wordprocessingDrawing" xmlns:wp="http://schemas.openxmlformats.org/drawingml/2006/wordprocessingDrawing" xmlns:w10="urn:schemas-microsoft-com:office:word" xmlns:w="http://schemas.openxmlformats.org/wordprocessingml/2006/main" xmlns:w14="http://schemas.microsoft.com/office/word/2010/wordml" xmlns:w15="http://schemas.microsoft.com/office/word/2012/wordml" xmlns:w16se="http://schemas.microsoft.com/office/word/2015/wordml/symex" xmlns:wpg="http://schemas.microsoft.com/office/word/2010/wordprocessingGroup" xmlns:wpi="http://schemas.microsoft.com/office/word/2010/wordprocessingInk" xmlns:wne="http://schemas.microsoft.com/office/word/2006/wordml" xmlns:wps="http://schemas.microsoft.com/office/word/2010/wordprocessingShape" mc:Ignorable="w14 w15 w16se wp14">
+<w:document xmlns:wpc="http://schemas.microsoft.com/office/word/2010/wordprocessingCanvas" xmlns:cx="http://schemas.microsoft.com/office/drawing/2014/chartex" xmlns:cx1="http://schemas.microsoft.com/office/drawing/2015/9/8/chartex" xmlns:cx2="http://schemas.microsoft.com/office/drawing/2015/10/21/chartex" xmlns:cx3="http://schemas.microsoft.com/office/drawing/2016/5/9/chartex" xmlns:cx4="http://schemas.microsoft.com/office/drawing/2016/5/10/chartex" xmlns:cx5="http://schemas.microsoft.com/office/drawing/2016/5/11/chartex" xmlns:mc="http://schemas.openxmlformats.org/markup-compatibility/2006" xmlns:o="urn:schemas-microsoft-com:office:office" xmlns:r="http://schemas.openxmlformats.org/officeDocument/2006/relationships" xmlns:m="http://schemas.openxmlformats.org/officeDocument/2006/math" xmlns:v="urn:schemas-microsoft-com:vml" xmlns:wp14="http://schemas.microsoft.com/office/word/2010/wordprocessingDrawing" xmlns:wp="http://schemas.openxmlformats.org/drawingml/2006/wordprocessingDrawing" xmlns:w10="urn:schemas-microsoft-com:office:word" xmlns:w="http://schemas.openxmlformats.org/wordprocessingml/2006/main" xmlns:w14="http://schemas.microsoft.com/office/word/2010/wordml" xmlns:w15="http://schemas.microsoft.com/office/word/2012/wordml" xmlns:w16se="http://schemas.microsoft.com/office/word/2015/wordml/symex" xmlns:wpg="http://schemas.microsoft.com/office/word/2010/wordprocessingGroup" xmlns:wpi="http://schemas.microsoft.com/office/word/2010/wordprocessingInk" xmlns:wne="http://schemas.microsoft.com/office/word/2006/wordml" xmlns:wps="http://schemas.microsoft.com/office/word/2010/wordprocessingShape" mc:Ignorable="w14 w15 w16se wp14">
   <w:body>
     <w:sdt>
       <w:sdtPr>
@@ -90,20 +90,7 @@
                                     <w:lang w:val="en-US"/>
                                   </w:rPr>
                                   <w:br/>
-                                </w:r>
-                                <w:proofErr w:type="spellStart"/>
-                                <w:r>
-                                  <w:rPr>
-                                    <w:lang w:val="en-US"/>
-                                  </w:rPr>
-                                  <w:t>Klas</w:t>
-                                </w:r>
-                                <w:proofErr w:type="spellEnd"/>
-                                <w:r>
-                                  <w:rPr>
-                                    <w:lang w:val="en-US"/>
-                                  </w:rPr>
-                                  <w:t>: RIO4-APO3A</w:t>
+                                  <w:t>Klas: RIO4-APO3A</w:t>
                                 </w:r>
                                 <w:r>
                                   <w:rPr>
@@ -111,19 +98,11 @@
                                   </w:rPr>
                                   <w:br/>
                                 </w:r>
-                                <w:proofErr w:type="spellStart"/>
                                 <w:r>
                                   <w:rPr>
                                     <w:lang w:val="en-US"/>
                                   </w:rPr>
-                                  <w:t>Examencasus</w:t>
-                                </w:r>
-                                <w:proofErr w:type="spellEnd"/>
-                                <w:r>
-                                  <w:rPr>
-                                    <w:lang w:val="en-US"/>
-                                  </w:rPr>
-                                  <w:t>: 9</w:t>
+                                  <w:t>Examencasus: 9</w:t>
                                 </w:r>
                               </w:p>
                               <w:p>
@@ -1088,13 +1067,22 @@
     </w:p>
     <w:p>
       <w:r>
-        <w:t xml:space="preserve">Het testen gebeurd tijdens de “tekst” fase.  Wij programmeren in Visual studio </w:t>
+        <w:t>Het testen ge</w:t>
+      </w:r>
+      <w:r>
+        <w:t xml:space="preserve">beurd tijdens de “test” fase. </w:t>
+      </w:r>
+      <w:r>
+        <w:t xml:space="preserve">Wij programmeren in Visual studio </w:t>
       </w:r>
       <w:r>
         <w:t>Versie 4.6.01286/4.6.01586</w:t>
       </w:r>
       <w:r>
-        <w:t>.   Wij gebruiken beide de Windows 10 home 64-bit versie.</w:t>
+        <w:t xml:space="preserve">. </w:t>
+      </w:r>
+      <w:r>
+        <w:t>Wij gebruiken beide de Windows 10 home 64-bit versie.</w:t>
       </w:r>
       <w:r>
         <w:t xml:space="preserve"> Om de Windows app te kunnen testen moeten we de </w:t>
@@ -1109,15 +1097,13 @@
         <w:t xml:space="preserve"> ENU</w:t>
       </w:r>
       <w:r>
-        <w:t xml:space="preserve"> geïnstalleerd hebben. Dit is de laatst mogelijke versie van de software development kit en zorg er dus voor dat wij de nieuwere </w:t>
+        <w:t xml:space="preserve"> geïnstalleerd hebben. Dit is de laatst mogelijke versie van de software development kit en zorg</w:t>
       </w:r>
-      <w:proofErr w:type="spellStart"/>
       <w:r>
-        <w:t>API’s</w:t>
+        <w:t>t</w:t>
       </w:r>
-      <w:proofErr w:type="spellEnd"/>
       <w:r>
-        <w:t xml:space="preserve"> erin kunnen verwerken. </w:t>
+        <w:t xml:space="preserve"> er dus voor dat wij de nieuwere API’s erin kunnen verwerken. </w:t>
       </w:r>
     </w:p>
     <w:p>
@@ -1143,8 +1129,6 @@
       <w:r>
         <w:t>Revisie van dit document.</w:t>
       </w:r>
-      <w:bookmarkStart w:id="3" w:name="_GoBack"/>
-      <w:bookmarkEnd w:id="3"/>
     </w:p>
     <w:tbl>
       <w:tblPr>
@@ -1283,6 +1267,14 @@
               </w:rPr>
               <w:t>Kopjes herverdeeld.</w:t>
             </w:r>
+            <w:r>
+              <w:rPr>
+                <w:lang w:eastAsia="nl-NL"/>
+              </w:rPr>
+              <w:t xml:space="preserve"> Spelling verbeterd.</w:t>
+            </w:r>
+            <w:bookmarkStart w:id="3" w:name="_GoBack"/>
+            <w:bookmarkEnd w:id="3"/>
           </w:p>
         </w:tc>
         <w:tc>
@@ -1635,7 +1627,7 @@
 </file>
 
 <file path=word/endnotes.xml><?xml version="1.0" encoding="utf-8"?>
-<w:endnotes xmlns:wpc="http://schemas.microsoft.com/office/word/2010/wordprocessingCanvas" xmlns:cx="http://schemas.microsoft.com/office/drawing/2014/chartex" xmlns:cx1="http://schemas.microsoft.com/office/drawing/2015/9/8/chartex" xmlns:cx2="http://schemas.microsoft.com/office/drawing/2015/10/21/chartex" xmlns:mc="http://schemas.openxmlformats.org/markup-compatibility/2006" xmlns:o="urn:schemas-microsoft-com:office:office" xmlns:r="http://schemas.openxmlformats.org/officeDocument/2006/relationships" xmlns:m="http://schemas.openxmlformats.org/officeDocument/2006/math" xmlns:v="urn:schemas-microsoft-com:vml" xmlns:wp14="http://schemas.microsoft.com/office/word/2010/wordprocessingDrawing" xmlns:wp="http://schemas.openxmlformats.org/drawingml/2006/wordprocessingDrawing" xmlns:w10="urn:schemas-microsoft-com:office:word" xmlns:w="http://schemas.openxmlformats.org/wordprocessingml/2006/main" xmlns:w14="http://schemas.microsoft.com/office/word/2010/wordml" xmlns:w15="http://schemas.microsoft.com/office/word/2012/wordml" xmlns:w16se="http://schemas.microsoft.com/office/word/2015/wordml/symex" xmlns:wpg="http://schemas.microsoft.com/office/word/2010/wordprocessingGroup" xmlns:wpi="http://schemas.microsoft.com/office/word/2010/wordprocessingInk" xmlns:wne="http://schemas.microsoft.com/office/word/2006/wordml" xmlns:wps="http://schemas.microsoft.com/office/word/2010/wordprocessingShape" mc:Ignorable="w14 w15 w16se wp14">
+<w:endnotes xmlns:wpc="http://schemas.microsoft.com/office/word/2010/wordprocessingCanvas" xmlns:cx="http://schemas.microsoft.com/office/drawing/2014/chartex" xmlns:cx1="http://schemas.microsoft.com/office/drawing/2015/9/8/chartex" xmlns:cx2="http://schemas.microsoft.com/office/drawing/2015/10/21/chartex" xmlns:cx3="http://schemas.microsoft.com/office/drawing/2016/5/9/chartex" xmlns:cx4="http://schemas.microsoft.com/office/drawing/2016/5/10/chartex" xmlns:cx5="http://schemas.microsoft.com/office/drawing/2016/5/11/chartex" xmlns:mc="http://schemas.openxmlformats.org/markup-compatibility/2006" xmlns:o="urn:schemas-microsoft-com:office:office" xmlns:r="http://schemas.openxmlformats.org/officeDocument/2006/relationships" xmlns:m="http://schemas.openxmlformats.org/officeDocument/2006/math" xmlns:v="urn:schemas-microsoft-com:vml" xmlns:wp14="http://schemas.microsoft.com/office/word/2010/wordprocessingDrawing" xmlns:wp="http://schemas.openxmlformats.org/drawingml/2006/wordprocessingDrawing" xmlns:w10="urn:schemas-microsoft-com:office:word" xmlns:w="http://schemas.openxmlformats.org/wordprocessingml/2006/main" xmlns:w14="http://schemas.microsoft.com/office/word/2010/wordml" xmlns:w15="http://schemas.microsoft.com/office/word/2012/wordml" xmlns:w16se="http://schemas.microsoft.com/office/word/2015/wordml/symex" xmlns:wpg="http://schemas.microsoft.com/office/word/2010/wordprocessingGroup" xmlns:wpi="http://schemas.microsoft.com/office/word/2010/wordprocessingInk" xmlns:wne="http://schemas.microsoft.com/office/word/2006/wordml" xmlns:wps="http://schemas.microsoft.com/office/word/2010/wordprocessingShape" mc:Ignorable="w14 w15 w16se wp14">
   <w:endnote w:type="separator" w:id="-1">
     <w:p>
       <w:pPr>
@@ -1660,7 +1652,7 @@
 </file>
 
 <file path=word/footer1.xml><?xml version="1.0" encoding="utf-8"?>
-<w:ftr xmlns:wpc="http://schemas.microsoft.com/office/word/2010/wordprocessingCanvas" xmlns:cx="http://schemas.microsoft.com/office/drawing/2014/chartex" xmlns:cx1="http://schemas.microsoft.com/office/drawing/2015/9/8/chartex" xmlns:cx2="http://schemas.microsoft.com/office/drawing/2015/10/21/chartex" xmlns:mc="http://schemas.openxmlformats.org/markup-compatibility/2006" xmlns:o="urn:schemas-microsoft-com:office:office" xmlns:r="http://schemas.openxmlformats.org/officeDocument/2006/relationships" xmlns:m="http://schemas.openxmlformats.org/officeDocument/2006/math" xmlns:v="urn:schemas-microsoft-com:vml" xmlns:wp14="http://schemas.microsoft.com/office/word/2010/wordprocessingDrawing" xmlns:wp="http://schemas.openxmlformats.org/drawingml/2006/wordprocessingDrawing" xmlns:w10="urn:schemas-microsoft-com:office:word" xmlns:w="http://schemas.openxmlformats.org/wordprocessingml/2006/main" xmlns:w14="http://schemas.microsoft.com/office/word/2010/wordml" xmlns:w15="http://schemas.microsoft.com/office/word/2012/wordml" xmlns:w16se="http://schemas.microsoft.com/office/word/2015/wordml/symex" xmlns:wpg="http://schemas.microsoft.com/office/word/2010/wordprocessingGroup" xmlns:wpi="http://schemas.microsoft.com/office/word/2010/wordprocessingInk" xmlns:wne="http://schemas.microsoft.com/office/word/2006/wordml" xmlns:wps="http://schemas.microsoft.com/office/word/2010/wordprocessingShape" mc:Ignorable="w14 w15 w16se wp14">
+<w:ftr xmlns:wpc="http://schemas.microsoft.com/office/word/2010/wordprocessingCanvas" xmlns:cx="http://schemas.microsoft.com/office/drawing/2014/chartex" xmlns:cx1="http://schemas.microsoft.com/office/drawing/2015/9/8/chartex" xmlns:cx2="http://schemas.microsoft.com/office/drawing/2015/10/21/chartex" xmlns:cx3="http://schemas.microsoft.com/office/drawing/2016/5/9/chartex" xmlns:cx4="http://schemas.microsoft.com/office/drawing/2016/5/10/chartex" xmlns:cx5="http://schemas.microsoft.com/office/drawing/2016/5/11/chartex" xmlns:mc="http://schemas.openxmlformats.org/markup-compatibility/2006" xmlns:o="urn:schemas-microsoft-com:office:office" xmlns:r="http://schemas.openxmlformats.org/officeDocument/2006/relationships" xmlns:m="http://schemas.openxmlformats.org/officeDocument/2006/math" xmlns:v="urn:schemas-microsoft-com:vml" xmlns:wp14="http://schemas.microsoft.com/office/word/2010/wordprocessingDrawing" xmlns:wp="http://schemas.openxmlformats.org/drawingml/2006/wordprocessingDrawing" xmlns:w10="urn:schemas-microsoft-com:office:word" xmlns:w="http://schemas.openxmlformats.org/wordprocessingml/2006/main" xmlns:w14="http://schemas.microsoft.com/office/word/2010/wordml" xmlns:w15="http://schemas.microsoft.com/office/word/2012/wordml" xmlns:w16se="http://schemas.microsoft.com/office/word/2015/wordml/symex" xmlns:wpg="http://schemas.microsoft.com/office/word/2010/wordprocessingGroup" xmlns:wpi="http://schemas.microsoft.com/office/word/2010/wordprocessingInk" xmlns:wne="http://schemas.microsoft.com/office/word/2006/wordml" xmlns:wps="http://schemas.microsoft.com/office/word/2010/wordprocessingShape" mc:Ignorable="w14 w15 w16se wp14">
   <w:sdt>
     <w:sdtPr>
       <w:id w:val="1540778983"/>
@@ -1706,7 +1698,7 @@
 </file>
 
 <file path=word/footnotes.xml><?xml version="1.0" encoding="utf-8"?>
-<w:footnotes xmlns:wpc="http://schemas.microsoft.com/office/word/2010/wordprocessingCanvas" xmlns:cx="http://schemas.microsoft.com/office/drawing/2014/chartex" xmlns:cx1="http://schemas.microsoft.com/office/drawing/2015/9/8/chartex" xmlns:cx2="http://schemas.microsoft.com/office/drawing/2015/10/21/chartex" xmlns:mc="http://schemas.openxmlformats.org/markup-compatibility/2006" xmlns:o="urn:schemas-microsoft-com:office:office" xmlns:r="http://schemas.openxmlformats.org/officeDocument/2006/relationships" xmlns:m="http://schemas.openxmlformats.org/officeDocument/2006/math" xmlns:v="urn:schemas-microsoft-com:vml" xmlns:wp14="http://schemas.microsoft.com/office/word/2010/wordprocessingDrawing" xmlns:wp="http://schemas.openxmlformats.org/drawingml/2006/wordprocessingDrawing" xmlns:w10="urn:schemas-microsoft-com:office:word" xmlns:w="http://schemas.openxmlformats.org/wordprocessingml/2006/main" xmlns:w14="http://schemas.microsoft.com/office/word/2010/wordml" xmlns:w15="http://schemas.microsoft.com/office/word/2012/wordml" xmlns:w16se="http://schemas.microsoft.com/office/word/2015/wordml/symex" xmlns:wpg="http://schemas.microsoft.com/office/word/2010/wordprocessingGroup" xmlns:wpi="http://schemas.microsoft.com/office/word/2010/wordprocessingInk" xmlns:wne="http://schemas.microsoft.com/office/word/2006/wordml" xmlns:wps="http://schemas.microsoft.com/office/word/2010/wordprocessingShape" mc:Ignorable="w14 w15 w16se wp14">
+<w:footnotes xmlns:wpc="http://schemas.microsoft.com/office/word/2010/wordprocessingCanvas" xmlns:cx="http://schemas.microsoft.com/office/drawing/2014/chartex" xmlns:cx1="http://schemas.microsoft.com/office/drawing/2015/9/8/chartex" xmlns:cx2="http://schemas.microsoft.com/office/drawing/2015/10/21/chartex" xmlns:cx3="http://schemas.microsoft.com/office/drawing/2016/5/9/chartex" xmlns:cx4="http://schemas.microsoft.com/office/drawing/2016/5/10/chartex" xmlns:cx5="http://schemas.microsoft.com/office/drawing/2016/5/11/chartex" xmlns:mc="http://schemas.openxmlformats.org/markup-compatibility/2006" xmlns:o="urn:schemas-microsoft-com:office:office" xmlns:r="http://schemas.openxmlformats.org/officeDocument/2006/relationships" xmlns:m="http://schemas.openxmlformats.org/officeDocument/2006/math" xmlns:v="urn:schemas-microsoft-com:vml" xmlns:wp14="http://schemas.microsoft.com/office/word/2010/wordprocessingDrawing" xmlns:wp="http://schemas.openxmlformats.org/drawingml/2006/wordprocessingDrawing" xmlns:w10="urn:schemas-microsoft-com:office:word" xmlns:w="http://schemas.openxmlformats.org/wordprocessingml/2006/main" xmlns:w14="http://schemas.microsoft.com/office/word/2010/wordml" xmlns:w15="http://schemas.microsoft.com/office/word/2012/wordml" xmlns:w16se="http://schemas.microsoft.com/office/word/2015/wordml/symex" xmlns:wpg="http://schemas.microsoft.com/office/word/2010/wordprocessingGroup" xmlns:wpi="http://schemas.microsoft.com/office/word/2010/wordprocessingInk" xmlns:wne="http://schemas.microsoft.com/office/word/2006/wordml" xmlns:wps="http://schemas.microsoft.com/office/word/2010/wordprocessingShape" mc:Ignorable="w14 w15 w16se wp14">
   <w:footnote w:type="separator" w:id="-1">
     <w:p>
       <w:pPr>
@@ -1747,7 +1739,7 @@
       </w:pPr>
     </w:pPrDefault>
   </w:docDefaults>
-  <w:latentStyles w:defLockedState="0" w:defUIPriority="99" w:defSemiHidden="0" w:defUnhideWhenUsed="0" w:defQFormat="0" w:count="372">
+  <w:latentStyles w:defLockedState="0" w:defUIPriority="99" w:defSemiHidden="0" w:defUnhideWhenUsed="0" w:defQFormat="0" w:count="374">
     <w:lsdException w:name="Normal" w:uiPriority="0" w:qFormat="1"/>
     <w:lsdException w:name="heading 1" w:uiPriority="9" w:qFormat="1"/>
     <w:lsdException w:name="heading 2" w:semiHidden="1" w:uiPriority="9" w:unhideWhenUsed="1" w:qFormat="1"/>
@@ -1898,7 +1890,7 @@
     <w:lsdException w:name="Table Subtle 1" w:semiHidden="1" w:unhideWhenUsed="1"/>
     <w:lsdException w:name="Table Subtle 2" w:semiHidden="1" w:unhideWhenUsed="1"/>
     <w:lsdException w:name="Table Web 1" w:semiHidden="1" w:unhideWhenUsed="1"/>
-    <w:lsdException w:name="Table Web 2" w:semiHidden="1" w:unhideWhenUsed="1"/>
+    <w:lsdException w:name="Table Web 3" w:semiHidden="1" w:unhideWhenUsed="1"/>
     <w:lsdException w:name="Balloon Text" w:semiHidden="1" w:unhideWhenUsed="1"/>
     <w:lsdException w:name="Table Grid" w:uiPriority="39"/>
     <w:lsdException w:name="Placeholder Text" w:semiHidden="1"/>
@@ -2117,6 +2109,8 @@
     <w:lsdException w:name="List Table 6 Colorful Accent 6" w:uiPriority="51"/>
     <w:lsdException w:name="List Table 7 Colorful Accent 6" w:uiPriority="52"/>
     <w:lsdException w:name="Mention" w:semiHidden="1" w:unhideWhenUsed="1"/>
+    <w:lsdException w:name="Smart Hyperlink" w:semiHidden="1" w:unhideWhenUsed="1"/>
+    <w:lsdException w:name="Hashtag" w:semiHidden="1" w:unhideWhenUsed="1"/>
   </w:latentStyles>
   <w:style w:type="paragraph" w:default="1" w:styleId="Standaard">
     <w:name w:val="Normal"/>
@@ -2865,7 +2859,7 @@
 </file>
 
 <file path=customXml/itemProps2.xml><?xml version="1.0" encoding="utf-8"?>
-<ds:datastoreItem xmlns:ds="http://schemas.openxmlformats.org/officeDocument/2006/customXml" ds:itemID="{50334CF5-9E96-4051-B320-924506FAB498}">
+<ds:datastoreItem xmlns:ds="http://schemas.openxmlformats.org/officeDocument/2006/customXml" ds:itemID="{0CAAD70A-A893-42EE-BA79-F739F74FEACD}">
   <ds:schemaRefs>
     <ds:schemaRef ds:uri="http://schemas.openxmlformats.org/officeDocument/2006/bibliography"/>
   </ds:schemaRefs>

--- a/Documentatie/Kerntaak-1/1.5.18 verslag over de installatie, configuratie en het testen van de testomgeving/2017-02-21_verslag over de installatie,configuratie en testen van de testomgeving_V0.1.docx
+++ b/Documentatie/Kerntaak-1/1.5.18 verslag over de installatie, configuratie en het testen van de testomgeving/2017-02-21_verslag over de installatie,configuratie en testen van de testomgeving_V0.1.docx
@@ -1,6 +1,6 @@
 
 <file path=word/document.xml><?xml version="1.0" encoding="utf-8"?>
-<w:document xmlns:wpc="http://schemas.microsoft.com/office/word/2010/wordprocessingCanvas" xmlns:cx="http://schemas.microsoft.com/office/drawing/2014/chartex" xmlns:cx1="http://schemas.microsoft.com/office/drawing/2015/9/8/chartex" xmlns:cx2="http://schemas.microsoft.com/office/drawing/2015/10/21/chartex" xmlns:cx3="http://schemas.microsoft.com/office/drawing/2016/5/9/chartex" xmlns:cx4="http://schemas.microsoft.com/office/drawing/2016/5/10/chartex" xmlns:cx5="http://schemas.microsoft.com/office/drawing/2016/5/11/chartex" xmlns:mc="http://schemas.openxmlformats.org/markup-compatibility/2006" xmlns:o="urn:schemas-microsoft-com:office:office" xmlns:r="http://schemas.openxmlformats.org/officeDocument/2006/relationships" xmlns:m="http://schemas.openxmlformats.org/officeDocument/2006/math" xmlns:v="urn:schemas-microsoft-com:vml" xmlns:wp14="http://schemas.microsoft.com/office/word/2010/wordprocessingDrawing" xmlns:wp="http://schemas.openxmlformats.org/drawingml/2006/wordprocessingDrawing" xmlns:w10="urn:schemas-microsoft-com:office:word" xmlns:w="http://schemas.openxmlformats.org/wordprocessingml/2006/main" xmlns:w14="http://schemas.microsoft.com/office/word/2010/wordml" xmlns:w15="http://schemas.microsoft.com/office/word/2012/wordml" xmlns:w16se="http://schemas.microsoft.com/office/word/2015/wordml/symex" xmlns:wpg="http://schemas.microsoft.com/office/word/2010/wordprocessingGroup" xmlns:wpi="http://schemas.microsoft.com/office/word/2010/wordprocessingInk" xmlns:wne="http://schemas.microsoft.com/office/word/2006/wordml" xmlns:wps="http://schemas.microsoft.com/office/word/2010/wordprocessingShape" mc:Ignorable="w14 w15 w16se wp14">
+<w:document xmlns:wpc="http://schemas.microsoft.com/office/word/2010/wordprocessingCanvas" xmlns:mc="http://schemas.openxmlformats.org/markup-compatibility/2006" xmlns:o="urn:schemas-microsoft-com:office:office" xmlns:r="http://schemas.openxmlformats.org/officeDocument/2006/relationships" xmlns:m="http://schemas.openxmlformats.org/officeDocument/2006/math" xmlns:v="urn:schemas-microsoft-com:vml" xmlns:wp14="http://schemas.microsoft.com/office/word/2010/wordprocessingDrawing" xmlns:wp="http://schemas.openxmlformats.org/drawingml/2006/wordprocessingDrawing" xmlns:w10="urn:schemas-microsoft-com:office:word" xmlns:w="http://schemas.openxmlformats.org/wordprocessingml/2006/main" xmlns:w14="http://schemas.microsoft.com/office/word/2010/wordml" xmlns:w15="http://schemas.microsoft.com/office/word/2012/wordml" xmlns:wpg="http://schemas.microsoft.com/office/word/2010/wordprocessingGroup" xmlns:wpi="http://schemas.microsoft.com/office/word/2010/wordprocessingInk" xmlns:wne="http://schemas.microsoft.com/office/word/2006/wordml" xmlns:wps="http://schemas.microsoft.com/office/word/2010/wordprocessingShape" mc:Ignorable="w14 w15 wp14">
   <w:body>
     <w:sdt>
       <w:sdtPr>
@@ -165,7 +165,20 @@
                               <w:lang w:val="en-US"/>
                             </w:rPr>
                             <w:br/>
-                            <w:t>Klas: RIO4-APO3A</w:t>
+                          </w:r>
+                          <w:proofErr w:type="spellStart"/>
+                          <w:r>
+                            <w:rPr>
+                              <w:lang w:val="en-US"/>
+                            </w:rPr>
+                            <w:t>Klas</w:t>
+                          </w:r>
+                          <w:proofErr w:type="spellEnd"/>
+                          <w:r>
+                            <w:rPr>
+                              <w:lang w:val="en-US"/>
+                            </w:rPr>
+                            <w:t>: RIO4-APO3A</w:t>
                           </w:r>
                           <w:r>
                             <w:rPr>
@@ -173,11 +186,19 @@
                             </w:rPr>
                             <w:br/>
                           </w:r>
+                          <w:proofErr w:type="spellStart"/>
                           <w:r>
                             <w:rPr>
                               <w:lang w:val="en-US"/>
                             </w:rPr>
-                            <w:t>Examencasus: 9</w:t>
+                            <w:t>Examencasus</w:t>
+                          </w:r>
+                          <w:proofErr w:type="spellEnd"/>
+                          <w:r>
+                            <w:rPr>
+                              <w:lang w:val="en-US"/>
+                            </w:rPr>
+                            <w:t>: 9</w:t>
                           </w:r>
                         </w:p>
                         <w:p>
@@ -252,7 +273,7 @@
                             <w:txbxContent>
                               <w:p>
                                 <w:pPr>
-                                  <w:pStyle w:val="Geenafstand"/>
+                                  <w:pStyle w:val="NoSpacing"/>
                                   <w:spacing w:before="40" w:after="560" w:line="216" w:lineRule="auto"/>
                                   <w:rPr>
                                     <w:color w:val="5B9BD5" w:themeColor="accent1"/>
@@ -317,7 +338,7 @@
                                 <w:sdtContent>
                                   <w:p>
                                     <w:pPr>
-                                      <w:pStyle w:val="Geenafstand"/>
+                                      <w:pStyle w:val="NoSpacing"/>
                                       <w:spacing w:before="40" w:after="40"/>
                                       <w:rPr>
                                         <w:caps/>
@@ -367,7 +388,7 @@
                                 <w:sdtContent>
                                   <w:p>
                                     <w:pPr>
-                                      <w:pStyle w:val="Geenafstand"/>
+                                      <w:pStyle w:val="NoSpacing"/>
                                       <w:spacing w:before="80" w:after="40"/>
                                       <w:rPr>
                                         <w:caps/>
@@ -410,16 +431,12 @@
               </mc:Choice>
               <mc:Fallback>
                 <w:pict>
-                  <v:shapetype w14:anchorId="78D8FF74" id="_x0000_t202" coordsize="21600,21600" o:spt="202" path="m,l,21600r21600,l21600,xe">
-                    <v:stroke joinstyle="miter"/>
-                    <v:path gradientshapeok="t" o:connecttype="rect"/>
-                  </v:shapetype>
-                  <v:shape id="Tekstvak 131" o:spid="_x0000_s1027" type="#_x0000_t202" style="position:absolute;margin-left:34.75pt;margin-top:400.8pt;width:369pt;height:203.4pt;z-index:251660288;visibility:visible;mso-wrap-style:square;mso-width-percent:790;mso-height-percent:0;mso-wrap-distance-left:14.4pt;mso-wrap-distance-top:0;mso-wrap-distance-right:14.4pt;mso-wrap-distance-bottom:0;mso-position-horizontal:absolute;mso-position-horizontal-relative:margin;mso-position-vertical:absolute;mso-position-vertical-relative:page;mso-width-percent:790;mso-height-percent:0;mso-width-relative:margin;mso-height-relative:page;v-text-anchor:top" o:gfxdata="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" filled="f" stroked="f" strokeweight=".5pt">
+                  <v:shape w14:anchorId="78D8FF74" id="Tekstvak 131" o:spid="_x0000_s1027" type="#_x0000_t202" style="position:absolute;margin-left:34.75pt;margin-top:400.8pt;width:369pt;height:203.4pt;z-index:251660288;visibility:visible;mso-wrap-style:square;mso-width-percent:790;mso-height-percent:0;mso-wrap-distance-left:14.4pt;mso-wrap-distance-top:0;mso-wrap-distance-right:14.4pt;mso-wrap-distance-bottom:0;mso-position-horizontal:absolute;mso-position-horizontal-relative:margin;mso-position-vertical:absolute;mso-position-vertical-relative:page;mso-width-percent:790;mso-height-percent:0;mso-width-relative:margin;mso-height-relative:page;v-text-anchor:top" o:gfxdata="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" filled="f" stroked="f" strokeweight=".5pt">
                     <v:textbox inset="0,0,0,0">
                       <w:txbxContent>
                         <w:p>
                           <w:pPr>
-                            <w:pStyle w:val="Geenafstand"/>
+                            <w:pStyle w:val="NoSpacing"/>
                             <w:spacing w:before="40" w:after="560" w:line="216" w:lineRule="auto"/>
                             <w:rPr>
                               <w:color w:val="5B9BD5" w:themeColor="accent1"/>
@@ -484,7 +501,7 @@
                           <w:sdtContent>
                             <w:p>
                               <w:pPr>
-                                <w:pStyle w:val="Geenafstand"/>
+                                <w:pStyle w:val="NoSpacing"/>
                                 <w:spacing w:before="40" w:after="40"/>
                                 <w:rPr>
                                   <w:caps/>
@@ -534,7 +551,7 @@
                           <w:sdtContent>
                             <w:p>
                               <w:pPr>
-                                <w:pStyle w:val="Geenafstand"/>
+                                <w:pStyle w:val="NoSpacing"/>
                                 <w:spacing w:before="80" w:after="40"/>
                                 <w:rPr>
                                   <w:caps/>
@@ -652,7 +669,7 @@
                                 <w:sdtContent>
                                   <w:p>
                                     <w:pPr>
-                                      <w:pStyle w:val="Geenafstand"/>
+                                      <w:pStyle w:val="NoSpacing"/>
                                       <w:jc w:val="right"/>
                                       <w:rPr>
                                         <w:color w:val="FFFFFF" w:themeColor="background1"/>
@@ -774,7 +791,7 @@
       <w:sdtContent>
         <w:p>
           <w:pPr>
-            <w:pStyle w:val="Kopvaninhoudsopgave"/>
+            <w:pStyle w:val="TOCHeading"/>
           </w:pPr>
           <w:r>
             <w:rPr>
@@ -785,7 +802,7 @@
         </w:p>
         <w:p>
           <w:pPr>
-            <w:pStyle w:val="Inhopg1"/>
+            <w:pStyle w:val="TOC1"/>
             <w:tabs>
               <w:tab w:val="right" w:leader="dot" w:pos="9062"/>
             </w:tabs>
@@ -864,7 +881,7 @@
         </w:p>
         <w:p>
           <w:pPr>
-            <w:pStyle w:val="Inhopg1"/>
+            <w:pStyle w:val="TOC1"/>
             <w:tabs>
               <w:tab w:val="right" w:leader="dot" w:pos="9062"/>
             </w:tabs>
@@ -934,7 +951,7 @@
         </w:p>
         <w:p>
           <w:pPr>
-            <w:pStyle w:val="Inhopg1"/>
+            <w:pStyle w:val="TOC1"/>
             <w:tabs>
               <w:tab w:val="right" w:leader="dot" w:pos="9062"/>
             </w:tabs>
@@ -1021,7 +1038,7 @@
     </w:p>
     <w:p>
       <w:pPr>
-        <w:pStyle w:val="Kop1"/>
+        <w:pStyle w:val="Heading1"/>
       </w:pPr>
       <w:bookmarkStart w:id="0" w:name="_Toc475698567"/>
       <w:r>
@@ -1039,12 +1056,12 @@
     <w:p>
       <w:pPr>
         <w:rPr>
-          <w:rStyle w:val="Kop1Char"/>
+          <w:rStyle w:val="Heading1Char"/>
         </w:rPr>
       </w:pPr>
       <w:r>
         <w:rPr>
-          <w:rStyle w:val="Kop1Char"/>
+          <w:rStyle w:val="Heading1Char"/>
         </w:rPr>
         <w:br w:type="page"/>
       </w:r>
@@ -1052,78 +1069,66 @@
     <w:p>
       <w:pPr>
         <w:rPr>
-          <w:rStyle w:val="Kop1Char"/>
+          <w:rStyle w:val="Heading1Char"/>
         </w:rPr>
       </w:pPr>
-      <w:bookmarkStart w:id="1" w:name="_Toc475698568"/>
       <w:r>
         <w:rPr>
-          <w:rStyle w:val="Kop1Char"/>
+          <w:rStyle w:val="Heading1Char"/>
         </w:rPr>
         <w:lastRenderedPageBreak/>
-        <w:t>Test info</w:t>
-      </w:r>
-      <w:bookmarkEnd w:id="1"/>
-    </w:p>
-    <w:p>
-      <w:r>
-        <w:t>Het testen ge</w:t>
-      </w:r>
-      <w:r>
-        <w:t xml:space="preserve">beurd tijdens de “test” fase. </w:t>
-      </w:r>
-      <w:r>
-        <w:t xml:space="preserve">Wij programmeren in Visual studio </w:t>
-      </w:r>
-      <w:r>
-        <w:t>Versie 4.6.01286/4.6.01586</w:t>
-      </w:r>
-      <w:r>
-        <w:t xml:space="preserve">. </w:t>
-      </w:r>
-      <w:r>
-        <w:t>Wij gebruiken beide de Windows 10 home 64-bit versie.</w:t>
-      </w:r>
-      <w:r>
-        <w:t xml:space="preserve"> Om de Windows app te kunnen testen moeten we de </w:t>
-      </w:r>
-      <w:r>
-        <w:t xml:space="preserve">Windows Phone SDK 8.0 </w:t>
-      </w:r>
-      <w:r>
-        <w:t>–</w:t>
-      </w:r>
-      <w:r>
-        <w:t xml:space="preserve"> ENU</w:t>
-      </w:r>
-      <w:r>
-        <w:t xml:space="preserve"> geïnstalleerd hebben. Dit is de laatst mogelijke versie van de software development kit en zorg</w:t>
-      </w:r>
-      <w:r>
-        <w:t>t</w:t>
-      </w:r>
-      <w:r>
-        <w:t xml:space="preserve"> er dus voor dat wij de nieuwere API’s erin kunnen verwerken. </w:t>
+        <w:t>Ontwikkelomgeving installeren</w:t>
       </w:r>
     </w:p>
     <w:p>
       <w:r>
-        <w:t>De App wordt geschreven als Windows 8 Windows Phone. Zodat wij telefoons kunnen bereiken met de laatste Windows voor de telefoons.</w:t>
+        <w:t>Bij het installeren van de ontwikkelomgeving zijn Tarik Hacialiogullari en Santino Bonora nergens tegen aangelopen. Alle updates hebben we van tevoren uitgevoerd zodat we op de zelfde versie aan het werk konden. Dit zodat er op dit front niet iets niet zou werken.</w:t>
+      </w:r>
+    </w:p>
+    <w:p/>
+    <w:p>
+      <w:pPr>
+        <w:pStyle w:val="Heading1"/>
+      </w:pPr>
+      <w:r>
+        <w:t>Ontwikkelomgeving configureren</w:t>
+      </w:r>
+    </w:p>
+    <w:p>
+      <w:r>
+        <w:t>Bij het configureren van de ontwikkelomgeving hebben we zo veel mogelijk de zelfde instellingen aangehouden. We hebben geen problemen ondervonden bij het configureren van de ontwikkelomgeving.</w:t>
+      </w:r>
+    </w:p>
+    <w:p/>
+    <w:p>
+      <w:pPr>
+        <w:pStyle w:val="Heading1"/>
+      </w:pPr>
+      <w:r>
+        <w:t>Ontwikkelomgeving testen</w:t>
+      </w:r>
+    </w:p>
+    <w:p>
+      <w:r>
+        <w:t xml:space="preserve">Bij het testen van de ontwikkelomgeving hebben we een test project aan gemaakt om te kijken of er problemen op zouden treden. Dit was niet het geval. Onze GitHub hebben we aangemaakt. Een </w:t>
+      </w:r>
+      <w:r>
+        <w:t>aantal mappen aan gemaakt zodat we de indeling van ons project in de GitHub hebben staan.</w:t>
       </w:r>
     </w:p>
     <w:p>
       <w:r>
         <w:br w:type="page"/>
       </w:r>
-      <w:bookmarkStart w:id="2" w:name="_Toc475698569"/>
+      <w:bookmarkStart w:id="1" w:name="_Toc475698569"/>
       <w:r>
         <w:rPr>
-          <w:rStyle w:val="Kop1Char"/>
+          <w:rStyle w:val="Heading1Char"/>
         </w:rPr>
         <w:lastRenderedPageBreak/>
         <w:t>Revisie</w:t>
       </w:r>
-      <w:bookmarkEnd w:id="2"/>
+      <w:bookmarkEnd w:id="1"/>
     </w:p>
     <w:p>
       <w:r>
@@ -1132,7 +1137,7 @@
     </w:p>
     <w:tbl>
       <w:tblPr>
-        <w:tblStyle w:val="Gemiddeldearcering2-accent5"/>
+        <w:tblStyle w:val="MediumShading2-Accent5"/>
         <w:tblW w:w="5000" w:type="pct"/>
         <w:tblInd w:w="0" w:type="dxa"/>
         <w:tblLook w:val="0660" w:firstRow="1" w:lastRow="1" w:firstColumn="0" w:lastColumn="0" w:noHBand="1" w:noVBand="1"/>
@@ -1244,7 +1249,7 @@
               <w:rPr>
                 <w:lang w:eastAsia="nl-NL"/>
               </w:rPr>
-              <w:t>24-02-2017</w:t>
+              <w:t>27-03-2017</w:t>
             </w:r>
           </w:p>
         </w:tc>
@@ -1265,6 +1270,95 @@
               <w:rPr>
                 <w:lang w:eastAsia="nl-NL"/>
               </w:rPr>
+              <w:t>Verbetering van tekst</w:t>
+            </w:r>
+            <w:bookmarkStart w:id="2" w:name="_GoBack"/>
+            <w:bookmarkEnd w:id="2"/>
+          </w:p>
+        </w:tc>
+        <w:tc>
+          <w:tcPr>
+            <w:tcW w:w="1161" w:type="pct"/>
+            <w:tcBorders>
+              <w:bottom w:val="single" w:sz="4" w:space="0" w:color="auto"/>
+            </w:tcBorders>
+          </w:tcPr>
+          <w:p>
+            <w:pPr>
+              <w:rPr>
+                <w:lang w:eastAsia="nl-NL"/>
+              </w:rPr>
+            </w:pPr>
+            <w:r>
+              <w:rPr>
+                <w:lang w:eastAsia="nl-NL"/>
+              </w:rPr>
+              <w:t>Santino Bonora</w:t>
+            </w:r>
+          </w:p>
+        </w:tc>
+        <w:tc>
+          <w:tcPr>
+            <w:tcW w:w="1161" w:type="pct"/>
+            <w:tcBorders>
+              <w:bottom w:val="single" w:sz="4" w:space="0" w:color="auto"/>
+            </w:tcBorders>
+          </w:tcPr>
+          <w:p>
+            <w:pPr>
+              <w:rPr>
+                <w:lang w:eastAsia="nl-NL"/>
+              </w:rPr>
+            </w:pPr>
+            <w:r>
+              <w:rPr>
+                <w:lang w:eastAsia="nl-NL"/>
+              </w:rPr>
+              <w:t>V1.1</w:t>
+            </w:r>
+          </w:p>
+        </w:tc>
+      </w:tr>
+      <w:tr>
+        <w:tc>
+          <w:tcPr>
+            <w:tcW w:w="1516" w:type="pct"/>
+            <w:tcBorders>
+              <w:bottom w:val="single" w:sz="4" w:space="0" w:color="auto"/>
+            </w:tcBorders>
+            <w:noWrap/>
+          </w:tcPr>
+          <w:p>
+            <w:pPr>
+              <w:rPr>
+                <w:lang w:eastAsia="nl-NL"/>
+              </w:rPr>
+            </w:pPr>
+            <w:r>
+              <w:rPr>
+                <w:lang w:eastAsia="nl-NL"/>
+              </w:rPr>
+              <w:t>24-02-2017</w:t>
+            </w:r>
+          </w:p>
+        </w:tc>
+        <w:tc>
+          <w:tcPr>
+            <w:tcW w:w="1161" w:type="pct"/>
+            <w:tcBorders>
+              <w:bottom w:val="single" w:sz="4" w:space="0" w:color="auto"/>
+            </w:tcBorders>
+          </w:tcPr>
+          <w:p>
+            <w:pPr>
+              <w:rPr>
+                <w:lang w:eastAsia="nl-NL"/>
+              </w:rPr>
+            </w:pPr>
+            <w:r>
+              <w:rPr>
+                <w:lang w:eastAsia="nl-NL"/>
+              </w:rPr>
               <w:t>Kopjes herverdeeld.</w:t>
             </w:r>
             <w:r>
@@ -1273,8 +1367,6 @@
               </w:rPr>
               <w:t xml:space="preserve"> Spelling verbeterd.</w:t>
             </w:r>
-            <w:bookmarkStart w:id="3" w:name="_GoBack"/>
-            <w:bookmarkEnd w:id="3"/>
           </w:p>
         </w:tc>
         <w:tc>
@@ -1607,7 +1699,7 @@
     </w:tbl>
     <w:p>
       <w:pPr>
-        <w:pStyle w:val="Kop1"/>
+        <w:pStyle w:val="Heading1"/>
       </w:pPr>
       <w:r>
         <w:t xml:space="preserve"> </w:t>
@@ -1627,7 +1719,7 @@
 </file>
 
 <file path=word/endnotes.xml><?xml version="1.0" encoding="utf-8"?>
-<w:endnotes xmlns:wpc="http://schemas.microsoft.com/office/word/2010/wordprocessingCanvas" xmlns:cx="http://schemas.microsoft.com/office/drawing/2014/chartex" xmlns:cx1="http://schemas.microsoft.com/office/drawing/2015/9/8/chartex" xmlns:cx2="http://schemas.microsoft.com/office/drawing/2015/10/21/chartex" xmlns:cx3="http://schemas.microsoft.com/office/drawing/2016/5/9/chartex" xmlns:cx4="http://schemas.microsoft.com/office/drawing/2016/5/10/chartex" xmlns:cx5="http://schemas.microsoft.com/office/drawing/2016/5/11/chartex" xmlns:mc="http://schemas.openxmlformats.org/markup-compatibility/2006" xmlns:o="urn:schemas-microsoft-com:office:office" xmlns:r="http://schemas.openxmlformats.org/officeDocument/2006/relationships" xmlns:m="http://schemas.openxmlformats.org/officeDocument/2006/math" xmlns:v="urn:schemas-microsoft-com:vml" xmlns:wp14="http://schemas.microsoft.com/office/word/2010/wordprocessingDrawing" xmlns:wp="http://schemas.openxmlformats.org/drawingml/2006/wordprocessingDrawing" xmlns:w10="urn:schemas-microsoft-com:office:word" xmlns:w="http://schemas.openxmlformats.org/wordprocessingml/2006/main" xmlns:w14="http://schemas.microsoft.com/office/word/2010/wordml" xmlns:w15="http://schemas.microsoft.com/office/word/2012/wordml" xmlns:w16se="http://schemas.microsoft.com/office/word/2015/wordml/symex" xmlns:wpg="http://schemas.microsoft.com/office/word/2010/wordprocessingGroup" xmlns:wpi="http://schemas.microsoft.com/office/word/2010/wordprocessingInk" xmlns:wne="http://schemas.microsoft.com/office/word/2006/wordml" xmlns:wps="http://schemas.microsoft.com/office/word/2010/wordprocessingShape" mc:Ignorable="w14 w15 w16se wp14">
+<w:endnotes xmlns:wpc="http://schemas.microsoft.com/office/word/2010/wordprocessingCanvas" xmlns:mc="http://schemas.openxmlformats.org/markup-compatibility/2006" xmlns:o="urn:schemas-microsoft-com:office:office" xmlns:r="http://schemas.openxmlformats.org/officeDocument/2006/relationships" xmlns:m="http://schemas.openxmlformats.org/officeDocument/2006/math" xmlns:v="urn:schemas-microsoft-com:vml" xmlns:wp14="http://schemas.microsoft.com/office/word/2010/wordprocessingDrawing" xmlns:wp="http://schemas.openxmlformats.org/drawingml/2006/wordprocessingDrawing" xmlns:w10="urn:schemas-microsoft-com:office:word" xmlns:w="http://schemas.openxmlformats.org/wordprocessingml/2006/main" xmlns:w14="http://schemas.microsoft.com/office/word/2010/wordml" xmlns:w15="http://schemas.microsoft.com/office/word/2012/wordml" xmlns:wpg="http://schemas.microsoft.com/office/word/2010/wordprocessingGroup" xmlns:wpi="http://schemas.microsoft.com/office/word/2010/wordprocessingInk" xmlns:wne="http://schemas.microsoft.com/office/word/2006/wordml" xmlns:wps="http://schemas.microsoft.com/office/word/2010/wordprocessingShape" mc:Ignorable="w14 w15 wp14">
   <w:endnote w:type="separator" w:id="-1">
     <w:p>
       <w:pPr>
@@ -1652,7 +1744,7 @@
 </file>
 
 <file path=word/footer1.xml><?xml version="1.0" encoding="utf-8"?>
-<w:ftr xmlns:wpc="http://schemas.microsoft.com/office/word/2010/wordprocessingCanvas" xmlns:cx="http://schemas.microsoft.com/office/drawing/2014/chartex" xmlns:cx1="http://schemas.microsoft.com/office/drawing/2015/9/8/chartex" xmlns:cx2="http://schemas.microsoft.com/office/drawing/2015/10/21/chartex" xmlns:cx3="http://schemas.microsoft.com/office/drawing/2016/5/9/chartex" xmlns:cx4="http://schemas.microsoft.com/office/drawing/2016/5/10/chartex" xmlns:cx5="http://schemas.microsoft.com/office/drawing/2016/5/11/chartex" xmlns:mc="http://schemas.openxmlformats.org/markup-compatibility/2006" xmlns:o="urn:schemas-microsoft-com:office:office" xmlns:r="http://schemas.openxmlformats.org/officeDocument/2006/relationships" xmlns:m="http://schemas.openxmlformats.org/officeDocument/2006/math" xmlns:v="urn:schemas-microsoft-com:vml" xmlns:wp14="http://schemas.microsoft.com/office/word/2010/wordprocessingDrawing" xmlns:wp="http://schemas.openxmlformats.org/drawingml/2006/wordprocessingDrawing" xmlns:w10="urn:schemas-microsoft-com:office:word" xmlns:w="http://schemas.openxmlformats.org/wordprocessingml/2006/main" xmlns:w14="http://schemas.microsoft.com/office/word/2010/wordml" xmlns:w15="http://schemas.microsoft.com/office/word/2012/wordml" xmlns:w16se="http://schemas.microsoft.com/office/word/2015/wordml/symex" xmlns:wpg="http://schemas.microsoft.com/office/word/2010/wordprocessingGroup" xmlns:wpi="http://schemas.microsoft.com/office/word/2010/wordprocessingInk" xmlns:wne="http://schemas.microsoft.com/office/word/2006/wordml" xmlns:wps="http://schemas.microsoft.com/office/word/2010/wordprocessingShape" mc:Ignorable="w14 w15 w16se wp14">
+<w:ftr xmlns:wpc="http://schemas.microsoft.com/office/word/2010/wordprocessingCanvas" xmlns:mc="http://schemas.openxmlformats.org/markup-compatibility/2006" xmlns:o="urn:schemas-microsoft-com:office:office" xmlns:r="http://schemas.openxmlformats.org/officeDocument/2006/relationships" xmlns:m="http://schemas.openxmlformats.org/officeDocument/2006/math" xmlns:v="urn:schemas-microsoft-com:vml" xmlns:wp14="http://schemas.microsoft.com/office/word/2010/wordprocessingDrawing" xmlns:wp="http://schemas.openxmlformats.org/drawingml/2006/wordprocessingDrawing" xmlns:w10="urn:schemas-microsoft-com:office:word" xmlns:w="http://schemas.openxmlformats.org/wordprocessingml/2006/main" xmlns:w14="http://schemas.microsoft.com/office/word/2010/wordml" xmlns:w15="http://schemas.microsoft.com/office/word/2012/wordml" xmlns:wpg="http://schemas.microsoft.com/office/word/2010/wordprocessingGroup" xmlns:wpi="http://schemas.microsoft.com/office/word/2010/wordprocessingInk" xmlns:wne="http://schemas.microsoft.com/office/word/2006/wordml" xmlns:wps="http://schemas.microsoft.com/office/word/2010/wordprocessingShape" mc:Ignorable="w14 w15 wp14">
   <w:sdt>
     <w:sdtPr>
       <w:id w:val="1540778983"/>
@@ -1665,7 +1757,7 @@
     <w:sdtContent>
       <w:p>
         <w:pPr>
-          <w:pStyle w:val="Voettekst"/>
+          <w:pStyle w:val="Footer"/>
           <w:jc w:val="right"/>
         </w:pPr>
         <w:r>
@@ -1691,14 +1783,14 @@
   </w:sdt>
   <w:p>
     <w:pPr>
-      <w:pStyle w:val="Voettekst"/>
+      <w:pStyle w:val="Footer"/>
     </w:pPr>
   </w:p>
 </w:ftr>
 </file>
 
 <file path=word/footnotes.xml><?xml version="1.0" encoding="utf-8"?>
-<w:footnotes xmlns:wpc="http://schemas.microsoft.com/office/word/2010/wordprocessingCanvas" xmlns:cx="http://schemas.microsoft.com/office/drawing/2014/chartex" xmlns:cx1="http://schemas.microsoft.com/office/drawing/2015/9/8/chartex" xmlns:cx2="http://schemas.microsoft.com/office/drawing/2015/10/21/chartex" xmlns:cx3="http://schemas.microsoft.com/office/drawing/2016/5/9/chartex" xmlns:cx4="http://schemas.microsoft.com/office/drawing/2016/5/10/chartex" xmlns:cx5="http://schemas.microsoft.com/office/drawing/2016/5/11/chartex" xmlns:mc="http://schemas.openxmlformats.org/markup-compatibility/2006" xmlns:o="urn:schemas-microsoft-com:office:office" xmlns:r="http://schemas.openxmlformats.org/officeDocument/2006/relationships" xmlns:m="http://schemas.openxmlformats.org/officeDocument/2006/math" xmlns:v="urn:schemas-microsoft-com:vml" xmlns:wp14="http://schemas.microsoft.com/office/word/2010/wordprocessingDrawing" xmlns:wp="http://schemas.openxmlformats.org/drawingml/2006/wordprocessingDrawing" xmlns:w10="urn:schemas-microsoft-com:office:word" xmlns:w="http://schemas.openxmlformats.org/wordprocessingml/2006/main" xmlns:w14="http://schemas.microsoft.com/office/word/2010/wordml" xmlns:w15="http://schemas.microsoft.com/office/word/2012/wordml" xmlns:w16se="http://schemas.microsoft.com/office/word/2015/wordml/symex" xmlns:wpg="http://schemas.microsoft.com/office/word/2010/wordprocessingGroup" xmlns:wpi="http://schemas.microsoft.com/office/word/2010/wordprocessingInk" xmlns:wne="http://schemas.microsoft.com/office/word/2006/wordml" xmlns:wps="http://schemas.microsoft.com/office/word/2010/wordprocessingShape" mc:Ignorable="w14 w15 w16se wp14">
+<w:footnotes xmlns:wpc="http://schemas.microsoft.com/office/word/2010/wordprocessingCanvas" xmlns:mc="http://schemas.openxmlformats.org/markup-compatibility/2006" xmlns:o="urn:schemas-microsoft-com:office:office" xmlns:r="http://schemas.openxmlformats.org/officeDocument/2006/relationships" xmlns:m="http://schemas.openxmlformats.org/officeDocument/2006/math" xmlns:v="urn:schemas-microsoft-com:vml" xmlns:wp14="http://schemas.microsoft.com/office/word/2010/wordprocessingDrawing" xmlns:wp="http://schemas.openxmlformats.org/drawingml/2006/wordprocessingDrawing" xmlns:w10="urn:schemas-microsoft-com:office:word" xmlns:w="http://schemas.openxmlformats.org/wordprocessingml/2006/main" xmlns:w14="http://schemas.microsoft.com/office/word/2010/wordml" xmlns:w15="http://schemas.microsoft.com/office/word/2012/wordml" xmlns:wpg="http://schemas.microsoft.com/office/word/2010/wordprocessingGroup" xmlns:wpi="http://schemas.microsoft.com/office/word/2010/wordprocessingInk" xmlns:wne="http://schemas.microsoft.com/office/word/2006/wordml" xmlns:wps="http://schemas.microsoft.com/office/word/2010/wordprocessingShape" mc:Ignorable="w14 w15 wp14">
   <w:footnote w:type="separator" w:id="-1">
     <w:p>
       <w:pPr>
@@ -1723,7 +1815,7 @@
 </file>
 
 <file path=word/styles.xml><?xml version="1.0" encoding="utf-8"?>
-<w:styles xmlns:mc="http://schemas.openxmlformats.org/markup-compatibility/2006" xmlns:r="http://schemas.openxmlformats.org/officeDocument/2006/relationships" xmlns:w="http://schemas.openxmlformats.org/wordprocessingml/2006/main" xmlns:w14="http://schemas.microsoft.com/office/word/2010/wordml" xmlns:w15="http://schemas.microsoft.com/office/word/2012/wordml" xmlns:w16se="http://schemas.microsoft.com/office/word/2015/wordml/symex" mc:Ignorable="w14 w15 w16se">
+<w:styles xmlns:mc="http://schemas.openxmlformats.org/markup-compatibility/2006" xmlns:r="http://schemas.openxmlformats.org/officeDocument/2006/relationships" xmlns:w="http://schemas.openxmlformats.org/wordprocessingml/2006/main" xmlns:w14="http://schemas.microsoft.com/office/word/2010/wordml" xmlns:w15="http://schemas.microsoft.com/office/word/2012/wordml" mc:Ignorable="w14 w15">
   <w:docDefaults>
     <w:rPrDefault>
       <w:rPr>
@@ -1739,7 +1831,7 @@
       </w:pPr>
     </w:pPrDefault>
   </w:docDefaults>
-  <w:latentStyles w:defLockedState="0" w:defUIPriority="99" w:defSemiHidden="0" w:defUnhideWhenUsed="0" w:defQFormat="0" w:count="374">
+  <w:latentStyles w:defLockedState="0" w:defUIPriority="99" w:defSemiHidden="0" w:defUnhideWhenUsed="0" w:defQFormat="0" w:count="371">
     <w:lsdException w:name="Normal" w:uiPriority="0" w:qFormat="1"/>
     <w:lsdException w:name="heading 1" w:uiPriority="9" w:qFormat="1"/>
     <w:lsdException w:name="heading 2" w:semiHidden="1" w:uiPriority="9" w:unhideWhenUsed="1" w:qFormat="1"/>
@@ -1845,6 +1937,7 @@
     <w:lsdException w:name="HTML Sample" w:semiHidden="1" w:unhideWhenUsed="1"/>
     <w:lsdException w:name="HTML Typewriter" w:semiHidden="1" w:unhideWhenUsed="1"/>
     <w:lsdException w:name="HTML Variable" w:semiHidden="1" w:unhideWhenUsed="1"/>
+    <w:lsdException w:name="Normal Table" w:semiHidden="1" w:unhideWhenUsed="1"/>
     <w:lsdException w:name="annotation subject" w:semiHidden="1" w:unhideWhenUsed="1"/>
     <w:lsdException w:name="No List" w:semiHidden="1" w:unhideWhenUsed="1"/>
     <w:lsdException w:name="Outline List 1" w:semiHidden="1" w:unhideWhenUsed="1"/>
@@ -1890,9 +1983,11 @@
     <w:lsdException w:name="Table Subtle 1" w:semiHidden="1" w:unhideWhenUsed="1"/>
     <w:lsdException w:name="Table Subtle 2" w:semiHidden="1" w:unhideWhenUsed="1"/>
     <w:lsdException w:name="Table Web 1" w:semiHidden="1" w:unhideWhenUsed="1"/>
+    <w:lsdException w:name="Table Web 2" w:semiHidden="1" w:unhideWhenUsed="1"/>
     <w:lsdException w:name="Table Web 3" w:semiHidden="1" w:unhideWhenUsed="1"/>
     <w:lsdException w:name="Balloon Text" w:semiHidden="1" w:unhideWhenUsed="1"/>
     <w:lsdException w:name="Table Grid" w:uiPriority="39"/>
+    <w:lsdException w:name="Table Theme" w:semiHidden="1" w:unhideWhenUsed="1"/>
     <w:lsdException w:name="Placeholder Text" w:semiHidden="1"/>
     <w:lsdException w:name="No Spacing" w:uiPriority="1" w:qFormat="1"/>
     <w:lsdException w:name="Light Shading" w:uiPriority="60"/>
@@ -2108,11 +2203,8 @@
     <w:lsdException w:name="List Table 5 Dark Accent 6" w:uiPriority="50"/>
     <w:lsdException w:name="List Table 6 Colorful Accent 6" w:uiPriority="51"/>
     <w:lsdException w:name="List Table 7 Colorful Accent 6" w:uiPriority="52"/>
-    <w:lsdException w:name="Mention" w:semiHidden="1" w:unhideWhenUsed="1"/>
-    <w:lsdException w:name="Smart Hyperlink" w:semiHidden="1" w:unhideWhenUsed="1"/>
-    <w:lsdException w:name="Hashtag" w:semiHidden="1" w:unhideWhenUsed="1"/>
   </w:latentStyles>
-  <w:style w:type="paragraph" w:default="1" w:styleId="Standaard">
+  <w:style w:type="paragraph" w:default="1" w:styleId="Normal">
     <w:name w:val="Normal"/>
     <w:qFormat/>
     <w:rsid w:val="00EC075C"/>
@@ -2121,11 +2213,11 @@
       <w:sz w:val="24"/>
     </w:rPr>
   </w:style>
-  <w:style w:type="paragraph" w:styleId="Kop1">
+  <w:style w:type="paragraph" w:styleId="Heading1">
     <w:name w:val="heading 1"/>
-    <w:basedOn w:val="Standaard"/>
-    <w:next w:val="Standaard"/>
-    <w:link w:val="Kop1Char"/>
+    <w:basedOn w:val="Normal"/>
+    <w:next w:val="Normal"/>
+    <w:link w:val="Heading1Char"/>
     <w:uiPriority w:val="9"/>
     <w:qFormat/>
     <w:rsid w:val="00EC075C"/>
@@ -2142,11 +2234,11 @@
       <w:szCs w:val="32"/>
     </w:rPr>
   </w:style>
-  <w:style w:type="paragraph" w:styleId="Kop2">
+  <w:style w:type="paragraph" w:styleId="Heading2">
     <w:name w:val="heading 2"/>
-    <w:basedOn w:val="Standaard"/>
-    <w:next w:val="Standaard"/>
-    <w:link w:val="Kop2Char"/>
+    <w:basedOn w:val="Normal"/>
+    <w:next w:val="Normal"/>
+    <w:link w:val="Heading2Char"/>
     <w:uiPriority w:val="9"/>
     <w:semiHidden/>
     <w:unhideWhenUsed/>
@@ -2165,13 +2257,13 @@
       <w:szCs w:val="26"/>
     </w:rPr>
   </w:style>
-  <w:style w:type="character" w:default="1" w:styleId="Standaardalinea-lettertype">
+  <w:style w:type="character" w:default="1" w:styleId="DefaultParagraphFont">
     <w:name w:val="Default Paragraph Font"/>
     <w:uiPriority w:val="1"/>
     <w:semiHidden/>
     <w:unhideWhenUsed/>
   </w:style>
-  <w:style w:type="table" w:default="1" w:styleId="Standaardtabel">
+  <w:style w:type="table" w:default="1" w:styleId="TableNormal">
     <w:name w:val="Normal Table"/>
     <w:uiPriority w:val="99"/>
     <w:semiHidden/>
@@ -2186,15 +2278,15 @@
       </w:tblCellMar>
     </w:tblPr>
   </w:style>
-  <w:style w:type="numbering" w:default="1" w:styleId="Geenlijst">
+  <w:style w:type="numbering" w:default="1" w:styleId="NoList">
     <w:name w:val="No List"/>
     <w:uiPriority w:val="99"/>
     <w:semiHidden/>
     <w:unhideWhenUsed/>
   </w:style>
-  <w:style w:type="paragraph" w:styleId="Geenafstand">
+  <w:style w:type="paragraph" w:styleId="NoSpacing">
     <w:name w:val="No Spacing"/>
-    <w:link w:val="GeenafstandChar"/>
+    <w:link w:val="NoSpacingChar"/>
     <w:uiPriority w:val="1"/>
     <w:qFormat/>
     <w:rsid w:val="00EC075C"/>
@@ -2207,10 +2299,10 @@
       <w:lang w:val="en-US"/>
     </w:rPr>
   </w:style>
-  <w:style w:type="character" w:customStyle="1" w:styleId="GeenafstandChar">
-    <w:name w:val="Geen afstand Char"/>
-    <w:basedOn w:val="Standaardalinea-lettertype"/>
-    <w:link w:val="Geenafstand"/>
+  <w:style w:type="character" w:customStyle="1" w:styleId="NoSpacingChar">
+    <w:name w:val="No Spacing Char"/>
+    <w:basedOn w:val="DefaultParagraphFont"/>
+    <w:link w:val="NoSpacing"/>
     <w:uiPriority w:val="1"/>
     <w:rsid w:val="00EC075C"/>
     <w:rPr>
@@ -2219,10 +2311,10 @@
       <w:lang w:val="en-US"/>
     </w:rPr>
   </w:style>
-  <w:style w:type="paragraph" w:styleId="Koptekst">
+  <w:style w:type="paragraph" w:styleId="Header">
     <w:name w:val="header"/>
-    <w:basedOn w:val="Standaard"/>
-    <w:link w:val="KoptekstChar"/>
+    <w:basedOn w:val="Normal"/>
+    <w:link w:val="HeaderChar"/>
     <w:uiPriority w:val="99"/>
     <w:unhideWhenUsed/>
     <w:rsid w:val="008B05BB"/>
@@ -2234,17 +2326,17 @@
       <w:spacing w:after="0" w:line="240" w:lineRule="auto"/>
     </w:pPr>
   </w:style>
-  <w:style w:type="character" w:customStyle="1" w:styleId="KoptekstChar">
-    <w:name w:val="Koptekst Char"/>
-    <w:basedOn w:val="Standaardalinea-lettertype"/>
-    <w:link w:val="Koptekst"/>
+  <w:style w:type="character" w:customStyle="1" w:styleId="HeaderChar">
+    <w:name w:val="Header Char"/>
+    <w:basedOn w:val="DefaultParagraphFont"/>
+    <w:link w:val="Header"/>
     <w:uiPriority w:val="99"/>
     <w:rsid w:val="008B05BB"/>
   </w:style>
-  <w:style w:type="paragraph" w:styleId="Voettekst">
+  <w:style w:type="paragraph" w:styleId="Footer">
     <w:name w:val="footer"/>
-    <w:basedOn w:val="Standaard"/>
-    <w:link w:val="VoettekstChar"/>
+    <w:basedOn w:val="Normal"/>
+    <w:link w:val="FooterChar"/>
     <w:uiPriority w:val="99"/>
     <w:unhideWhenUsed/>
     <w:rsid w:val="008B05BB"/>
@@ -2256,17 +2348,17 @@
       <w:spacing w:after="0" w:line="240" w:lineRule="auto"/>
     </w:pPr>
   </w:style>
-  <w:style w:type="character" w:customStyle="1" w:styleId="VoettekstChar">
-    <w:name w:val="Voettekst Char"/>
-    <w:basedOn w:val="Standaardalinea-lettertype"/>
-    <w:link w:val="Voettekst"/>
+  <w:style w:type="character" w:customStyle="1" w:styleId="FooterChar">
+    <w:name w:val="Footer Char"/>
+    <w:basedOn w:val="DefaultParagraphFont"/>
+    <w:link w:val="Footer"/>
     <w:uiPriority w:val="99"/>
     <w:rsid w:val="008B05BB"/>
   </w:style>
-  <w:style w:type="character" w:customStyle="1" w:styleId="Kop1Char">
-    <w:name w:val="Kop 1 Char"/>
-    <w:basedOn w:val="Standaardalinea-lettertype"/>
-    <w:link w:val="Kop1"/>
+  <w:style w:type="character" w:customStyle="1" w:styleId="Heading1Char">
+    <w:name w:val="Heading 1 Char"/>
+    <w:basedOn w:val="DefaultParagraphFont"/>
+    <w:link w:val="Heading1"/>
     <w:uiPriority w:val="9"/>
     <w:rsid w:val="00EC075C"/>
     <w:rPr>
@@ -2276,10 +2368,10 @@
       <w:szCs w:val="32"/>
     </w:rPr>
   </w:style>
-  <w:style w:type="character" w:customStyle="1" w:styleId="Kop2Char">
-    <w:name w:val="Kop 2 Char"/>
-    <w:basedOn w:val="Standaardalinea-lettertype"/>
-    <w:link w:val="Kop2"/>
+  <w:style w:type="character" w:customStyle="1" w:styleId="Heading2Char">
+    <w:name w:val="Heading 2 Char"/>
+    <w:basedOn w:val="DefaultParagraphFont"/>
+    <w:link w:val="Heading2"/>
     <w:uiPriority w:val="9"/>
     <w:semiHidden/>
     <w:rsid w:val="00EC075C"/>
@@ -2290,11 +2382,11 @@
       <w:szCs w:val="26"/>
     </w:rPr>
   </w:style>
-  <w:style w:type="paragraph" w:styleId="Titel">
+  <w:style w:type="paragraph" w:styleId="Title">
     <w:name w:val="Title"/>
-    <w:basedOn w:val="Standaard"/>
-    <w:next w:val="Standaard"/>
-    <w:link w:val="TitelChar"/>
+    <w:basedOn w:val="Normal"/>
+    <w:next w:val="Normal"/>
+    <w:link w:val="TitleChar"/>
     <w:uiPriority w:val="10"/>
     <w:qFormat/>
     <w:rsid w:val="00EC075C"/>
@@ -2310,10 +2402,10 @@
       <w:szCs w:val="56"/>
     </w:rPr>
   </w:style>
-  <w:style w:type="character" w:customStyle="1" w:styleId="TitelChar">
-    <w:name w:val="Titel Char"/>
-    <w:basedOn w:val="Standaardalinea-lettertype"/>
-    <w:link w:val="Titel"/>
+  <w:style w:type="character" w:customStyle="1" w:styleId="TitleChar">
+    <w:name w:val="Title Char"/>
+    <w:basedOn w:val="DefaultParagraphFont"/>
+    <w:link w:val="Title"/>
     <w:uiPriority w:val="10"/>
     <w:rsid w:val="00EC075C"/>
     <w:rPr>
@@ -2324,10 +2416,10 @@
       <w:szCs w:val="56"/>
     </w:rPr>
   </w:style>
-  <w:style w:type="paragraph" w:styleId="Kopvaninhoudsopgave">
+  <w:style w:type="paragraph" w:styleId="TOCHeading">
     <w:name w:val="TOC Heading"/>
-    <w:basedOn w:val="Kop1"/>
-    <w:next w:val="Standaard"/>
+    <w:basedOn w:val="Heading1"/>
+    <w:next w:val="Normal"/>
     <w:uiPriority w:val="39"/>
     <w:unhideWhenUsed/>
     <w:qFormat/>
@@ -2340,10 +2432,10 @@
       <w:lang w:val="en-US"/>
     </w:rPr>
   </w:style>
-  <w:style w:type="paragraph" w:styleId="Inhopg2">
+  <w:style w:type="paragraph" w:styleId="TOC2">
     <w:name w:val="toc 2"/>
-    <w:basedOn w:val="Standaard"/>
-    <w:next w:val="Standaard"/>
+    <w:basedOn w:val="Normal"/>
+    <w:next w:val="Normal"/>
     <w:autoRedefine/>
     <w:uiPriority w:val="39"/>
     <w:unhideWhenUsed/>
@@ -2358,10 +2450,10 @@
       <w:lang w:val="en-US"/>
     </w:rPr>
   </w:style>
-  <w:style w:type="paragraph" w:styleId="Inhopg1">
+  <w:style w:type="paragraph" w:styleId="TOC1">
     <w:name w:val="toc 1"/>
-    <w:basedOn w:val="Standaard"/>
-    <w:next w:val="Standaard"/>
+    <w:basedOn w:val="Normal"/>
+    <w:next w:val="Normal"/>
     <w:autoRedefine/>
     <w:uiPriority w:val="39"/>
     <w:unhideWhenUsed/>
@@ -2375,10 +2467,10 @@
       <w:lang w:val="en-US"/>
     </w:rPr>
   </w:style>
-  <w:style w:type="paragraph" w:styleId="Inhopg3">
+  <w:style w:type="paragraph" w:styleId="TOC3">
     <w:name w:val="toc 3"/>
-    <w:basedOn w:val="Standaard"/>
-    <w:next w:val="Standaard"/>
+    <w:basedOn w:val="Normal"/>
+    <w:next w:val="Normal"/>
     <w:autoRedefine/>
     <w:uiPriority w:val="39"/>
     <w:unhideWhenUsed/>
@@ -2395,7 +2487,7 @@
   </w:style>
   <w:style w:type="character" w:styleId="Hyperlink">
     <w:name w:val="Hyperlink"/>
-    <w:basedOn w:val="Standaardalinea-lettertype"/>
+    <w:basedOn w:val="DefaultParagraphFont"/>
     <w:uiPriority w:val="99"/>
     <w:unhideWhenUsed/>
     <w:rsid w:val="00EC075C"/>
@@ -2404,9 +2496,9 @@
       <w:u w:val="single"/>
     </w:rPr>
   </w:style>
-  <w:style w:type="table" w:styleId="Tabelraster">
+  <w:style w:type="table" w:styleId="TableGrid">
     <w:name w:val="Table Grid"/>
-    <w:basedOn w:val="Standaardtabel"/>
+    <w:basedOn w:val="TableNormal"/>
     <w:uiPriority w:val="39"/>
     <w:rsid w:val="00A74C59"/>
     <w:pPr>
@@ -2423,9 +2515,9 @@
       </w:tblBorders>
     </w:tblPr>
   </w:style>
-  <w:style w:type="table" w:styleId="Gemiddeldearcering2-accent5">
+  <w:style w:type="table" w:styleId="MediumShading2-Accent5">
     <w:name w:val="Medium Shading 2 Accent 5"/>
-    <w:basedOn w:val="Standaardtabel"/>
+    <w:basedOn w:val="TableNormal"/>
     <w:uiPriority w:val="64"/>
     <w:semiHidden/>
     <w:unhideWhenUsed/>
@@ -2859,7 +2951,7 @@
 </file>
 
 <file path=customXml/itemProps2.xml><?xml version="1.0" encoding="utf-8"?>
-<ds:datastoreItem xmlns:ds="http://schemas.openxmlformats.org/officeDocument/2006/customXml" ds:itemID="{0CAAD70A-A893-42EE-BA79-F739F74FEACD}">
+<ds:datastoreItem xmlns:ds="http://schemas.openxmlformats.org/officeDocument/2006/customXml" ds:itemID="{90AD46D2-868D-4CA2-B2BB-F6EE127F0941}">
   <ds:schemaRefs>
     <ds:schemaRef ds:uri="http://schemas.openxmlformats.org/officeDocument/2006/bibliography"/>
   </ds:schemaRefs>
